--- a/test_report.docx
+++ b/test_report.docx
@@ -413,7 +413,7 @@
         </w:rPr>
         <w:fldChar w:fldCharType="separate"/>
       </w:r>
-      <w:hyperlink w:anchor="_Toc122001957" w:history="1">
+      <w:hyperlink w:anchor="_Toc122176591" w:history="1">
         <w:r>
           <w:rPr>
             <w:rStyle w:val="Hyperlink"/>
@@ -452,7 +452,7 @@
           <w:rPr>
             <w:webHidden/>
           </w:rPr>
-          <w:instrText xml:space="preserve"> PAGEREF _Toc122001957 \h </w:instrText>
+          <w:instrText xml:space="preserve"> PAGEREF _Toc122176591 \h </w:instrText>
         </w:r>
         <w:r>
           <w:rPr>
@@ -488,7 +488,7 @@
           <w:lang w:val="en-GB" w:eastAsia="en-GB"/>
         </w:rPr>
       </w:pPr>
-      <w:hyperlink w:anchor="_Toc122001958" w:history="1">
+      <w:hyperlink w:anchor="_Toc122176592" w:history="1">
         <w:r>
           <w:rPr>
             <w:rStyle w:val="Hyperlink"/>
@@ -527,7 +527,7 @@
           <w:rPr>
             <w:webHidden/>
           </w:rPr>
-          <w:instrText xml:space="preserve"> PAGEREF _Toc122001958 \h </w:instrText>
+          <w:instrText xml:space="preserve"> PAGEREF _Toc122176592 \h </w:instrText>
         </w:r>
         <w:r>
           <w:rPr>
@@ -563,7 +563,7 @@
           <w:lang w:val="en-GB" w:eastAsia="en-GB"/>
         </w:rPr>
       </w:pPr>
-      <w:hyperlink w:anchor="_Toc122001959" w:history="1">
+      <w:hyperlink w:anchor="_Toc122176593" w:history="1">
         <w:r>
           <w:rPr>
             <w:rStyle w:val="Hyperlink"/>
@@ -602,7 +602,7 @@
           <w:rPr>
             <w:webHidden/>
           </w:rPr>
-          <w:instrText xml:space="preserve"> PAGEREF _Toc122001959 \h </w:instrText>
+          <w:instrText xml:space="preserve"> PAGEREF _Toc122176593 \h </w:instrText>
         </w:r>
         <w:r>
           <w:rPr>
@@ -641,7 +641,7 @@
           <w:lang w:val="en-GB" w:eastAsia="en-GB"/>
         </w:rPr>
       </w:pPr>
-      <w:hyperlink w:anchor="_Toc122001960" w:history="1">
+      <w:hyperlink w:anchor="_Toc122176594" w:history="1">
         <w:r>
           <w:rPr>
             <w:rStyle w:val="Hyperlink"/>
@@ -683,7 +683,7 @@
             <w:noProof/>
             <w:webHidden/>
           </w:rPr>
-          <w:instrText xml:space="preserve"> PAGEREF _Toc122001960 \h </w:instrText>
+          <w:instrText xml:space="preserve"> PAGEREF _Toc122176594 \h </w:instrText>
         </w:r>
         <w:r>
           <w:rPr>
@@ -716,90 +716,6 @@
     </w:p>
     <w:p>
       <w:pPr>
-        <w:pStyle w:val="TOC3"/>
-        <w:rPr>
-          <w:rFonts w:asciiTheme="minorHAnsi" w:eastAsiaTheme="minorEastAsia" w:hAnsiTheme="minorHAnsi"/>
-          <w:noProof/>
-          <w:lang w:val="en-GB" w:eastAsia="en-GB"/>
-        </w:rPr>
-      </w:pPr>
-      <w:hyperlink w:anchor="_Toc122001961" w:history="1">
-        <w:r>
-          <w:rPr>
-            <w:rStyle w:val="Hyperlink"/>
-            <w:noProof/>
-            <w:lang w:val="en-GB"/>
-          </w:rPr>
-          <w:t>3.1.1</w:t>
-        </w:r>
-        <w:r>
-          <w:rPr>
-            <w:rFonts w:asciiTheme="minorHAnsi" w:eastAsiaTheme="minorEastAsia" w:hAnsiTheme="minorHAnsi"/>
-            <w:noProof/>
-            <w:lang w:val="en-GB" w:eastAsia="en-GB"/>
-          </w:rPr>
-          <w:tab/>
-        </w:r>
-        <w:r>
-          <w:rPr>
-            <w:rStyle w:val="Hyperlink"/>
-            <w:noProof/>
-            <w:lang w:val="en-GB"/>
-          </w:rPr>
-          <w:t>Updated tests</w:t>
-        </w:r>
-        <w:r>
-          <w:rPr>
-            <w:noProof/>
-            <w:webHidden/>
-          </w:rPr>
-          <w:tab/>
-        </w:r>
-        <w:r>
-          <w:rPr>
-            <w:noProof/>
-            <w:webHidden/>
-          </w:rPr>
-          <w:fldChar w:fldCharType="begin"/>
-        </w:r>
-        <w:r>
-          <w:rPr>
-            <w:noProof/>
-            <w:webHidden/>
-          </w:rPr>
-          <w:instrText xml:space="preserve"> PAGEREF _Toc122001961 \h </w:instrText>
-        </w:r>
-        <w:r>
-          <w:rPr>
-            <w:noProof/>
-            <w:webHidden/>
-          </w:rPr>
-        </w:r>
-        <w:r>
-          <w:rPr>
-            <w:noProof/>
-            <w:webHidden/>
-          </w:rPr>
-          <w:fldChar w:fldCharType="separate"/>
-        </w:r>
-        <w:r>
-          <w:rPr>
-            <w:noProof/>
-            <w:webHidden/>
-          </w:rPr>
-          <w:t>4</w:t>
-        </w:r>
-        <w:r>
-          <w:rPr>
-            <w:noProof/>
-            <w:webHidden/>
-          </w:rPr>
-          <w:fldChar w:fldCharType="end"/>
-        </w:r>
-      </w:hyperlink>
-    </w:p>
-    <w:p>
-      <w:pPr>
         <w:pStyle w:val="TOC2"/>
         <w:tabs>
           <w:tab w:val="left" w:pos="1540"/>
@@ -810,7 +726,7 @@
           <w:lang w:val="en-GB" w:eastAsia="en-GB"/>
         </w:rPr>
       </w:pPr>
-      <w:hyperlink w:anchor="_Toc122001962" w:history="1">
+      <w:hyperlink w:anchor="_Toc122176595" w:history="1">
         <w:r>
           <w:rPr>
             <w:rStyle w:val="Hyperlink"/>
@@ -854,7 +770,7 @@
             <w:noProof/>
             <w:webHidden/>
           </w:rPr>
-          <w:instrText xml:space="preserve"> PAGEREF _Toc122001962 \h </w:instrText>
+          <w:instrText xml:space="preserve"> PAGEREF _Toc122176595 \h </w:instrText>
         </w:r>
         <w:r>
           <w:rPr>
@@ -897,7 +813,7 @@
           <w:lang w:val="en-GB" w:eastAsia="en-GB"/>
         </w:rPr>
       </w:pPr>
-      <w:hyperlink w:anchor="_Toc122001963" w:history="1">
+      <w:hyperlink w:anchor="_Toc122176596" w:history="1">
         <w:r>
           <w:rPr>
             <w:rStyle w:val="Hyperlink"/>
@@ -939,7 +855,7 @@
             <w:noProof/>
             <w:webHidden/>
           </w:rPr>
-          <w:instrText xml:space="preserve"> PAGEREF _Toc122001963 \h </w:instrText>
+          <w:instrText xml:space="preserve"> PAGEREF _Toc122176596 \h </w:instrText>
         </w:r>
         <w:r>
           <w:rPr>
@@ -979,7 +895,7 @@
           <w:lang w:val="en-GB" w:eastAsia="en-GB"/>
         </w:rPr>
       </w:pPr>
-      <w:hyperlink w:anchor="_Toc122001964" w:history="1">
+      <w:hyperlink w:anchor="_Toc122176597" w:history="1">
         <w:r>
           <w:rPr>
             <w:rStyle w:val="Hyperlink"/>
@@ -1018,67 +934,7 @@
           <w:rPr>
             <w:webHidden/>
           </w:rPr>
-          <w:instrText xml:space="preserve"> PAGEREF _Toc122001964 \h </w:instrText>
-        </w:r>
-        <w:r>
-          <w:rPr>
-            <w:webHidden/>
-          </w:rPr>
-        </w:r>
-        <w:r>
-          <w:rPr>
-            <w:webHidden/>
-          </w:rPr>
-          <w:fldChar w:fldCharType="separate"/>
-        </w:r>
-        <w:r>
-          <w:rPr>
-            <w:webHidden/>
-          </w:rPr>
-          <w:t>8</w:t>
-        </w:r>
-        <w:r>
-          <w:rPr>
-            <w:webHidden/>
-          </w:rPr>
-          <w:fldChar w:fldCharType="end"/>
-        </w:r>
-      </w:hyperlink>
-    </w:p>
-    <w:p>
-      <w:pPr>
-        <w:pStyle w:val="TOC1"/>
-        <w:rPr>
-          <w:rFonts w:asciiTheme="minorHAnsi" w:eastAsiaTheme="minorEastAsia" w:hAnsiTheme="minorHAnsi" w:cstheme="minorBidi"/>
-          <w:caps w:val="0"/>
-          <w:lang w:val="en-GB" w:eastAsia="en-GB"/>
-        </w:rPr>
-      </w:pPr>
-      <w:hyperlink w:anchor="_Toc122001965" w:history="1">
-        <w:r>
-          <w:rPr>
-            <w:rStyle w:val="Hyperlink"/>
-            <w:lang w:val="en-GB"/>
-          </w:rPr>
-          <w:t>REFERENCES</w:t>
-        </w:r>
-        <w:r>
-          <w:rPr>
-            <w:webHidden/>
-          </w:rPr>
-          <w:tab/>
-        </w:r>
-        <w:r>
-          <w:rPr>
-            <w:webHidden/>
-          </w:rPr>
-          <w:fldChar w:fldCharType="begin"/>
-        </w:r>
-        <w:r>
-          <w:rPr>
-            <w:webHidden/>
-          </w:rPr>
-          <w:instrText xml:space="preserve"> PAGEREF _Toc122001965 \h </w:instrText>
+          <w:instrText xml:space="preserve"> PAGEREF _Toc122176597 \h </w:instrText>
         </w:r>
         <w:r>
           <w:rPr>
@@ -1107,6 +963,66 @@
     </w:p>
     <w:p>
       <w:pPr>
+        <w:pStyle w:val="TOC1"/>
+        <w:rPr>
+          <w:rFonts w:asciiTheme="minorHAnsi" w:eastAsiaTheme="minorEastAsia" w:hAnsiTheme="minorHAnsi" w:cstheme="minorBidi"/>
+          <w:caps w:val="0"/>
+          <w:lang w:val="en-GB" w:eastAsia="en-GB"/>
+        </w:rPr>
+      </w:pPr>
+      <w:hyperlink w:anchor="_Toc122176598" w:history="1">
+        <w:r>
+          <w:rPr>
+            <w:rStyle w:val="Hyperlink"/>
+            <w:lang w:val="en-GB"/>
+          </w:rPr>
+          <w:t>REFERENCES</w:t>
+        </w:r>
+        <w:r>
+          <w:rPr>
+            <w:webHidden/>
+          </w:rPr>
+          <w:tab/>
+        </w:r>
+        <w:r>
+          <w:rPr>
+            <w:webHidden/>
+          </w:rPr>
+          <w:fldChar w:fldCharType="begin"/>
+        </w:r>
+        <w:r>
+          <w:rPr>
+            <w:webHidden/>
+          </w:rPr>
+          <w:instrText xml:space="preserve"> PAGEREF _Toc122176598 \h </w:instrText>
+        </w:r>
+        <w:r>
+          <w:rPr>
+            <w:webHidden/>
+          </w:rPr>
+        </w:r>
+        <w:r>
+          <w:rPr>
+            <w:webHidden/>
+          </w:rPr>
+          <w:fldChar w:fldCharType="separate"/>
+        </w:r>
+        <w:r>
+          <w:rPr>
+            <w:webHidden/>
+          </w:rPr>
+          <w:t>12</w:t>
+        </w:r>
+        <w:r>
+          <w:rPr>
+            <w:webHidden/>
+          </w:rPr>
+          <w:fldChar w:fldCharType="end"/>
+        </w:r>
+      </w:hyperlink>
+    </w:p>
+    <w:p>
+      <w:pPr>
         <w:spacing w:line="360" w:lineRule="auto"/>
         <w:rPr>
           <w:rFonts w:cs="Times New Roman"/>
@@ -1154,7 +1070,7 @@
           <w:lang w:val="en-GB"/>
         </w:rPr>
         <w:lastRenderedPageBreak/>
-        <w:t>List of Symbols and abbreviations</w:t>
+        <w:t>List of abbreviations</w:t>
       </w:r>
     </w:p>
     <w:p>
@@ -1162,90 +1078,6 @@
         <w:pStyle w:val="Symboldescription"/>
         <w:rPr>
           <w:szCs w:val="22"/>
-          <w:lang w:val="en-GB"/>
-        </w:rPr>
-      </w:pPr>
-      <w:r>
-        <w:rPr>
-          <w:szCs w:val="22"/>
-          <w:lang w:val="en-GB"/>
-        </w:rPr>
-        <w:t>AUT</w:t>
-      </w:r>
-      <w:r>
-        <w:rPr>
-          <w:szCs w:val="22"/>
-          <w:lang w:val="en-GB"/>
-        </w:rPr>
-        <w:tab/>
-        <w:t>Application Under Test, E-Commerce Store</w:t>
-      </w:r>
-    </w:p>
-    <w:p>
-      <w:pPr>
-        <w:pStyle w:val="Symboldescription"/>
-        <w:rPr>
-          <w:szCs w:val="22"/>
-          <w:lang w:val="en-GB"/>
-        </w:rPr>
-      </w:pPr>
-      <w:r>
-        <w:rPr>
-          <w:szCs w:val="22"/>
-          <w:lang w:val="en-GB"/>
-        </w:rPr>
-        <w:t>npm</w:t>
-      </w:r>
-      <w:r>
-        <w:rPr>
-          <w:szCs w:val="22"/>
-          <w:lang w:val="en-GB"/>
-        </w:rPr>
-        <w:t xml:space="preserve"> </w:t>
-      </w:r>
-      <w:r>
-        <w:rPr>
-          <w:szCs w:val="22"/>
-          <w:lang w:val="en-GB"/>
-        </w:rPr>
-        <w:tab/>
-      </w:r>
-      <w:r>
-        <w:rPr>
-          <w:szCs w:val="22"/>
-          <w:lang w:val="en-GB"/>
-        </w:rPr>
-        <w:t>Node Package Manager</w:t>
-      </w:r>
-    </w:p>
-    <w:p>
-      <w:pPr>
-        <w:pStyle w:val="Symboldescription"/>
-        <w:rPr>
-          <w:szCs w:val="22"/>
-          <w:lang w:val="en-GB"/>
-        </w:rPr>
-      </w:pPr>
-      <w:r>
-        <w:rPr>
-          <w:szCs w:val="22"/>
-          <w:lang w:val="en-GB"/>
-        </w:rPr>
-        <w:t>nvm</w:t>
-      </w:r>
-      <w:r>
-        <w:rPr>
-          <w:szCs w:val="22"/>
-          <w:lang w:val="en-GB"/>
-        </w:rPr>
-        <w:tab/>
-        <w:t>Node version manager</w:t>
-      </w:r>
-    </w:p>
-    <w:p>
-      <w:pPr>
-        <w:ind w:firstLine="0"/>
-        <w:rPr>
           <w:lang w:val="en-GB"/>
         </w:rPr>
         <w:sectPr>
@@ -1258,6 +1090,21 @@
           <w:docGrid w:linePitch="360"/>
         </w:sectPr>
       </w:pPr>
+      <w:r>
+        <w:rPr>
+          <w:szCs w:val="22"/>
+          <w:lang w:val="en-GB"/>
+        </w:rPr>
+        <w:t>CI</w:t>
+      </w:r>
+      <w:r>
+        <w:rPr>
+          <w:szCs w:val="22"/>
+          <w:lang w:val="en-GB"/>
+        </w:rPr>
+        <w:tab/>
+        <w:t>Continuous Integration</w:t>
+      </w:r>
     </w:p>
     <w:p>
       <w:pPr>
@@ -1267,7 +1114,7 @@
           <w:lang w:val="en-GB"/>
         </w:rPr>
       </w:pPr>
-      <w:bookmarkStart w:id="0" w:name="_Toc122001957"/>
+      <w:bookmarkStart w:id="0" w:name="_Toc122176591"/>
       <w:r>
         <w:rPr>
           <w:lang w:val="en-GB"/>
@@ -1291,7 +1138,7 @@
         <w:rPr>
           <w:lang w:val="en-GB"/>
         </w:rPr>
-        <w:t>This document contains a report of the testing process for the utility library of the front-end of the E-Commerce Store application. The aim of this document is to give a thorough description of what was tested, how the tests were run and what were the results. Additionally, some things were missing from the plan and are described here for the sake of clarity.</w:t>
+        <w:t xml:space="preserve">This document contains a report of the testing process for the utility library of the front-end of the E-Commerce Store application. The aim of this document is to give a thorough description of what was tested, how the tests were run and what were the results. </w:t>
       </w:r>
     </w:p>
     <w:p>
@@ -1315,7 +1162,7 @@
           <w:lang w:val="en-GB"/>
         </w:rPr>
       </w:pPr>
-      <w:bookmarkStart w:id="4" w:name="_Toc122001958"/>
+      <w:bookmarkStart w:id="4" w:name="_Toc122176592"/>
       <w:r>
         <w:rPr>
           <w:lang w:val="en-GB"/>
@@ -1336,7 +1183,7 @@
         <w:rPr>
           <w:lang w:val="en-GB"/>
         </w:rPr>
-        <w:t>The target of the testing was to test the most critical parts of the utility library. The files chosen for the tests are essential for the front end using the utility library, which is why all tests must pass, until the testing can be deemed as passed as a whole.</w:t>
+        <w:t>The target of the testing was to test the most critical parts of the utility library. The files chosen for the tests are essential for the front end using the utility library, which is why all tests must pass, until the testing can be deemed passed as a whole.</w:t>
       </w:r>
     </w:p>
     <w:p>
@@ -1415,7 +1262,7 @@
           <w:lang w:val="en-GB"/>
         </w:rPr>
       </w:pPr>
-      <w:bookmarkStart w:id="5" w:name="_Toc122001959"/>
+      <w:bookmarkStart w:id="5" w:name="_Toc122176593"/>
       <w:r>
         <w:rPr>
           <w:lang w:val="en-GB"/>
@@ -1436,26 +1283,74 @@
         <w:rPr>
           <w:lang w:val="en-GB"/>
         </w:rPr>
-        <w:t xml:space="preserve">This section describes the testing process. First the files under testing are listed. Second, a guide is provided for running the tests and creating a coverage report locally. Third, the used CI pipeline and overalls integration is explained. Finally, a list of bugs </w:t>
-      </w:r>
-      <w:r>
-        <w:rPr>
-          <w:lang w:val="en-GB"/>
-        </w:rPr>
-        <w:t>is</w:t>
-      </w:r>
-      <w:r>
-        <w:rPr>
-          <w:lang w:val="en-GB"/>
-        </w:rPr>
-        <w:t xml:space="preserve"> reported.</w:t>
+        <w:t>This section describes the testing process. First</w:t>
+      </w:r>
+      <w:r>
+        <w:rPr>
+          <w:lang w:val="en-GB"/>
+        </w:rPr>
+        <w:t>,</w:t>
+      </w:r>
+      <w:r>
+        <w:rPr>
+          <w:lang w:val="en-GB"/>
+        </w:rPr>
+        <w:t xml:space="preserve"> the files under testing are listed. Second, a guide is provided for running the tests and creating a coverage report locally. </w:t>
+      </w:r>
+      <w:r>
+        <w:rPr>
+          <w:lang w:val="en-GB"/>
+        </w:rPr>
+        <w:t>Finally</w:t>
+      </w:r>
+      <w:r>
+        <w:rPr>
+          <w:lang w:val="en-GB"/>
+        </w:rPr>
+        <w:t xml:space="preserve">, the used </w:t>
+      </w:r>
+      <w:r>
+        <w:rPr>
+          <w:lang w:val="en-GB"/>
+        </w:rPr>
+        <w:t>Continuous Integration (</w:t>
+      </w:r>
+      <w:r>
+        <w:rPr>
+          <w:lang w:val="en-GB"/>
+        </w:rPr>
+        <w:t>CI</w:t>
+      </w:r>
+      <w:r>
+        <w:rPr>
+          <w:lang w:val="en-GB"/>
+        </w:rPr>
+        <w:t>)</w:t>
+      </w:r>
+      <w:r>
+        <w:rPr>
+          <w:lang w:val="en-GB"/>
+        </w:rPr>
+        <w:t xml:space="preserve"> pipeline and </w:t>
+      </w:r>
+      <w:r>
+        <w:rPr>
+          <w:lang w:val="en-GB"/>
+        </w:rPr>
+        <w:t>C</w:t>
+      </w:r>
+      <w:r>
+        <w:rPr>
+          <w:lang w:val="en-GB"/>
+        </w:rPr>
+        <w:t xml:space="preserve">overalls integration is explained. </w:t>
       </w:r>
     </w:p>
     <w:p>
       <w:pPr>
         <w:pStyle w:val="Heading2"/>
       </w:pPr>
-      <w:bookmarkStart w:id="6" w:name="_Toc122001960"/>
+      <w:bookmarkStart w:id="6" w:name="_Toc122176594"/>
       <w:r>
         <w:t>Description of the tests</w:t>
       </w:r>
@@ -1484,7 +1379,140 @@
         <w:rPr>
           <w:lang w:val="en-GB"/>
         </w:rPr>
-        <w:t xml:space="preserve"> were made using Jest JavaScript Testing Framework. Jest was selected because it is easy to use and there is little or no need for configuration. It is also easy to generate code coverage reports with the --coverage flag. The ten selected utility function files from the provided library were the following:</w:t>
+        <w:t xml:space="preserve"> were made using</w:t>
+      </w:r>
+      <w:r>
+        <w:rPr>
+          <w:lang w:val="en-GB"/>
+        </w:rPr>
+        <w:t xml:space="preserve"> the</w:t>
+      </w:r>
+      <w:r>
+        <w:rPr>
+          <w:lang w:val="en-GB"/>
+        </w:rPr>
+        <w:t xml:space="preserve"> </w:t>
+      </w:r>
+      <w:r>
+        <w:rPr>
+          <w:i/>
+          <w:iCs/>
+          <w:lang w:val="en-GB"/>
+        </w:rPr>
+        <w:t>Jest</w:t>
+      </w:r>
+      <w:r>
+        <w:rPr>
+          <w:lang w:val="en-GB"/>
+        </w:rPr>
+        <w:t xml:space="preserve"> JavaScript Testing Framework</w:t>
+      </w:r>
+      <w:r>
+        <w:rPr>
+          <w:lang w:val="en-GB"/>
+        </w:rPr>
+        <w:t xml:space="preserve"> </w:t>
+      </w:r>
+      <w:r>
+        <w:rPr>
+          <w:lang w:val="en-GB"/>
+        </w:rPr>
+        <w:fldChar w:fldCharType="begin"/>
+      </w:r>
+      <w:r>
+        <w:rPr>
+          <w:lang w:val="en-GB"/>
+        </w:rPr>
+        <w:instrText xml:space="preserve"> REF _Ref122176206 \r \h </w:instrText>
+      </w:r>
+      <w:r>
+        <w:rPr>
+          <w:lang w:val="en-GB"/>
+        </w:rPr>
+      </w:r>
+      <w:r>
+        <w:rPr>
+          <w:lang w:val="en-GB"/>
+        </w:rPr>
+        <w:fldChar w:fldCharType="separate"/>
+      </w:r>
+      <w:r>
+        <w:rPr>
+          <w:lang w:val="en-GB"/>
+        </w:rPr>
+        <w:t>[6]</w:t>
+      </w:r>
+      <w:r>
+        <w:rPr>
+          <w:lang w:val="en-GB"/>
+        </w:rPr>
+        <w:fldChar w:fldCharType="end"/>
+      </w:r>
+      <w:r>
+        <w:rPr>
+          <w:lang w:val="en-GB"/>
+        </w:rPr>
+        <w:t>. Jest was selected because it is easy to use and there is</w:t>
+      </w:r>
+      <w:r>
+        <w:rPr>
+          <w:lang w:val="en-GB"/>
+        </w:rPr>
+        <w:t xml:space="preserve"> a</w:t>
+      </w:r>
+      <w:r>
+        <w:rPr>
+          <w:lang w:val="en-GB"/>
+        </w:rPr>
+        <w:t xml:space="preserve"> little or no need for configuration. It </w:t>
+      </w:r>
+      <w:r>
+        <w:rPr>
+          <w:lang w:val="en-GB"/>
+        </w:rPr>
+        <w:t>also</w:t>
+      </w:r>
+      <w:r>
+        <w:rPr>
+          <w:lang w:val="en-GB"/>
+        </w:rPr>
+        <w:t xml:space="preserve"> </w:t>
+      </w:r>
+      <w:r>
+        <w:rPr>
+          <w:lang w:val="en-GB"/>
+        </w:rPr>
+        <w:t>enables</w:t>
+      </w:r>
+      <w:r>
+        <w:rPr>
+          <w:lang w:val="en-GB"/>
+        </w:rPr>
+        <w:t xml:space="preserve"> easy generat</w:t>
+      </w:r>
+      <w:r>
+        <w:rPr>
+          <w:lang w:val="en-GB"/>
+        </w:rPr>
+        <w:t>ion of</w:t>
+      </w:r>
+      <w:r>
+        <w:rPr>
+          <w:lang w:val="en-GB"/>
+        </w:rPr>
+        <w:t xml:space="preserve"> code coverage reports with the </w:t>
+      </w:r>
+      <w:r>
+        <w:rPr>
+          <w:rStyle w:val="codeintext"/>
+        </w:rPr>
+        <w:t>--coverage</w:t>
+      </w:r>
+      <w:r>
+        <w:rPr>
+          <w:lang w:val="en-GB"/>
+        </w:rPr>
+        <w:t xml:space="preserve"> flag. The ten selected utility function files from the provided library were the following:</w:t>
       </w:r>
     </w:p>
     <w:p>
@@ -2048,79 +2076,16 @@
     <w:p>
       <w:pPr>
         <w:pStyle w:val="Tablecaption"/>
+        <w:rPr>
+          <w:lang w:val="en-GB"/>
+        </w:rPr>
       </w:pPr>
       <w:bookmarkStart w:id="7" w:name="_Ref118033916"/>
-      <w:proofErr w:type="spellStart"/>
-      <w:r>
-        <w:t>Selected</w:t>
-      </w:r>
-      <w:proofErr w:type="spellEnd"/>
-      <w:r>
-        <w:t xml:space="preserve"> </w:t>
-      </w:r>
-      <w:proofErr w:type="spellStart"/>
-      <w:r>
-        <w:t>source</w:t>
-      </w:r>
-      <w:proofErr w:type="spellEnd"/>
-      <w:r>
-        <w:t xml:space="preserve"> </w:t>
-      </w:r>
-      <w:proofErr w:type="spellStart"/>
-      <w:r>
-        <w:t>files</w:t>
-      </w:r>
-      <w:proofErr w:type="spellEnd"/>
-      <w:r>
-        <w:t xml:space="preserve"> </w:t>
-      </w:r>
-      <w:proofErr w:type="spellStart"/>
-      <w:r>
-        <w:t>with</w:t>
-      </w:r>
-      <w:proofErr w:type="spellEnd"/>
-      <w:r>
-        <w:t xml:space="preserve"> </w:t>
-      </w:r>
-      <w:proofErr w:type="spellStart"/>
-      <w:r>
-        <w:t>their</w:t>
-      </w:r>
-      <w:proofErr w:type="spellEnd"/>
-      <w:r>
-        <w:t xml:space="preserve"> </w:t>
-      </w:r>
-      <w:proofErr w:type="spellStart"/>
-      <w:r>
-        <w:t>selection</w:t>
-      </w:r>
-      <w:proofErr w:type="spellEnd"/>
-      <w:r>
-        <w:t xml:space="preserve"> </w:t>
-      </w:r>
-      <w:proofErr w:type="spellStart"/>
-      <w:r>
-        <w:t>rationale</w:t>
-      </w:r>
-      <w:proofErr w:type="spellEnd"/>
-      <w:r>
-        <w:t xml:space="preserve"> and </w:t>
-      </w:r>
-      <w:proofErr w:type="spellStart"/>
-      <w:r>
-        <w:t>relation</w:t>
-      </w:r>
-      <w:proofErr w:type="spellEnd"/>
-      <w:r>
-        <w:t xml:space="preserve"> to </w:t>
-      </w:r>
-      <w:proofErr w:type="spellStart"/>
-      <w:r>
-        <w:t>scenarios</w:t>
-      </w:r>
-      <w:proofErr w:type="spellEnd"/>
-      <w:r>
-        <w:t>.</w:t>
+      <w:r>
+        <w:rPr>
+          <w:lang w:val="en-GB"/>
+        </w:rPr>
+        <w:t>Selected source files with their selection rationale and relation to scenarios.</w:t>
       </w:r>
       <w:bookmarkEnd w:id="7"/>
     </w:p>
@@ -2143,21 +2108,57 @@
         <w:rPr>
           <w:lang w:val="en-GB"/>
         </w:rPr>
-        <w:t xml:space="preserve">The tests consist of ten test suites corresponding to each of the selected files. Total amount of unit tests written was 25. Tests can be found from the tests folder in the project root. Tests are named using the convention: </w:t>
-      </w:r>
-      <w:r>
-        <w:rPr>
+        <w:t xml:space="preserve">The tests consist of ten test suites corresponding to each of the selected files. Total amount of unit tests written was 25. Tests can be found from the </w:t>
+      </w:r>
+      <w:r>
+        <w:rPr>
+          <w:rStyle w:val="codeintext"/>
+        </w:rPr>
+        <w:t>tests</w:t>
+      </w:r>
+      <w:r>
+        <w:rPr>
+          <w:rStyle w:val="codeintext"/>
+        </w:rPr>
+        <w:t>/</w:t>
+      </w:r>
+      <w:r>
+        <w:rPr>
+          <w:lang w:val="en-GB"/>
+        </w:rPr>
+        <w:t xml:space="preserve"> folder in the project root. Tests are named using the convention: </w:t>
+      </w:r>
+      <w:r>
+        <w:rPr>
+          <w:rStyle w:val="codeintext"/>
           <w:i/>
           <w:iCs/>
-          <w:lang w:val="en-GB"/>
         </w:rPr>
         <w:t>filename</w:t>
       </w:r>
       <w:r>
         <w:rPr>
-          <w:lang w:val="en-GB"/>
-        </w:rPr>
-        <w:t xml:space="preserve">.test.js, where the filename is the utility library file under testing. The individual tests are pretty straightforward in of themselves. The functions are given predefined inputs and the function outputs are compared to the expected output. If output matches the expected output the test passes. If the function returns something </w:t>
+          <w:rStyle w:val="codeintext"/>
+        </w:rPr>
+        <w:t>.test.js</w:t>
+      </w:r>
+      <w:r>
+        <w:rPr>
+          <w:lang w:val="en-GB"/>
+        </w:rPr>
+        <w:t xml:space="preserve">, where the filename is the utility library file under testing. The individual tests </w:t>
+      </w:r>
+      <w:r>
+        <w:rPr>
+          <w:lang w:val="en-GB"/>
+        </w:rPr>
+        <w:t>were written as described in the test plan</w:t>
+      </w:r>
+      <w:r>
+        <w:rPr>
+          <w:lang w:val="en-GB"/>
+        </w:rPr>
+        <w:t xml:space="preserve">. The functions are given predefined inputs and the function outputs are compared to the expected output. If output matches the expected output the test passes. If the function returns something </w:t>
       </w:r>
       <w:r>
         <w:rPr>
@@ -2195,7 +2196,43 @@
         <w:rPr>
           <w:lang w:val="en-GB"/>
         </w:rPr>
-        <w:t xml:space="preserve">A few changes are made to the tests since the test plan. Regarding the utility library file words.js, there were a few misunderstandings of how the function should work. </w:t>
+        <w:t xml:space="preserve">A few changes </w:t>
+      </w:r>
+      <w:r>
+        <w:rPr>
+          <w:lang w:val="en-GB"/>
+        </w:rPr>
+        <w:t>were</w:t>
+      </w:r>
+      <w:r>
+        <w:rPr>
+          <w:lang w:val="en-GB"/>
+        </w:rPr>
+        <w:t xml:space="preserve"> made to the test</w:t>
+      </w:r>
+      <w:r>
+        <w:rPr>
+          <w:lang w:val="en-GB"/>
+        </w:rPr>
+        <w:t xml:space="preserve"> cases</w:t>
+      </w:r>
+      <w:r>
+        <w:rPr>
+          <w:lang w:val="en-GB"/>
+        </w:rPr>
+        <w:t xml:space="preserve"> since the test plan. Regarding the utility library file words.js, there were a few misunderstandings of how the function should work.</w:t>
+      </w:r>
+      <w:r>
+        <w:rPr>
+          <w:lang w:val="en-GB"/>
+        </w:rPr>
+        <w:t xml:space="preserve"> The test cases were updated to match the new understanding.</w:t>
+      </w:r>
+      <w:r>
+        <w:rPr>
+          <w:lang w:val="en-GB"/>
+        </w:rPr>
+        <w:t xml:space="preserve"> </w:t>
       </w:r>
       <w:r>
         <w:rPr>
@@ -2207,7 +2244,31 @@
         <w:rPr>
           <w:lang w:val="en-GB"/>
         </w:rPr>
-        <w:t xml:space="preserve"> comparison of the original test and updated tests can be viewed below.</w:t>
+        <w:t xml:space="preserve"> comparison of the original test</w:t>
+      </w:r>
+      <w:r>
+        <w:rPr>
+          <w:lang w:val="en-GB"/>
+        </w:rPr>
+        <w:t xml:space="preserve"> description</w:t>
+      </w:r>
+      <w:r>
+        <w:rPr>
+          <w:lang w:val="en-GB"/>
+        </w:rPr>
+        <w:t xml:space="preserve"> and updated test</w:t>
+      </w:r>
+      <w:r>
+        <w:rPr>
+          <w:lang w:val="en-GB"/>
+        </w:rPr>
+        <w:t xml:space="preserve"> descriptions</w:t>
+      </w:r>
+      <w:r>
+        <w:rPr>
+          <w:lang w:val="en-GB"/>
+        </w:rPr>
+        <w:t xml:space="preserve"> can be viewed below.</w:t>
       </w:r>
     </w:p>
     <w:p>
@@ -2598,11 +2659,19 @@
               </w:rPr>
               <w:t>elimiter pattern</w:t>
             </w:r>
-            <w:r>
-              <w:rPr>
-                <w:lang w:val="en-GB"/>
-              </w:rPr>
-              <w:t xml:space="preserve">: ” “ (empty space) </w:t>
+            <w:proofErr w:type="gramStart"/>
+            <w:r>
+              <w:rPr>
+                <w:lang w:val="en-GB"/>
+              </w:rPr>
+              <w:t>: ”</w:t>
+            </w:r>
+            <w:proofErr w:type="gramEnd"/>
+            <w:r>
+              <w:rPr>
+                <w:lang w:val="en-GB"/>
+              </w:rPr>
+              <w:t xml:space="preserve"> “ (empty space) </w:t>
             </w:r>
           </w:p>
         </w:tc>
@@ -2674,7 +2743,21 @@
               <w:rPr>
                 <w:lang w:val="en-GB"/>
               </w:rPr>
-              <w:t xml:space="preserve">    “two,</w:t>
+              <w:t xml:space="preserve">    “</w:t>
+            </w:r>
+            <w:proofErr w:type="gramStart"/>
+            <w:r>
+              <w:rPr>
+                <w:lang w:val="en-GB"/>
+              </w:rPr>
+              <w:t>two</w:t>
+            </w:r>
+            <w:proofErr w:type="gramEnd"/>
+            <w:r>
+              <w:rPr>
+                <w:lang w:val="en-GB"/>
+              </w:rPr>
+              <w:t>,</w:t>
             </w:r>
           </w:p>
           <w:p>
@@ -3012,6 +3095,7 @@
               <w:rPr>
                 <w:lang w:val="en-GB"/>
               </w:rPr>
+              <w:lastRenderedPageBreak/>
               <w:t>Purpose</w:t>
             </w:r>
           </w:p>
@@ -3108,7 +3192,6 @@
               <w:rPr>
                 <w:lang w:val="en-GB"/>
               </w:rPr>
-              <w:lastRenderedPageBreak/>
               <w:t>Inputs</w:t>
             </w:r>
           </w:p>
@@ -3213,7 +3296,21 @@
               <w:rPr>
                 <w:lang w:val="en-GB"/>
               </w:rPr>
-              <w:t xml:space="preserve">    “two,</w:t>
+              <w:t xml:space="preserve">    “</w:t>
+            </w:r>
+            <w:proofErr w:type="gramStart"/>
+            <w:r>
+              <w:rPr>
+                <w:lang w:val="en-GB"/>
+              </w:rPr>
+              <w:t>two</w:t>
+            </w:r>
+            <w:proofErr w:type="gramEnd"/>
+            <w:r>
+              <w:rPr>
+                <w:lang w:val="en-GB"/>
+              </w:rPr>
+              <w:t>,</w:t>
             </w:r>
           </w:p>
           <w:p>
@@ -3688,8 +3785,16 @@
               <w:rPr>
                 <w:lang w:val="en-GB"/>
               </w:rPr>
-              <w:t xml:space="preserve">    “two</w:t>
-            </w:r>
+              <w:t xml:space="preserve">    “</w:t>
+            </w:r>
+            <w:proofErr w:type="gramStart"/>
+            <w:r>
+              <w:rPr>
+                <w:lang w:val="en-GB"/>
+              </w:rPr>
+              <w:t>two</w:t>
+            </w:r>
+            <w:proofErr w:type="gramEnd"/>
           </w:p>
           <w:p>
             <w:pPr>
@@ -4125,11 +4230,19 @@
               </w:rPr>
               <w:t xml:space="preserve">”, pattern: </w:t>
             </w:r>
-            <w:r>
-              <w:rPr>
-                <w:lang w:val="en-GB"/>
-              </w:rPr>
-              <w:t>/[^, ]+/g</w:t>
+            <w:proofErr w:type="gramStart"/>
+            <w:r>
+              <w:rPr>
+                <w:lang w:val="en-GB"/>
+              </w:rPr>
+              <w:t>/[</w:t>
+            </w:r>
+            <w:proofErr w:type="gramEnd"/>
+            <w:r>
+              <w:rPr>
+                <w:lang w:val="en-GB"/>
+              </w:rPr>
+              <w:t>^, ]+/g</w:t>
             </w:r>
             <w:r>
               <w:rPr>
@@ -4778,7 +4891,7 @@
       </w:pPr>
       <w:bookmarkStart w:id="13" w:name="_Toc118865072"/>
       <w:bookmarkStart w:id="14" w:name="_Toc119224926"/>
-      <w:bookmarkStart w:id="15" w:name="_Toc122001962"/>
+      <w:bookmarkStart w:id="15" w:name="_Toc122176595"/>
       <w:bookmarkEnd w:id="9"/>
       <w:bookmarkEnd w:id="10"/>
       <w:bookmarkEnd w:id="11"/>
@@ -4809,13 +4922,96 @@
         <w:rPr>
           <w:lang w:val="en-GB" w:eastAsia="fi-FI"/>
         </w:rPr>
-        <w:t xml:space="preserve">cloning the GitHub repository and then </w:t>
+        <w:t>cloning the</w:t>
       </w:r>
       <w:r>
         <w:rPr>
           <w:lang w:val="en-GB" w:eastAsia="fi-FI"/>
         </w:rPr>
-        <w:t>navigating to the project root folder. First install required dependencies by running the command:</w:t>
+        <w:t xml:space="preserve"> testing project’s</w:t>
+      </w:r>
+      <w:r>
+        <w:rPr>
+          <w:lang w:val="en-GB" w:eastAsia="fi-FI"/>
+        </w:rPr>
+        <w:t xml:space="preserve"> GitHub repository</w:t>
+      </w:r>
+      <w:r>
+        <w:rPr>
+          <w:lang w:val="en-GB" w:eastAsia="fi-FI"/>
+        </w:rPr>
+        <w:t xml:space="preserve"> </w:t>
+      </w:r>
+      <w:r>
+        <w:rPr>
+          <w:lang w:val="en-GB" w:eastAsia="fi-FI"/>
+        </w:rPr>
+        <w:fldChar w:fldCharType="begin"/>
+      </w:r>
+      <w:r>
+        <w:rPr>
+          <w:lang w:val="en-GB" w:eastAsia="fi-FI"/>
+        </w:rPr>
+        <w:instrText xml:space="preserve"> REF _Ref122176442 \r \h </w:instrText>
+      </w:r>
+      <w:r>
+        <w:rPr>
+          <w:lang w:val="en-GB" w:eastAsia="fi-FI"/>
+        </w:rPr>
+      </w:r>
+      <w:r>
+        <w:rPr>
+          <w:lang w:val="en-GB" w:eastAsia="fi-FI"/>
+        </w:rPr>
+        <w:fldChar w:fldCharType="separate"/>
+      </w:r>
+      <w:r>
+        <w:rPr>
+          <w:lang w:val="en-GB" w:eastAsia="fi-FI"/>
+        </w:rPr>
+        <w:t>[7]</w:t>
+      </w:r>
+      <w:r>
+        <w:rPr>
+          <w:lang w:val="en-GB" w:eastAsia="fi-FI"/>
+        </w:rPr>
+        <w:fldChar w:fldCharType="end"/>
+      </w:r>
+      <w:r>
+        <w:rPr>
+          <w:lang w:val="en-GB" w:eastAsia="fi-FI"/>
+        </w:rPr>
+        <w:t xml:space="preserve"> and then </w:t>
+      </w:r>
+      <w:r>
+        <w:rPr>
+          <w:lang w:val="en-GB" w:eastAsia="fi-FI"/>
+        </w:rPr>
+        <w:t>navigating to the project root folder. First</w:t>
+      </w:r>
+      <w:r>
+        <w:rPr>
+          <w:lang w:val="en-GB" w:eastAsia="fi-FI"/>
+        </w:rPr>
+        <w:t>,</w:t>
+      </w:r>
+      <w:r>
+        <w:rPr>
+          <w:lang w:val="en-GB" w:eastAsia="fi-FI"/>
+        </w:rPr>
+        <w:t xml:space="preserve"> required dependencies </w:t>
+      </w:r>
+      <w:r>
+        <w:rPr>
+          <w:lang w:val="en-GB" w:eastAsia="fi-FI"/>
+        </w:rPr>
+        <w:t xml:space="preserve">should be installed </w:t>
+      </w:r>
+      <w:r>
+        <w:rPr>
+          <w:lang w:val="en-GB" w:eastAsia="fi-FI"/>
+        </w:rPr>
+        <w:t>by running the command:</w:t>
       </w:r>
     </w:p>
     <w:p>
@@ -4851,7 +5047,31 @@
         <w:rPr>
           <w:lang w:val="en-GB" w:eastAsia="fi-FI"/>
         </w:rPr>
-        <w:t>You can run the unit tests without coverage in the terminal with the command:</w:t>
+        <w:t xml:space="preserve">You can run the unit tests without </w:t>
+      </w:r>
+      <w:r>
+        <w:rPr>
+          <w:lang w:val="en-GB" w:eastAsia="fi-FI"/>
+        </w:rPr>
+        <w:t xml:space="preserve">a </w:t>
+      </w:r>
+      <w:r>
+        <w:rPr>
+          <w:lang w:val="en-GB" w:eastAsia="fi-FI"/>
+        </w:rPr>
+        <w:t>coverage</w:t>
+      </w:r>
+      <w:r>
+        <w:rPr>
+          <w:lang w:val="en-GB" w:eastAsia="fi-FI"/>
+        </w:rPr>
+        <w:t xml:space="preserve"> report</w:t>
+      </w:r>
+      <w:r>
+        <w:rPr>
+          <w:lang w:val="en-GB" w:eastAsia="fi-FI"/>
+        </w:rPr>
+        <w:t xml:space="preserve"> in the terminal with the command:</w:t>
       </w:r>
     </w:p>
     <w:p>
@@ -4887,7 +5107,19 @@
         <w:rPr>
           <w:lang w:val="en-GB" w:eastAsia="fi-FI"/>
         </w:rPr>
-        <w:t>You can run the tests with coverage</w:t>
+        <w:t xml:space="preserve">You can run the tests </w:t>
+      </w:r>
+      <w:r>
+        <w:rPr>
+          <w:lang w:val="en-GB" w:eastAsia="fi-FI"/>
+        </w:rPr>
+        <w:t>and create a</w:t>
+      </w:r>
+      <w:r>
+        <w:rPr>
+          <w:lang w:val="en-GB" w:eastAsia="fi-FI"/>
+        </w:rPr>
+        <w:t xml:space="preserve"> coverage</w:t>
       </w:r>
       <w:r>
         <w:rPr>
@@ -4928,6 +5160,7 @@
         <w:t xml:space="preserve">$   npm run </w:t>
       </w:r>
       <w:proofErr w:type="spellStart"/>
+      <w:proofErr w:type="gramStart"/>
       <w:r>
         <w:rPr>
           <w:lang w:val="en-GB"/>
@@ -4935,6 +5168,7 @@
         <w:t>test:coverage</w:t>
       </w:r>
       <w:proofErr w:type="spellEnd"/>
+      <w:proofErr w:type="gramEnd"/>
     </w:p>
     <w:p>
       <w:pPr>
@@ -5023,7 +5257,7 @@
       <w:pPr>
         <w:pStyle w:val="Heading2"/>
       </w:pPr>
-      <w:bookmarkStart w:id="16" w:name="_Toc122001963"/>
+      <w:bookmarkStart w:id="16" w:name="_Toc122176596"/>
       <w:r>
         <w:t>CI pipeline and coveralls</w:t>
       </w:r>
@@ -5040,19 +5274,110 @@
         <w:rPr>
           <w:lang w:val="en-GB"/>
         </w:rPr>
-        <w:t xml:space="preserve">Node.js starter workflow template (By GitHub Actions) was used as the base for the continuous </w:t>
-      </w:r>
-      <w:r>
-        <w:rPr>
-          <w:lang w:val="en-GB"/>
-        </w:rPr>
-        <w:t>integration</w:t>
-      </w:r>
-      <w:r>
-        <w:rPr>
-          <w:lang w:val="en-GB"/>
-        </w:rPr>
-        <w:t xml:space="preserve"> and testing workflow for this project. The workflow will do a clean installation of node dependencies, cache/restore them and run tests across different versions of node. Build of the source code was obviously omitted since the actual web store application is not implemented in the scope of this assignment.</w:t>
+        <w:t xml:space="preserve">In addition to Jest, a Node.js dependency </w:t>
+      </w:r>
+      <w:r>
+        <w:rPr>
+          <w:lang w:val="en-GB"/>
+        </w:rPr>
+        <w:t>called “</w:t>
+      </w:r>
+      <w:proofErr w:type="gramStart"/>
+      <w:r>
+        <w:rPr>
+          <w:lang w:val="en-GB"/>
+        </w:rPr>
+        <w:t>coveralls</w:t>
+      </w:r>
+      <w:r>
+        <w:rPr>
+          <w:lang w:val="en-GB"/>
+        </w:rPr>
+        <w:t>“ was</w:t>
+      </w:r>
+      <w:proofErr w:type="gramEnd"/>
+      <w:r>
+        <w:rPr>
+          <w:lang w:val="en-GB"/>
+        </w:rPr>
+        <w:t xml:space="preserve"> added to the test</w:t>
+      </w:r>
+      <w:r>
+        <w:rPr>
+          <w:lang w:val="en-GB"/>
+        </w:rPr>
+        <w:t>ing</w:t>
+      </w:r>
+      <w:r>
+        <w:rPr>
+          <w:lang w:val="en-GB"/>
+        </w:rPr>
+        <w:t xml:space="preserve"> project</w:t>
+      </w:r>
+      <w:r>
+        <w:rPr>
+          <w:lang w:val="en-GB"/>
+        </w:rPr>
+        <w:t xml:space="preserve"> as a development dependency</w:t>
+      </w:r>
+      <w:r>
+        <w:rPr>
+          <w:lang w:val="en-GB"/>
+        </w:rPr>
+        <w:t xml:space="preserve">. With coveralls, test coverage report created by the Jest can be easily </w:t>
+      </w:r>
+      <w:r>
+        <w:rPr>
+          <w:lang w:val="en-GB"/>
+        </w:rPr>
+        <w:t>sent to the Coveralls app servers</w:t>
+      </w:r>
+      <w:r>
+        <w:rPr>
+          <w:lang w:val="en-GB"/>
+        </w:rPr>
+        <w:t xml:space="preserve"> </w:t>
+      </w:r>
+      <w:r>
+        <w:rPr>
+          <w:lang w:val="en-GB"/>
+        </w:rPr>
+        <w:fldChar w:fldCharType="begin"/>
+      </w:r>
+      <w:r>
+        <w:rPr>
+          <w:lang w:val="en-GB"/>
+        </w:rPr>
+        <w:instrText xml:space="preserve"> REF _Ref122176617 \r \h </w:instrText>
+      </w:r>
+      <w:r>
+        <w:rPr>
+          <w:lang w:val="en-GB"/>
+        </w:rPr>
+      </w:r>
+      <w:r>
+        <w:rPr>
+          <w:lang w:val="en-GB"/>
+        </w:rPr>
+        <w:fldChar w:fldCharType="separate"/>
+      </w:r>
+      <w:r>
+        <w:rPr>
+          <w:lang w:val="en-GB"/>
+        </w:rPr>
+        <w:t>[3]</w:t>
+      </w:r>
+      <w:r>
+        <w:rPr>
+          <w:lang w:val="en-GB"/>
+        </w:rPr>
+        <w:fldChar w:fldCharType="end"/>
+      </w:r>
+      <w:r>
+        <w:rPr>
+          <w:lang w:val="en-GB"/>
+        </w:rPr>
+        <w:t>.</w:t>
       </w:r>
     </w:p>
     <w:p>
@@ -5066,7 +5391,114 @@
         <w:rPr>
           <w:lang w:val="en-GB"/>
         </w:rPr>
-        <w:t>The workflow will be triggered on push events and pull requests to the main branch of the repository. The jobs to run on Linux, using the GitHub-hosted ubuntu-latest runners.</w:t>
+        <w:t>F</w:t>
+      </w:r>
+      <w:r>
+        <w:rPr>
+          <w:lang w:val="en-GB"/>
+        </w:rPr>
+        <w:t xml:space="preserve">or the </w:t>
+      </w:r>
+      <w:r>
+        <w:rPr>
+          <w:lang w:val="en-GB"/>
+        </w:rPr>
+        <w:t xml:space="preserve">CI </w:t>
+      </w:r>
+      <w:r>
+        <w:rPr>
+          <w:lang w:val="en-GB"/>
+        </w:rPr>
+        <w:t>and testing workflow</w:t>
+      </w:r>
+      <w:r>
+        <w:rPr>
+          <w:lang w:val="en-GB"/>
+        </w:rPr>
+        <w:t xml:space="preserve">, a </w:t>
+      </w:r>
+      <w:r>
+        <w:rPr>
+          <w:lang w:val="en-GB"/>
+        </w:rPr>
+        <w:t>Node.js starter workflow template was used as the base</w:t>
+      </w:r>
+      <w:r>
+        <w:rPr>
+          <w:lang w:val="en-GB"/>
+        </w:rPr>
+        <w:t xml:space="preserve"> for this project</w:t>
+      </w:r>
+      <w:r>
+        <w:rPr>
+          <w:lang w:val="en-GB"/>
+        </w:rPr>
+        <w:t xml:space="preserve"> </w:t>
+      </w:r>
+      <w:r>
+        <w:rPr>
+          <w:lang w:val="en-GB"/>
+        </w:rPr>
+        <w:fldChar w:fldCharType="begin"/>
+      </w:r>
+      <w:r>
+        <w:rPr>
+          <w:lang w:val="en-GB"/>
+        </w:rPr>
+        <w:instrText xml:space="preserve"> REF _Ref122175437 \r \h </w:instrText>
+      </w:r>
+      <w:r>
+        <w:rPr>
+          <w:lang w:val="en-GB"/>
+        </w:rPr>
+      </w:r>
+      <w:r>
+        <w:rPr>
+          <w:lang w:val="en-GB"/>
+        </w:rPr>
+        <w:fldChar w:fldCharType="separate"/>
+      </w:r>
+      <w:r>
+        <w:rPr>
+          <w:lang w:val="en-GB"/>
+        </w:rPr>
+        <w:t>[5]</w:t>
+      </w:r>
+      <w:r>
+        <w:rPr>
+          <w:lang w:val="en-GB"/>
+        </w:rPr>
+        <w:fldChar w:fldCharType="end"/>
+      </w:r>
+      <w:r>
+        <w:rPr>
+          <w:lang w:val="en-GB"/>
+        </w:rPr>
+        <w:t xml:space="preserve">. The workflow will do a clean installation of node dependencies, cache/restore </w:t>
+      </w:r>
+      <w:r>
+        <w:rPr>
+          <w:lang w:val="en-GB"/>
+        </w:rPr>
+        <w:t>them,</w:t>
+      </w:r>
+      <w:r>
+        <w:rPr>
+          <w:lang w:val="en-GB"/>
+        </w:rPr>
+        <w:t xml:space="preserve"> and run tests across different versions of node. Build</w:t>
+      </w:r>
+      <w:r>
+        <w:rPr>
+          <w:lang w:val="en-GB"/>
+        </w:rPr>
+        <w:t xml:space="preserve"> process</w:t>
+      </w:r>
+      <w:r>
+        <w:rPr>
+          <w:lang w:val="en-GB"/>
+        </w:rPr>
+        <w:t xml:space="preserve"> of the source code was omitted since the actual web store application is not implemented in the scope of this assignment.</w:t>
       </w:r>
     </w:p>
     <w:p>
@@ -5080,7 +5512,7 @@
         <w:rPr>
           <w:lang w:val="en-GB"/>
         </w:rPr>
-        <w:t>The starter workflow includes a matrix strategy that builds and tests the code with different Node.js versions. Our workflow uses Node versions 16.x and 18.x. The 'x' matches the latest minor and patch release available for a version. The jobs of the workflow are run on each of the specified Node versions separately. We had issues with Node version 14 when running our tests and not enough time to debug and fix the issue, so Node version 14 was dropped from the workflow.</w:t>
+        <w:t>The workflow will be triggered on push events and pull requests to the main branch of the repository. The jobs to run on Linux, using the GitHub-hosted ubuntu-latest runners.</w:t>
       </w:r>
     </w:p>
     <w:p>
@@ -5094,43 +5526,91 @@
         <w:rPr>
           <w:lang w:val="en-GB"/>
         </w:rPr>
-        <w:t>The workflow runs the following commands:</w:t>
+        <w:t>The starter workflow includes a matrix strategy that builds and tests the code with different Node.js versions. Our workflow uses Node versions 16.x and 18.x. The 'x' matches the latest minor and patch release available for a version. The jobs of the workflow are run on each of the specified Node versions separately. We had issues with Node version 14 when running our tests and not enough time to debug and fix the issue, so Node version 14 was dropped from the workflow.</w:t>
       </w:r>
     </w:p>
     <w:p>
       <w:pPr>
-        <w:pStyle w:val="Code"/>
-        <w:rPr>
-          <w:lang w:val="en-GB"/>
-        </w:rPr>
-      </w:pPr>
-      <w:r>
-        <w:rPr>
-          <w:lang w:val="en-GB"/>
-        </w:rPr>
-        <w:t>$   npm ci</w:t>
+        <w:pStyle w:val="BodyText1"/>
+        <w:rPr>
+          <w:lang w:val="en-GB"/>
+        </w:rPr>
+      </w:pPr>
+      <w:r>
+        <w:rPr>
+          <w:lang w:val="en-GB"/>
+        </w:rPr>
+        <w:lastRenderedPageBreak/>
+        <w:t xml:space="preserve">The workflow was then supplemented with a Coveralls GitHub Action integration </w:t>
+      </w:r>
+      <w:r>
+        <w:rPr>
+          <w:lang w:val="en-GB"/>
+        </w:rPr>
+        <w:fldChar w:fldCharType="begin"/>
+      </w:r>
+      <w:r>
+        <w:rPr>
+          <w:lang w:val="en-GB"/>
+        </w:rPr>
+        <w:instrText xml:space="preserve"> REF _Ref122175558 \r \h </w:instrText>
+      </w:r>
+      <w:r>
+        <w:rPr>
+          <w:lang w:val="en-GB"/>
+        </w:rPr>
+      </w:r>
+      <w:r>
+        <w:rPr>
+          <w:lang w:val="en-GB"/>
+        </w:rPr>
+        <w:fldChar w:fldCharType="separate"/>
+      </w:r>
+      <w:r>
+        <w:rPr>
+          <w:lang w:val="en-GB"/>
+        </w:rPr>
+        <w:t>[2]</w:t>
+      </w:r>
+      <w:r>
+        <w:rPr>
+          <w:lang w:val="en-GB"/>
+        </w:rPr>
+        <w:fldChar w:fldCharType="end"/>
+      </w:r>
+      <w:r>
+        <w:rPr>
+          <w:lang w:val="en-GB"/>
+        </w:rPr>
+        <w:t>. With it, the coverage report is sent to the Coveralls app every time the GitHub actions run.</w:t>
       </w:r>
     </w:p>
     <w:p>
       <w:pPr>
-        <w:pStyle w:val="Code"/>
-        <w:rPr>
-          <w:lang w:val="en-GB"/>
-        </w:rPr>
-      </w:pPr>
+        <w:pStyle w:val="BodyText1"/>
+        <w:rPr>
+          <w:lang w:val="en-GB"/>
+        </w:rPr>
+      </w:pPr>
+      <w:r>
+        <w:rPr>
+          <w:lang w:val="en-GB"/>
+        </w:rPr>
+        <w:t>The workflow runs the following commands:</w:t>
+      </w:r>
     </w:p>
     <w:p>
       <w:pPr>
-        <w:pStyle w:val="BodyText1"/>
-        <w:rPr>
-          <w:lang w:val="en-GB"/>
-        </w:rPr>
-      </w:pPr>
-      <w:r>
-        <w:rPr>
-          <w:lang w:val="en-GB"/>
-        </w:rPr>
-        <w:t>which does a clean install of the applications dependencies and</w:t>
+        <w:pStyle w:val="Code"/>
+        <w:rPr>
+          <w:lang w:val="en-GB"/>
+        </w:rPr>
+      </w:pPr>
+      <w:r>
+        <w:rPr>
+          <w:lang w:val="en-GB"/>
+        </w:rPr>
+        <w:t>$   npm ci</w:t>
       </w:r>
     </w:p>
     <w:p>
@@ -5140,61 +5620,155 @@
           <w:lang w:val="en-GB"/>
         </w:rPr>
       </w:pPr>
-      <w:r>
-        <w:rPr>
-          <w:lang w:val="en-GB"/>
-        </w:rPr>
-        <w:lastRenderedPageBreak/>
-        <w:t xml:space="preserve">$   npm run </w:t>
-      </w:r>
-      <w:proofErr w:type="spellStart"/>
-      <w:r>
-        <w:rPr>
-          <w:lang w:val="en-GB"/>
-        </w:rPr>
-        <w:t>test:coverage</w:t>
-      </w:r>
-      <w:proofErr w:type="spellEnd"/>
     </w:p>
     <w:p>
       <w:pPr>
-        <w:pStyle w:val="Code"/>
-        <w:rPr>
-          <w:lang w:val="en-GB"/>
-        </w:rPr>
-      </w:pPr>
+        <w:pStyle w:val="BodyText1"/>
+        <w:rPr>
+          <w:lang w:val="en-GB"/>
+        </w:rPr>
+      </w:pPr>
+      <w:r>
+        <w:rPr>
+          <w:lang w:val="en-GB"/>
+        </w:rPr>
+        <w:t>which does a clean install of the applications dependencies and</w:t>
+      </w:r>
     </w:p>
     <w:p>
       <w:pPr>
-        <w:pStyle w:val="BodyText1"/>
-        <w:rPr>
-          <w:lang w:val="en-GB"/>
-        </w:rPr>
-      </w:pPr>
-      <w:r>
-        <w:rPr>
-          <w:lang w:val="en-GB"/>
-        </w:rPr>
-        <w:t>which runs the Jest unit tests with coverage and coveralls. Then the workflow posts the test suite's LCOV coverage data to coveralls.io.</w:t>
-      </w:r>
+        <w:pStyle w:val="Code"/>
+        <w:rPr>
+          <w:lang w:val="en-GB"/>
+        </w:rPr>
+      </w:pPr>
+      <w:r>
+        <w:rPr>
+          <w:lang w:val="en-GB"/>
+        </w:rPr>
+        <w:t xml:space="preserve">$   npm run </w:t>
+      </w:r>
+      <w:proofErr w:type="spellStart"/>
+      <w:proofErr w:type="gramStart"/>
+      <w:r>
+        <w:rPr>
+          <w:lang w:val="en-GB"/>
+        </w:rPr>
+        <w:t>test:coverage</w:t>
+      </w:r>
+      <w:proofErr w:type="spellEnd"/>
+      <w:proofErr w:type="gramEnd"/>
     </w:p>
     <w:p>
       <w:pPr>
-        <w:pStyle w:val="BodyText1"/>
-        <w:rPr>
-          <w:lang w:val="en-GB"/>
-        </w:rPr>
-      </w:pPr>
-      <w:r>
-        <w:rPr>
-          <w:lang w:val="en-GB"/>
-        </w:rPr>
-        <w:t>The picture below shows GitHub Actions workflow running the tests on push event.</w:t>
-      </w:r>
+        <w:pStyle w:val="Code"/>
+        <w:rPr>
+          <w:lang w:val="en-GB"/>
+        </w:rPr>
+      </w:pPr>
     </w:p>
     <w:p>
       <w:pPr>
         <w:pStyle w:val="BodyText1"/>
+        <w:rPr>
+          <w:lang w:val="en-GB"/>
+        </w:rPr>
+      </w:pPr>
+      <w:r>
+        <w:rPr>
+          <w:lang w:val="en-GB"/>
+        </w:rPr>
+        <w:t>which runs the Jest unit tests with coverage and coveralls. Then the workflow posts the test suite's LCOV coverage data to coveralls.io.</w:t>
+      </w:r>
+      <w:r>
+        <w:rPr>
+          <w:lang w:val="en-GB"/>
+        </w:rPr>
+        <w:t xml:space="preserve"> The test coverage report of the project can be viewed from the Coveralls app </w:t>
+      </w:r>
+      <w:r>
+        <w:rPr>
+          <w:lang w:val="en-GB"/>
+        </w:rPr>
+        <w:fldChar w:fldCharType="begin"/>
+      </w:r>
+      <w:r>
+        <w:rPr>
+          <w:lang w:val="en-GB"/>
+        </w:rPr>
+        <w:instrText xml:space="preserve"> REF _Ref122175398 \r \h </w:instrText>
+      </w:r>
+      <w:r>
+        <w:rPr>
+          <w:lang w:val="en-GB"/>
+        </w:rPr>
+      </w:r>
+      <w:r>
+        <w:rPr>
+          <w:lang w:val="en-GB"/>
+        </w:rPr>
+        <w:fldChar w:fldCharType="separate"/>
+      </w:r>
+      <w:r>
+        <w:rPr>
+          <w:lang w:val="en-GB"/>
+        </w:rPr>
+        <w:t>[4]</w:t>
+      </w:r>
+      <w:r>
+        <w:rPr>
+          <w:lang w:val="en-GB"/>
+        </w:rPr>
+        <w:fldChar w:fldCharType="end"/>
+      </w:r>
+      <w:r>
+        <w:rPr>
+          <w:lang w:val="en-GB"/>
+        </w:rPr>
+        <w:t>.</w:t>
+      </w:r>
+    </w:p>
+    <w:p>
+      <w:pPr>
+        <w:pStyle w:val="BodyText1"/>
+        <w:rPr>
+          <w:lang w:val="en-GB"/>
+        </w:rPr>
+      </w:pPr>
+      <w:r>
+        <w:rPr>
+          <w:lang w:val="en-GB"/>
+        </w:rPr>
+        <w:t>The</w:t>
+      </w:r>
+      <w:r>
+        <w:rPr>
+          <w:lang w:val="en-GB"/>
+        </w:rPr>
+        <w:t xml:space="preserve"> following</w:t>
+      </w:r>
+      <w:r>
+        <w:rPr>
+          <w:lang w:val="en-GB"/>
+        </w:rPr>
+        <w:t xml:space="preserve"> picture shows</w:t>
+      </w:r>
+      <w:r>
+        <w:rPr>
+          <w:lang w:val="en-GB"/>
+        </w:rPr>
+        <w:t xml:space="preserve"> the</w:t>
+      </w:r>
+      <w:r>
+        <w:rPr>
+          <w:lang w:val="en-GB"/>
+        </w:rPr>
+        <w:t xml:space="preserve"> GitHub Actions workflow running the tests on push event.</w:t>
+      </w:r>
+    </w:p>
+    <w:p>
+      <w:pPr>
+        <w:pStyle w:val="BodyText1"/>
         <w:keepNext/>
       </w:pPr>
       <w:r>
@@ -5202,6 +5776,7 @@
           <w:noProof/>
           <w:lang w:val="en-GB"/>
         </w:rPr>
+        <w:lastRenderedPageBreak/>
         <w:drawing>
           <wp:inline distT="0" distB="0" distL="0" distR="0" wp14:anchorId="16431906" wp14:editId="3937496C">
             <wp:extent cx="5400040" cy="5544185"/>
@@ -5304,32 +5879,6 @@
     </w:p>
     <w:p>
       <w:pPr>
-        <w:pStyle w:val="BodyText1"/>
-        <w:rPr>
-          <w:lang w:val="en-GB"/>
-        </w:rPr>
-      </w:pPr>
-      <w:r>
-        <w:rPr>
-          <w:lang w:val="en-GB"/>
-        </w:rPr>
-        <w:t>From the Coveralls report you can view the test coverage information</w:t>
-      </w:r>
-      <w:r>
-        <w:rPr>
-          <w:lang w:val="en-GB"/>
-        </w:rPr>
-        <w:t xml:space="preserve"> (Coveralls report, 2022)</w:t>
-      </w:r>
-      <w:r>
-        <w:rPr>
-          <w:lang w:val="en-GB"/>
-        </w:rPr>
-        <w:t>.</w:t>
-      </w:r>
-    </w:p>
-    <w:p>
-      <w:pPr>
         <w:pStyle w:val="Heading1"/>
         <w:spacing w:line="288" w:lineRule="auto"/>
         <w:rPr>
@@ -5337,7 +5886,7 @@
         </w:rPr>
       </w:pPr>
       <w:bookmarkStart w:id="17" w:name="_Toc535531173"/>
-      <w:bookmarkStart w:id="18" w:name="_Toc122001964"/>
+      <w:bookmarkStart w:id="18" w:name="_Toc122176597"/>
       <w:bookmarkEnd w:id="13"/>
       <w:bookmarkEnd w:id="14"/>
       <w:r>
@@ -5356,9 +5905,3076 @@
           <w:lang w:val="en-GB"/>
         </w:rPr>
       </w:pPr>
-      <w:bookmarkStart w:id="19" w:name="_Toc363738160"/>
-      <w:bookmarkStart w:id="20" w:name="test-cases-for-words.js"/>
-      <w:bookmarkEnd w:id="17"/>
+      <w:r>
+        <w:rPr>
+          <w:lang w:val="en-GB"/>
+        </w:rPr>
+        <w:t>The designed test cases returned three errors. Two tests in file divide.js are related to the same programming error and therefore are combined into one bug report. The third error is more of a design error and was found in the words.js file. The following tables describe the bugs found.</w:t>
+      </w:r>
+    </w:p>
+    <w:tbl>
+      <w:tblPr>
+        <w:tblW w:w="8312" w:type="dxa"/>
+        <w:tblLook w:val="04A0" w:firstRow="1" w:lastRow="0" w:firstColumn="1" w:lastColumn="0" w:noHBand="0" w:noVBand="1"/>
+      </w:tblPr>
+      <w:tblGrid>
+        <w:gridCol w:w="2676"/>
+        <w:gridCol w:w="5636"/>
+      </w:tblGrid>
+      <w:tr>
+        <w:trPr>
+          <w:trHeight w:val="360"/>
+        </w:trPr>
+        <w:tc>
+          <w:tcPr>
+            <w:tcW w:w="2676" w:type="dxa"/>
+            <w:tcBorders>
+              <w:top w:val="nil"/>
+              <w:left w:val="nil"/>
+              <w:bottom w:val="nil"/>
+              <w:right w:val="nil"/>
+            </w:tcBorders>
+            <w:shd w:val="clear" w:color="000000" w:fill="293845"/>
+            <w:noWrap/>
+            <w:vAlign w:val="center"/>
+            <w:hideMark/>
+          </w:tcPr>
+          <w:p>
+            <w:pPr>
+              <w:ind w:firstLine="0"/>
+              <w:jc w:val="left"/>
+              <w:rPr>
+                <w:rFonts w:ascii="Trebuchet MS" w:eastAsia="Times New Roman" w:hAnsi="Trebuchet MS" w:cs="Calibri"/>
+                <w:color w:val="FFFFFF"/>
+                <w:sz w:val="28"/>
+                <w:szCs w:val="28"/>
+                <w:lang w:val="en-GB" w:eastAsia="en-GB"/>
+              </w:rPr>
+            </w:pPr>
+            <w:bookmarkStart w:id="19" w:name="test-cases-for-words.js"/>
+            <w:bookmarkStart w:id="20" w:name="_Toc363738160"/>
+            <w:bookmarkEnd w:id="17"/>
+            <w:r>
+              <w:rPr>
+                <w:rFonts w:ascii="Trebuchet MS" w:eastAsia="Times New Roman" w:hAnsi="Trebuchet MS" w:cs="Calibri"/>
+                <w:color w:val="FFFFFF"/>
+                <w:sz w:val="28"/>
+                <w:szCs w:val="28"/>
+                <w:lang w:val="en-GB" w:eastAsia="en-GB"/>
+              </w:rPr>
+              <w:t>Bug report</w:t>
+            </w:r>
+          </w:p>
+        </w:tc>
+        <w:tc>
+          <w:tcPr>
+            <w:tcW w:w="5636" w:type="dxa"/>
+            <w:tcBorders>
+              <w:top w:val="nil"/>
+              <w:left w:val="nil"/>
+              <w:bottom w:val="nil"/>
+              <w:right w:val="nil"/>
+            </w:tcBorders>
+            <w:shd w:val="clear" w:color="000000" w:fill="293845"/>
+            <w:noWrap/>
+            <w:vAlign w:val="center"/>
+            <w:hideMark/>
+          </w:tcPr>
+          <w:p>
+            <w:pPr>
+              <w:ind w:firstLine="0"/>
+              <w:jc w:val="left"/>
+              <w:rPr>
+                <w:rFonts w:ascii="Trebuchet MS" w:eastAsia="Times New Roman" w:hAnsi="Trebuchet MS" w:cs="Calibri"/>
+                <w:color w:val="FFFFFF"/>
+                <w:sz w:val="28"/>
+                <w:szCs w:val="28"/>
+                <w:lang w:val="en-GB" w:eastAsia="en-GB"/>
+              </w:rPr>
+            </w:pPr>
+            <w:r>
+              <w:rPr>
+                <w:rFonts w:ascii="Trebuchet MS" w:eastAsia="Times New Roman" w:hAnsi="Trebuchet MS" w:cs="Calibri"/>
+                <w:color w:val="FFFFFF"/>
+                <w:sz w:val="28"/>
+                <w:szCs w:val="28"/>
+                <w:lang w:val="en-GB" w:eastAsia="en-GB"/>
+              </w:rPr>
+              <w:t> </w:t>
+            </w:r>
+          </w:p>
+        </w:tc>
+      </w:tr>
+      <w:tr>
+        <w:trPr>
+          <w:trHeight w:val="288"/>
+        </w:trPr>
+        <w:tc>
+          <w:tcPr>
+            <w:tcW w:w="2676" w:type="dxa"/>
+            <w:tcBorders>
+              <w:top w:val="nil"/>
+              <w:left w:val="nil"/>
+              <w:bottom w:val="nil"/>
+              <w:right w:val="nil"/>
+            </w:tcBorders>
+            <w:shd w:val="clear" w:color="000000" w:fill="D6DCE4"/>
+            <w:noWrap/>
+            <w:vAlign w:val="bottom"/>
+            <w:hideMark/>
+          </w:tcPr>
+          <w:p>
+            <w:pPr>
+              <w:ind w:firstLine="0"/>
+              <w:jc w:val="left"/>
+              <w:rPr>
+                <w:rFonts w:ascii="Trebuchet MS" w:eastAsia="Times New Roman" w:hAnsi="Trebuchet MS" w:cs="Calibri"/>
+                <w:color w:val="293845"/>
+                <w:sz w:val="22"/>
+                <w:lang w:val="en-GB" w:eastAsia="en-GB"/>
+              </w:rPr>
+            </w:pPr>
+            <w:r>
+              <w:rPr>
+                <w:rFonts w:ascii="Trebuchet MS" w:eastAsia="Times New Roman" w:hAnsi="Trebuchet MS" w:cs="Calibri"/>
+                <w:color w:val="293845"/>
+                <w:sz w:val="22"/>
+                <w:lang w:val="en-GB" w:eastAsia="en-GB"/>
+              </w:rPr>
+              <w:t>ID</w:t>
+            </w:r>
+          </w:p>
+        </w:tc>
+        <w:tc>
+          <w:tcPr>
+            <w:tcW w:w="5636" w:type="dxa"/>
+            <w:tcBorders>
+              <w:top w:val="nil"/>
+              <w:left w:val="nil"/>
+              <w:bottom w:val="nil"/>
+              <w:right w:val="nil"/>
+            </w:tcBorders>
+            <w:shd w:val="clear" w:color="000000" w:fill="D6DCE4"/>
+            <w:hideMark/>
+          </w:tcPr>
+          <w:p>
+            <w:pPr>
+              <w:ind w:firstLine="0"/>
+              <w:jc w:val="left"/>
+              <w:rPr>
+                <w:rFonts w:ascii="Trebuchet MS" w:eastAsia="Times New Roman" w:hAnsi="Trebuchet MS" w:cs="Calibri"/>
+                <w:color w:val="637145"/>
+                <w:sz w:val="22"/>
+                <w:lang w:val="en-GB" w:eastAsia="en-GB"/>
+              </w:rPr>
+            </w:pPr>
+            <w:r>
+              <w:rPr>
+                <w:rFonts w:ascii="Trebuchet MS" w:eastAsia="Times New Roman" w:hAnsi="Trebuchet MS" w:cs="Calibri"/>
+                <w:color w:val="637145"/>
+                <w:sz w:val="22"/>
+                <w:lang w:val="en-GB" w:eastAsia="en-GB"/>
+              </w:rPr>
+              <w:t> </w:t>
+            </w:r>
+          </w:p>
+        </w:tc>
+      </w:tr>
+      <w:tr>
+        <w:trPr>
+          <w:trHeight w:val="288"/>
+        </w:trPr>
+        <w:tc>
+          <w:tcPr>
+            <w:tcW w:w="2676" w:type="dxa"/>
+            <w:tcBorders>
+              <w:top w:val="nil"/>
+              <w:left w:val="nil"/>
+              <w:bottom w:val="nil"/>
+              <w:right w:val="nil"/>
+            </w:tcBorders>
+            <w:shd w:val="clear" w:color="000000" w:fill="D6DCE4"/>
+            <w:noWrap/>
+            <w:hideMark/>
+          </w:tcPr>
+          <w:p>
+            <w:pPr>
+              <w:ind w:firstLine="0"/>
+              <w:jc w:val="left"/>
+              <w:rPr>
+                <w:rFonts w:ascii="Trebuchet MS" w:eastAsia="Times New Roman" w:hAnsi="Trebuchet MS" w:cs="Calibri"/>
+                <w:b/>
+                <w:bCs/>
+                <w:color w:val="637145"/>
+                <w:sz w:val="22"/>
+                <w:lang w:val="en-GB" w:eastAsia="en-GB"/>
+              </w:rPr>
+            </w:pPr>
+            <w:r>
+              <w:rPr>
+                <w:rFonts w:ascii="Trebuchet MS" w:eastAsia="Times New Roman" w:hAnsi="Trebuchet MS" w:cs="Calibri"/>
+                <w:b/>
+                <w:bCs/>
+                <w:color w:val="637145"/>
+                <w:sz w:val="22"/>
+                <w:lang w:val="en-GB" w:eastAsia="en-GB"/>
+              </w:rPr>
+              <w:t>BR-001</w:t>
+            </w:r>
+          </w:p>
+        </w:tc>
+        <w:tc>
+          <w:tcPr>
+            <w:tcW w:w="5636" w:type="dxa"/>
+            <w:tcBorders>
+              <w:top w:val="nil"/>
+              <w:left w:val="nil"/>
+              <w:bottom w:val="nil"/>
+              <w:right w:val="nil"/>
+            </w:tcBorders>
+            <w:shd w:val="clear" w:color="000000" w:fill="D6DCE4"/>
+            <w:hideMark/>
+          </w:tcPr>
+          <w:p>
+            <w:pPr>
+              <w:ind w:firstLine="0"/>
+              <w:jc w:val="left"/>
+              <w:rPr>
+                <w:rFonts w:ascii="Trebuchet MS" w:eastAsia="Times New Roman" w:hAnsi="Trebuchet MS" w:cs="Calibri"/>
+                <w:color w:val="637145"/>
+                <w:sz w:val="22"/>
+                <w:lang w:val="en-GB" w:eastAsia="en-GB"/>
+              </w:rPr>
+            </w:pPr>
+            <w:r>
+              <w:rPr>
+                <w:rFonts w:ascii="Trebuchet MS" w:eastAsia="Times New Roman" w:hAnsi="Trebuchet MS" w:cs="Calibri"/>
+                <w:color w:val="637145"/>
+                <w:sz w:val="22"/>
+                <w:lang w:val="en-GB" w:eastAsia="en-GB"/>
+              </w:rPr>
+              <w:t> </w:t>
+            </w:r>
+          </w:p>
+        </w:tc>
+      </w:tr>
+      <w:tr>
+        <w:trPr>
+          <w:trHeight w:val="288"/>
+        </w:trPr>
+        <w:tc>
+          <w:tcPr>
+            <w:tcW w:w="2676" w:type="dxa"/>
+            <w:tcBorders>
+              <w:top w:val="nil"/>
+              <w:left w:val="nil"/>
+              <w:bottom w:val="nil"/>
+              <w:right w:val="nil"/>
+            </w:tcBorders>
+            <w:shd w:val="clear" w:color="000000" w:fill="293845"/>
+            <w:noWrap/>
+            <w:vAlign w:val="center"/>
+            <w:hideMark/>
+          </w:tcPr>
+          <w:p>
+            <w:pPr>
+              <w:ind w:firstLine="0"/>
+              <w:jc w:val="left"/>
+              <w:rPr>
+                <w:rFonts w:ascii="Trebuchet MS" w:eastAsia="Times New Roman" w:hAnsi="Trebuchet MS" w:cs="Calibri"/>
+                <w:color w:val="FFFFFF"/>
+                <w:sz w:val="22"/>
+                <w:lang w:val="en-GB" w:eastAsia="en-GB"/>
+              </w:rPr>
+            </w:pPr>
+            <w:r>
+              <w:rPr>
+                <w:rFonts w:ascii="Trebuchet MS" w:eastAsia="Times New Roman" w:hAnsi="Trebuchet MS" w:cs="Calibri"/>
+                <w:color w:val="FFFFFF"/>
+                <w:sz w:val="22"/>
+                <w:lang w:val="en-GB" w:eastAsia="en-GB"/>
+              </w:rPr>
+              <w:t> </w:t>
+            </w:r>
+          </w:p>
+        </w:tc>
+        <w:tc>
+          <w:tcPr>
+            <w:tcW w:w="5636" w:type="dxa"/>
+            <w:tcBorders>
+              <w:top w:val="nil"/>
+              <w:left w:val="nil"/>
+              <w:bottom w:val="nil"/>
+              <w:right w:val="nil"/>
+            </w:tcBorders>
+            <w:shd w:val="clear" w:color="000000" w:fill="293845"/>
+            <w:noWrap/>
+            <w:vAlign w:val="center"/>
+            <w:hideMark/>
+          </w:tcPr>
+          <w:p>
+            <w:pPr>
+              <w:ind w:firstLine="0"/>
+              <w:jc w:val="left"/>
+              <w:rPr>
+                <w:rFonts w:ascii="Trebuchet MS" w:eastAsia="Times New Roman" w:hAnsi="Trebuchet MS" w:cs="Calibri"/>
+                <w:color w:val="FFFFFF"/>
+                <w:sz w:val="22"/>
+                <w:lang w:val="en-GB" w:eastAsia="en-GB"/>
+              </w:rPr>
+            </w:pPr>
+            <w:r>
+              <w:rPr>
+                <w:rFonts w:ascii="Trebuchet MS" w:eastAsia="Times New Roman" w:hAnsi="Trebuchet MS" w:cs="Calibri"/>
+                <w:color w:val="FFFFFF"/>
+                <w:sz w:val="22"/>
+                <w:lang w:val="en-GB" w:eastAsia="en-GB"/>
+              </w:rPr>
+              <w:t> </w:t>
+            </w:r>
+          </w:p>
+        </w:tc>
+      </w:tr>
+      <w:tr>
+        <w:trPr>
+          <w:trHeight w:val="576"/>
+        </w:trPr>
+        <w:tc>
+          <w:tcPr>
+            <w:tcW w:w="2676" w:type="dxa"/>
+            <w:tcBorders>
+              <w:top w:val="nil"/>
+              <w:left w:val="nil"/>
+              <w:bottom w:val="nil"/>
+              <w:right w:val="nil"/>
+            </w:tcBorders>
+            <w:shd w:val="clear" w:color="000000" w:fill="F1EEEA"/>
+            <w:hideMark/>
+          </w:tcPr>
+          <w:p>
+            <w:pPr>
+              <w:ind w:firstLine="0"/>
+              <w:jc w:val="left"/>
+              <w:rPr>
+                <w:rFonts w:ascii="Trebuchet MS" w:eastAsia="Times New Roman" w:hAnsi="Trebuchet MS" w:cs="Calibri"/>
+                <w:color w:val="293845"/>
+                <w:sz w:val="22"/>
+                <w:lang w:val="en-GB" w:eastAsia="en-GB"/>
+              </w:rPr>
+            </w:pPr>
+            <w:r>
+              <w:rPr>
+                <w:rFonts w:ascii="Trebuchet MS" w:eastAsia="Times New Roman" w:hAnsi="Trebuchet MS" w:cs="Calibri"/>
+                <w:color w:val="293845"/>
+                <w:sz w:val="22"/>
+                <w:lang w:val="en-GB" w:eastAsia="en-GB"/>
+              </w:rPr>
+              <w:t>Title</w:t>
+            </w:r>
+          </w:p>
+        </w:tc>
+        <w:tc>
+          <w:tcPr>
+            <w:tcW w:w="5636" w:type="dxa"/>
+            <w:tcBorders>
+              <w:top w:val="nil"/>
+              <w:left w:val="nil"/>
+              <w:bottom w:val="nil"/>
+              <w:right w:val="nil"/>
+            </w:tcBorders>
+            <w:shd w:val="clear" w:color="auto" w:fill="auto"/>
+            <w:hideMark/>
+          </w:tcPr>
+          <w:p>
+            <w:pPr>
+              <w:ind w:firstLine="0"/>
+              <w:jc w:val="left"/>
+              <w:rPr>
+                <w:rFonts w:ascii="Trebuchet MS" w:eastAsia="Times New Roman" w:hAnsi="Trebuchet MS" w:cs="Calibri"/>
+                <w:color w:val="637145"/>
+                <w:sz w:val="22"/>
+                <w:lang w:val="en-GB" w:eastAsia="en-GB"/>
+              </w:rPr>
+            </w:pPr>
+            <w:r>
+              <w:rPr>
+                <w:rFonts w:ascii="Trebuchet MS" w:eastAsia="Times New Roman" w:hAnsi="Trebuchet MS" w:cs="Calibri"/>
+                <w:color w:val="637145"/>
+                <w:sz w:val="22"/>
+                <w:lang w:val="en-GB" w:eastAsia="en-GB"/>
+              </w:rPr>
+              <w:t>Programming error in helper function divide. Division uses wrong variable as the dividend.</w:t>
+            </w:r>
+          </w:p>
+        </w:tc>
+      </w:tr>
+      <w:tr>
+        <w:trPr>
+          <w:trHeight w:val="288"/>
+        </w:trPr>
+        <w:tc>
+          <w:tcPr>
+            <w:tcW w:w="2676" w:type="dxa"/>
+            <w:tcBorders>
+              <w:top w:val="nil"/>
+              <w:left w:val="nil"/>
+              <w:bottom w:val="nil"/>
+              <w:right w:val="nil"/>
+            </w:tcBorders>
+            <w:shd w:val="clear" w:color="000000" w:fill="F1EEEA"/>
+            <w:hideMark/>
+          </w:tcPr>
+          <w:p>
+            <w:pPr>
+              <w:ind w:firstLine="0"/>
+              <w:jc w:val="left"/>
+              <w:rPr>
+                <w:rFonts w:ascii="Trebuchet MS" w:eastAsia="Times New Roman" w:hAnsi="Trebuchet MS" w:cs="Calibri"/>
+                <w:color w:val="293845"/>
+                <w:sz w:val="22"/>
+                <w:lang w:val="en-GB" w:eastAsia="en-GB"/>
+              </w:rPr>
+            </w:pPr>
+            <w:r>
+              <w:rPr>
+                <w:rFonts w:ascii="Trebuchet MS" w:eastAsia="Times New Roman" w:hAnsi="Trebuchet MS" w:cs="Calibri"/>
+                <w:color w:val="293845"/>
+                <w:sz w:val="22"/>
+                <w:lang w:val="en-GB" w:eastAsia="en-GB"/>
+              </w:rPr>
+              <w:t>Related Test ID(s)</w:t>
+            </w:r>
+          </w:p>
+        </w:tc>
+        <w:tc>
+          <w:tcPr>
+            <w:tcW w:w="5636" w:type="dxa"/>
+            <w:tcBorders>
+              <w:top w:val="nil"/>
+              <w:left w:val="nil"/>
+              <w:bottom w:val="nil"/>
+              <w:right w:val="nil"/>
+            </w:tcBorders>
+            <w:shd w:val="clear" w:color="auto" w:fill="auto"/>
+            <w:hideMark/>
+          </w:tcPr>
+          <w:p>
+            <w:pPr>
+              <w:ind w:firstLine="0"/>
+              <w:jc w:val="left"/>
+              <w:rPr>
+                <w:rFonts w:ascii="Trebuchet MS" w:eastAsia="Times New Roman" w:hAnsi="Trebuchet MS" w:cs="Calibri"/>
+                <w:color w:val="637145"/>
+                <w:sz w:val="22"/>
+                <w:lang w:val="en-GB" w:eastAsia="en-GB"/>
+              </w:rPr>
+            </w:pPr>
+            <w:r>
+              <w:rPr>
+                <w:rFonts w:ascii="Trebuchet MS" w:eastAsia="Times New Roman" w:hAnsi="Trebuchet MS" w:cs="Calibri"/>
+                <w:color w:val="637145"/>
+                <w:sz w:val="22"/>
+                <w:lang w:val="en-GB" w:eastAsia="en-GB"/>
+              </w:rPr>
+              <w:t>TC001, TC004</w:t>
+            </w:r>
+          </w:p>
+        </w:tc>
+      </w:tr>
+      <w:tr>
+        <w:trPr>
+          <w:trHeight w:val="1152"/>
+        </w:trPr>
+        <w:tc>
+          <w:tcPr>
+            <w:tcW w:w="2676" w:type="dxa"/>
+            <w:tcBorders>
+              <w:top w:val="nil"/>
+              <w:left w:val="nil"/>
+              <w:bottom w:val="nil"/>
+              <w:right w:val="nil"/>
+            </w:tcBorders>
+            <w:shd w:val="clear" w:color="000000" w:fill="F1EEEA"/>
+            <w:hideMark/>
+          </w:tcPr>
+          <w:p>
+            <w:pPr>
+              <w:ind w:firstLine="0"/>
+              <w:jc w:val="left"/>
+              <w:rPr>
+                <w:rFonts w:ascii="Trebuchet MS" w:eastAsia="Times New Roman" w:hAnsi="Trebuchet MS" w:cs="Calibri"/>
+                <w:color w:val="293845"/>
+                <w:sz w:val="22"/>
+                <w:lang w:val="en-GB" w:eastAsia="en-GB"/>
+              </w:rPr>
+            </w:pPr>
+            <w:r>
+              <w:rPr>
+                <w:rFonts w:ascii="Trebuchet MS" w:eastAsia="Times New Roman" w:hAnsi="Trebuchet MS" w:cs="Calibri"/>
+                <w:color w:val="293845"/>
+                <w:sz w:val="22"/>
+                <w:lang w:val="en-GB" w:eastAsia="en-GB"/>
+              </w:rPr>
+              <w:t>Description</w:t>
+            </w:r>
+          </w:p>
+        </w:tc>
+        <w:tc>
+          <w:tcPr>
+            <w:tcW w:w="5636" w:type="dxa"/>
+            <w:tcBorders>
+              <w:top w:val="nil"/>
+              <w:left w:val="nil"/>
+              <w:bottom w:val="nil"/>
+              <w:right w:val="nil"/>
+            </w:tcBorders>
+            <w:shd w:val="clear" w:color="auto" w:fill="auto"/>
+            <w:hideMark/>
+          </w:tcPr>
+          <w:p>
+            <w:pPr>
+              <w:ind w:firstLine="0"/>
+              <w:jc w:val="left"/>
+              <w:rPr>
+                <w:rFonts w:ascii="Trebuchet MS" w:eastAsia="Times New Roman" w:hAnsi="Trebuchet MS" w:cs="Calibri"/>
+                <w:color w:val="637145"/>
+                <w:sz w:val="22"/>
+                <w:lang w:val="en-GB" w:eastAsia="en-GB"/>
+              </w:rPr>
+            </w:pPr>
+            <w:r>
+              <w:rPr>
+                <w:rFonts w:ascii="Trebuchet MS" w:eastAsia="Times New Roman" w:hAnsi="Trebuchet MS" w:cs="Calibri"/>
+                <w:color w:val="637145"/>
+                <w:sz w:val="22"/>
+                <w:lang w:val="en-GB" w:eastAsia="en-GB"/>
+              </w:rPr>
+              <w:t>In row number 16, where division is calculated, clearly the wrong variable (divisor) is used as the dividend. This causes the function to always divide itself with itself and return 1 with integer inputs.</w:t>
+            </w:r>
+          </w:p>
+        </w:tc>
+      </w:tr>
+      <w:tr>
+        <w:trPr>
+          <w:trHeight w:val="288"/>
+        </w:trPr>
+        <w:tc>
+          <w:tcPr>
+            <w:tcW w:w="2676" w:type="dxa"/>
+            <w:tcBorders>
+              <w:top w:val="nil"/>
+              <w:left w:val="nil"/>
+              <w:bottom w:val="nil"/>
+              <w:right w:val="nil"/>
+            </w:tcBorders>
+            <w:shd w:val="clear" w:color="000000" w:fill="F1EEEA"/>
+            <w:hideMark/>
+          </w:tcPr>
+          <w:p>
+            <w:pPr>
+              <w:ind w:firstLine="0"/>
+              <w:jc w:val="left"/>
+              <w:rPr>
+                <w:rFonts w:ascii="Trebuchet MS" w:eastAsia="Times New Roman" w:hAnsi="Trebuchet MS" w:cs="Calibri"/>
+                <w:color w:val="293845"/>
+                <w:sz w:val="22"/>
+                <w:lang w:val="en-GB" w:eastAsia="en-GB"/>
+              </w:rPr>
+            </w:pPr>
+            <w:r>
+              <w:rPr>
+                <w:rFonts w:ascii="Trebuchet MS" w:eastAsia="Times New Roman" w:hAnsi="Trebuchet MS" w:cs="Calibri"/>
+                <w:color w:val="293845"/>
+                <w:sz w:val="22"/>
+                <w:lang w:val="en-GB" w:eastAsia="en-GB"/>
+              </w:rPr>
+              <w:t>Reported by</w:t>
+            </w:r>
+          </w:p>
+        </w:tc>
+        <w:tc>
+          <w:tcPr>
+            <w:tcW w:w="5636" w:type="dxa"/>
+            <w:tcBorders>
+              <w:top w:val="nil"/>
+              <w:left w:val="nil"/>
+              <w:bottom w:val="nil"/>
+              <w:right w:val="nil"/>
+            </w:tcBorders>
+            <w:shd w:val="clear" w:color="auto" w:fill="auto"/>
+            <w:hideMark/>
+          </w:tcPr>
+          <w:p>
+            <w:pPr>
+              <w:ind w:firstLine="0"/>
+              <w:jc w:val="left"/>
+              <w:rPr>
+                <w:rFonts w:ascii="Trebuchet MS" w:eastAsia="Times New Roman" w:hAnsi="Trebuchet MS" w:cs="Calibri"/>
+                <w:color w:val="637145"/>
+                <w:sz w:val="22"/>
+                <w:lang w:val="en-GB" w:eastAsia="en-GB"/>
+              </w:rPr>
+            </w:pPr>
+            <w:proofErr w:type="spellStart"/>
+            <w:r>
+              <w:rPr>
+                <w:rFonts w:ascii="Trebuchet MS" w:eastAsia="Times New Roman" w:hAnsi="Trebuchet MS" w:cs="Calibri"/>
+                <w:color w:val="637145"/>
+                <w:sz w:val="22"/>
+                <w:lang w:val="en-GB" w:eastAsia="en-GB"/>
+              </w:rPr>
+              <w:t>kgolsu</w:t>
+            </w:r>
+            <w:proofErr w:type="spellEnd"/>
+          </w:p>
+        </w:tc>
+      </w:tr>
+      <w:tr>
+        <w:trPr>
+          <w:trHeight w:val="288"/>
+        </w:trPr>
+        <w:tc>
+          <w:tcPr>
+            <w:tcW w:w="2676" w:type="dxa"/>
+            <w:tcBorders>
+              <w:top w:val="nil"/>
+              <w:left w:val="nil"/>
+              <w:bottom w:val="nil"/>
+              <w:right w:val="nil"/>
+            </w:tcBorders>
+            <w:shd w:val="clear" w:color="000000" w:fill="F1EEEA"/>
+            <w:hideMark/>
+          </w:tcPr>
+          <w:p>
+            <w:pPr>
+              <w:ind w:firstLine="0"/>
+              <w:jc w:val="left"/>
+              <w:rPr>
+                <w:rFonts w:ascii="Trebuchet MS" w:eastAsia="Times New Roman" w:hAnsi="Trebuchet MS" w:cs="Calibri"/>
+                <w:color w:val="293845"/>
+                <w:sz w:val="22"/>
+                <w:lang w:val="en-GB" w:eastAsia="en-GB"/>
+              </w:rPr>
+            </w:pPr>
+            <w:r>
+              <w:rPr>
+                <w:rFonts w:ascii="Trebuchet MS" w:eastAsia="Times New Roman" w:hAnsi="Trebuchet MS" w:cs="Calibri"/>
+                <w:color w:val="293845"/>
+                <w:sz w:val="22"/>
+                <w:lang w:val="en-GB" w:eastAsia="en-GB"/>
+              </w:rPr>
+              <w:t xml:space="preserve">Reported Date </w:t>
+            </w:r>
+          </w:p>
+        </w:tc>
+        <w:tc>
+          <w:tcPr>
+            <w:tcW w:w="5636" w:type="dxa"/>
+            <w:tcBorders>
+              <w:top w:val="nil"/>
+              <w:left w:val="nil"/>
+              <w:bottom w:val="nil"/>
+              <w:right w:val="nil"/>
+            </w:tcBorders>
+            <w:shd w:val="clear" w:color="auto" w:fill="auto"/>
+            <w:hideMark/>
+          </w:tcPr>
+          <w:p>
+            <w:pPr>
+              <w:ind w:firstLine="0"/>
+              <w:jc w:val="left"/>
+              <w:rPr>
+                <w:rFonts w:ascii="Trebuchet MS" w:eastAsia="Times New Roman" w:hAnsi="Trebuchet MS" w:cs="Calibri"/>
+                <w:color w:val="637145"/>
+                <w:sz w:val="22"/>
+                <w:lang w:val="en-GB" w:eastAsia="en-GB"/>
+              </w:rPr>
+            </w:pPr>
+            <w:r>
+              <w:rPr>
+                <w:rFonts w:ascii="Trebuchet MS" w:eastAsia="Times New Roman" w:hAnsi="Trebuchet MS" w:cs="Calibri"/>
+                <w:color w:val="637145"/>
+                <w:sz w:val="22"/>
+                <w:lang w:val="en-GB" w:eastAsia="en-GB"/>
+              </w:rPr>
+              <w:t>14.12.2022</w:t>
+            </w:r>
+          </w:p>
+        </w:tc>
+      </w:tr>
+      <w:tr>
+        <w:trPr>
+          <w:trHeight w:val="288"/>
+        </w:trPr>
+        <w:tc>
+          <w:tcPr>
+            <w:tcW w:w="2676" w:type="dxa"/>
+            <w:tcBorders>
+              <w:top w:val="nil"/>
+              <w:left w:val="nil"/>
+              <w:bottom w:val="nil"/>
+              <w:right w:val="nil"/>
+            </w:tcBorders>
+            <w:shd w:val="clear" w:color="000000" w:fill="F1EEEA"/>
+            <w:hideMark/>
+          </w:tcPr>
+          <w:p>
+            <w:pPr>
+              <w:ind w:firstLine="0"/>
+              <w:jc w:val="left"/>
+              <w:rPr>
+                <w:rFonts w:ascii="Trebuchet MS" w:eastAsia="Times New Roman" w:hAnsi="Trebuchet MS" w:cs="Calibri"/>
+                <w:color w:val="293845"/>
+                <w:sz w:val="22"/>
+                <w:lang w:val="en-GB" w:eastAsia="en-GB"/>
+              </w:rPr>
+            </w:pPr>
+            <w:r>
+              <w:rPr>
+                <w:rFonts w:ascii="Trebuchet MS" w:eastAsia="Times New Roman" w:hAnsi="Trebuchet MS" w:cs="Calibri"/>
+                <w:color w:val="293845"/>
+                <w:sz w:val="22"/>
+                <w:lang w:val="en-GB" w:eastAsia="en-GB"/>
+              </w:rPr>
+              <w:t>Name of the Program</w:t>
+            </w:r>
+          </w:p>
+        </w:tc>
+        <w:tc>
+          <w:tcPr>
+            <w:tcW w:w="5636" w:type="dxa"/>
+            <w:tcBorders>
+              <w:top w:val="nil"/>
+              <w:left w:val="nil"/>
+              <w:bottom w:val="nil"/>
+              <w:right w:val="nil"/>
+            </w:tcBorders>
+            <w:shd w:val="clear" w:color="auto" w:fill="auto"/>
+            <w:hideMark/>
+          </w:tcPr>
+          <w:p>
+            <w:pPr>
+              <w:ind w:firstLine="0"/>
+              <w:jc w:val="left"/>
+              <w:rPr>
+                <w:rFonts w:ascii="Trebuchet MS" w:eastAsia="Times New Roman" w:hAnsi="Trebuchet MS" w:cs="Calibri"/>
+                <w:color w:val="637145"/>
+                <w:sz w:val="22"/>
+                <w:lang w:val="en-GB" w:eastAsia="en-GB"/>
+              </w:rPr>
+            </w:pPr>
+            <w:r>
+              <w:rPr>
+                <w:rFonts w:ascii="Trebuchet MS" w:eastAsia="Times New Roman" w:hAnsi="Trebuchet MS" w:cs="Calibri"/>
+                <w:color w:val="637145"/>
+                <w:sz w:val="22"/>
+                <w:lang w:val="en-GB" w:eastAsia="en-GB"/>
+              </w:rPr>
+              <w:t>COMP.SE.200-2022-2023-1 Utils function library</w:t>
+            </w:r>
+          </w:p>
+        </w:tc>
+      </w:tr>
+      <w:tr>
+        <w:trPr>
+          <w:trHeight w:val="288"/>
+        </w:trPr>
+        <w:tc>
+          <w:tcPr>
+            <w:tcW w:w="2676" w:type="dxa"/>
+            <w:tcBorders>
+              <w:top w:val="nil"/>
+              <w:left w:val="nil"/>
+              <w:bottom w:val="nil"/>
+              <w:right w:val="nil"/>
+            </w:tcBorders>
+            <w:shd w:val="clear" w:color="000000" w:fill="F1EEEA"/>
+            <w:hideMark/>
+          </w:tcPr>
+          <w:p>
+            <w:pPr>
+              <w:ind w:firstLine="0"/>
+              <w:jc w:val="left"/>
+              <w:rPr>
+                <w:rFonts w:ascii="Trebuchet MS" w:eastAsia="Times New Roman" w:hAnsi="Trebuchet MS" w:cs="Calibri"/>
+                <w:color w:val="293845"/>
+                <w:sz w:val="22"/>
+                <w:lang w:val="en-GB" w:eastAsia="en-GB"/>
+              </w:rPr>
+            </w:pPr>
+            <w:r>
+              <w:rPr>
+                <w:rFonts w:ascii="Trebuchet MS" w:eastAsia="Times New Roman" w:hAnsi="Trebuchet MS" w:cs="Calibri"/>
+                <w:color w:val="293845"/>
+                <w:sz w:val="22"/>
+                <w:lang w:val="en-GB" w:eastAsia="en-GB"/>
+              </w:rPr>
+              <w:t>Testing configuration</w:t>
+            </w:r>
+          </w:p>
+        </w:tc>
+        <w:tc>
+          <w:tcPr>
+            <w:tcW w:w="5636" w:type="dxa"/>
+            <w:tcBorders>
+              <w:top w:val="nil"/>
+              <w:left w:val="nil"/>
+              <w:bottom w:val="nil"/>
+              <w:right w:val="nil"/>
+            </w:tcBorders>
+            <w:shd w:val="clear" w:color="auto" w:fill="auto"/>
+            <w:hideMark/>
+          </w:tcPr>
+          <w:p>
+            <w:pPr>
+              <w:ind w:firstLine="0"/>
+              <w:jc w:val="left"/>
+              <w:rPr>
+                <w:rFonts w:ascii="Trebuchet MS" w:eastAsia="Times New Roman" w:hAnsi="Trebuchet MS" w:cs="Calibri"/>
+                <w:color w:val="637145"/>
+                <w:sz w:val="22"/>
+                <w:lang w:val="en-GB" w:eastAsia="en-GB"/>
+              </w:rPr>
+            </w:pPr>
+            <w:r>
+              <w:rPr>
+                <w:rFonts w:ascii="Trebuchet MS" w:eastAsia="Times New Roman" w:hAnsi="Trebuchet MS" w:cs="Calibri"/>
+                <w:color w:val="637145"/>
+                <w:sz w:val="22"/>
+                <w:lang w:val="en-GB" w:eastAsia="en-GB"/>
+              </w:rPr>
+              <w:t>Node v18.12.0, Jest 29.1.2, Coveralls 3.1.1, Windows 11</w:t>
+            </w:r>
+          </w:p>
+        </w:tc>
+      </w:tr>
+      <w:tr>
+        <w:trPr>
+          <w:trHeight w:val="288"/>
+        </w:trPr>
+        <w:tc>
+          <w:tcPr>
+            <w:tcW w:w="2676" w:type="dxa"/>
+            <w:tcBorders>
+              <w:top w:val="nil"/>
+              <w:left w:val="nil"/>
+              <w:bottom w:val="nil"/>
+              <w:right w:val="nil"/>
+            </w:tcBorders>
+            <w:shd w:val="clear" w:color="000000" w:fill="F1EEEA"/>
+            <w:hideMark/>
+          </w:tcPr>
+          <w:p>
+            <w:pPr>
+              <w:ind w:firstLine="0"/>
+              <w:jc w:val="left"/>
+              <w:rPr>
+                <w:rFonts w:ascii="Trebuchet MS" w:eastAsia="Times New Roman" w:hAnsi="Trebuchet MS" w:cs="Calibri"/>
+                <w:color w:val="293845"/>
+                <w:sz w:val="22"/>
+                <w:lang w:val="en-GB" w:eastAsia="en-GB"/>
+              </w:rPr>
+            </w:pPr>
+            <w:r>
+              <w:rPr>
+                <w:rFonts w:ascii="Trebuchet MS" w:eastAsia="Times New Roman" w:hAnsi="Trebuchet MS" w:cs="Calibri"/>
+                <w:color w:val="293845"/>
+                <w:sz w:val="22"/>
+                <w:lang w:val="en-GB" w:eastAsia="en-GB"/>
+              </w:rPr>
+              <w:t>Report type</w:t>
+            </w:r>
+          </w:p>
+        </w:tc>
+        <w:tc>
+          <w:tcPr>
+            <w:tcW w:w="5636" w:type="dxa"/>
+            <w:tcBorders>
+              <w:top w:val="nil"/>
+              <w:left w:val="nil"/>
+              <w:bottom w:val="nil"/>
+              <w:right w:val="nil"/>
+            </w:tcBorders>
+            <w:shd w:val="clear" w:color="auto" w:fill="auto"/>
+            <w:hideMark/>
+          </w:tcPr>
+          <w:p>
+            <w:pPr>
+              <w:ind w:firstLine="0"/>
+              <w:jc w:val="left"/>
+              <w:rPr>
+                <w:rFonts w:ascii="Trebuchet MS" w:eastAsia="Times New Roman" w:hAnsi="Trebuchet MS" w:cs="Calibri"/>
+                <w:color w:val="637145"/>
+                <w:sz w:val="22"/>
+                <w:lang w:val="en-GB" w:eastAsia="en-GB"/>
+              </w:rPr>
+            </w:pPr>
+            <w:r>
+              <w:rPr>
+                <w:rFonts w:ascii="Trebuchet MS" w:eastAsia="Times New Roman" w:hAnsi="Trebuchet MS" w:cs="Calibri"/>
+                <w:color w:val="637145"/>
+                <w:sz w:val="22"/>
+                <w:lang w:val="en-GB" w:eastAsia="en-GB"/>
+              </w:rPr>
+              <w:t>Programming error</w:t>
+            </w:r>
+          </w:p>
+        </w:tc>
+      </w:tr>
+      <w:tr>
+        <w:trPr>
+          <w:trHeight w:val="288"/>
+        </w:trPr>
+        <w:tc>
+          <w:tcPr>
+            <w:tcW w:w="2676" w:type="dxa"/>
+            <w:tcBorders>
+              <w:top w:val="nil"/>
+              <w:left w:val="nil"/>
+              <w:bottom w:val="nil"/>
+              <w:right w:val="nil"/>
+            </w:tcBorders>
+            <w:shd w:val="clear" w:color="000000" w:fill="F1EEEA"/>
+            <w:hideMark/>
+          </w:tcPr>
+          <w:p>
+            <w:pPr>
+              <w:ind w:firstLine="0"/>
+              <w:jc w:val="left"/>
+              <w:rPr>
+                <w:rFonts w:ascii="Trebuchet MS" w:eastAsia="Times New Roman" w:hAnsi="Trebuchet MS" w:cs="Calibri"/>
+                <w:color w:val="293845"/>
+                <w:sz w:val="22"/>
+                <w:lang w:val="en-GB" w:eastAsia="en-GB"/>
+              </w:rPr>
+            </w:pPr>
+            <w:r>
+              <w:rPr>
+                <w:rFonts w:ascii="Trebuchet MS" w:eastAsia="Times New Roman" w:hAnsi="Trebuchet MS" w:cs="Calibri"/>
+                <w:color w:val="293845"/>
+                <w:sz w:val="22"/>
+                <w:lang w:val="en-GB" w:eastAsia="en-GB"/>
+              </w:rPr>
+              <w:t>Failure repeatable</w:t>
+            </w:r>
+          </w:p>
+        </w:tc>
+        <w:tc>
+          <w:tcPr>
+            <w:tcW w:w="5636" w:type="dxa"/>
+            <w:tcBorders>
+              <w:top w:val="nil"/>
+              <w:left w:val="nil"/>
+              <w:bottom w:val="nil"/>
+              <w:right w:val="nil"/>
+            </w:tcBorders>
+            <w:shd w:val="clear" w:color="auto" w:fill="auto"/>
+            <w:hideMark/>
+          </w:tcPr>
+          <w:p>
+            <w:pPr>
+              <w:ind w:firstLine="0"/>
+              <w:jc w:val="left"/>
+              <w:rPr>
+                <w:rFonts w:ascii="Trebuchet MS" w:eastAsia="Times New Roman" w:hAnsi="Trebuchet MS" w:cs="Calibri"/>
+                <w:color w:val="637145"/>
+                <w:sz w:val="22"/>
+                <w:lang w:val="en-GB" w:eastAsia="en-GB"/>
+              </w:rPr>
+            </w:pPr>
+            <w:r>
+              <w:rPr>
+                <w:rFonts w:ascii="Trebuchet MS" w:eastAsia="Times New Roman" w:hAnsi="Trebuchet MS" w:cs="Calibri"/>
+                <w:color w:val="637145"/>
+                <w:sz w:val="22"/>
+                <w:lang w:val="en-GB" w:eastAsia="en-GB"/>
+              </w:rPr>
+              <w:t>Yes</w:t>
+            </w:r>
+          </w:p>
+        </w:tc>
+      </w:tr>
+      <w:tr>
+        <w:trPr>
+          <w:trHeight w:val="288"/>
+        </w:trPr>
+        <w:tc>
+          <w:tcPr>
+            <w:tcW w:w="2676" w:type="dxa"/>
+            <w:tcBorders>
+              <w:top w:val="nil"/>
+              <w:left w:val="nil"/>
+              <w:bottom w:val="nil"/>
+              <w:right w:val="nil"/>
+            </w:tcBorders>
+            <w:shd w:val="clear" w:color="000000" w:fill="F1EEEA"/>
+            <w:hideMark/>
+          </w:tcPr>
+          <w:p>
+            <w:pPr>
+              <w:ind w:firstLine="0"/>
+              <w:jc w:val="left"/>
+              <w:rPr>
+                <w:rFonts w:ascii="Trebuchet MS" w:eastAsia="Times New Roman" w:hAnsi="Trebuchet MS" w:cs="Calibri"/>
+                <w:color w:val="293845"/>
+                <w:sz w:val="22"/>
+                <w:lang w:val="en-GB" w:eastAsia="en-GB"/>
+              </w:rPr>
+            </w:pPr>
+            <w:r>
+              <w:rPr>
+                <w:rFonts w:ascii="Trebuchet MS" w:eastAsia="Times New Roman" w:hAnsi="Trebuchet MS" w:cs="Calibri"/>
+                <w:color w:val="293845"/>
+                <w:sz w:val="22"/>
+                <w:lang w:val="en-GB" w:eastAsia="en-GB"/>
+              </w:rPr>
+              <w:t>Seriousness</w:t>
+            </w:r>
+          </w:p>
+        </w:tc>
+        <w:tc>
+          <w:tcPr>
+            <w:tcW w:w="5636" w:type="dxa"/>
+            <w:tcBorders>
+              <w:top w:val="nil"/>
+              <w:left w:val="nil"/>
+              <w:bottom w:val="nil"/>
+              <w:right w:val="nil"/>
+            </w:tcBorders>
+            <w:shd w:val="clear" w:color="auto" w:fill="auto"/>
+            <w:hideMark/>
+          </w:tcPr>
+          <w:p>
+            <w:pPr>
+              <w:ind w:firstLine="0"/>
+              <w:jc w:val="left"/>
+              <w:rPr>
+                <w:rFonts w:ascii="Trebuchet MS" w:eastAsia="Times New Roman" w:hAnsi="Trebuchet MS" w:cs="Calibri"/>
+                <w:color w:val="637145"/>
+                <w:sz w:val="22"/>
+                <w:lang w:val="en-GB" w:eastAsia="en-GB"/>
+              </w:rPr>
+            </w:pPr>
+            <w:r>
+              <w:rPr>
+                <w:rFonts w:ascii="Trebuchet MS" w:eastAsia="Times New Roman" w:hAnsi="Trebuchet MS" w:cs="Calibri"/>
+                <w:color w:val="637145"/>
+                <w:sz w:val="22"/>
+                <w:lang w:val="en-GB" w:eastAsia="en-GB"/>
+              </w:rPr>
+              <w:t>Major</w:t>
+            </w:r>
+          </w:p>
+        </w:tc>
+      </w:tr>
+      <w:tr>
+        <w:trPr>
+          <w:trHeight w:val="288"/>
+        </w:trPr>
+        <w:tc>
+          <w:tcPr>
+            <w:tcW w:w="2676" w:type="dxa"/>
+            <w:tcBorders>
+              <w:top w:val="nil"/>
+              <w:left w:val="nil"/>
+              <w:bottom w:val="nil"/>
+              <w:right w:val="nil"/>
+            </w:tcBorders>
+            <w:shd w:val="clear" w:color="000000" w:fill="F1EEEA"/>
+            <w:hideMark/>
+          </w:tcPr>
+          <w:p>
+            <w:pPr>
+              <w:ind w:firstLine="0"/>
+              <w:jc w:val="left"/>
+              <w:rPr>
+                <w:rFonts w:ascii="Trebuchet MS" w:eastAsia="Times New Roman" w:hAnsi="Trebuchet MS" w:cs="Calibri"/>
+                <w:color w:val="293845"/>
+                <w:sz w:val="22"/>
+                <w:lang w:val="en-GB" w:eastAsia="en-GB"/>
+              </w:rPr>
+            </w:pPr>
+            <w:r>
+              <w:rPr>
+                <w:rFonts w:ascii="Trebuchet MS" w:eastAsia="Times New Roman" w:hAnsi="Trebuchet MS" w:cs="Calibri"/>
+                <w:color w:val="293845"/>
+                <w:sz w:val="22"/>
+                <w:lang w:val="en-GB" w:eastAsia="en-GB"/>
+              </w:rPr>
+              <w:t>How to repeat</w:t>
+            </w:r>
+          </w:p>
+        </w:tc>
+        <w:tc>
+          <w:tcPr>
+            <w:tcW w:w="5636" w:type="dxa"/>
+            <w:tcBorders>
+              <w:top w:val="nil"/>
+              <w:left w:val="nil"/>
+              <w:bottom w:val="nil"/>
+              <w:right w:val="nil"/>
+            </w:tcBorders>
+            <w:shd w:val="clear" w:color="auto" w:fill="auto"/>
+            <w:hideMark/>
+          </w:tcPr>
+          <w:p>
+            <w:pPr>
+              <w:ind w:firstLine="0"/>
+              <w:jc w:val="left"/>
+              <w:rPr>
+                <w:rFonts w:ascii="Trebuchet MS" w:eastAsia="Times New Roman" w:hAnsi="Trebuchet MS" w:cs="Calibri"/>
+                <w:color w:val="637145"/>
+                <w:sz w:val="22"/>
+                <w:lang w:val="en-GB" w:eastAsia="en-GB"/>
+              </w:rPr>
+            </w:pPr>
+            <w:r>
+              <w:rPr>
+                <w:rFonts w:ascii="Trebuchet MS" w:eastAsia="Times New Roman" w:hAnsi="Trebuchet MS" w:cs="Calibri"/>
+                <w:color w:val="637145"/>
+                <w:sz w:val="22"/>
+                <w:lang w:val="en-GB" w:eastAsia="en-GB"/>
+              </w:rPr>
+              <w:t>Locally: npm test</w:t>
+            </w:r>
+          </w:p>
+        </w:tc>
+      </w:tr>
+      <w:tr>
+        <w:trPr>
+          <w:trHeight w:val="288"/>
+        </w:trPr>
+        <w:tc>
+          <w:tcPr>
+            <w:tcW w:w="2676" w:type="dxa"/>
+            <w:tcBorders>
+              <w:top w:val="nil"/>
+              <w:left w:val="nil"/>
+              <w:bottom w:val="nil"/>
+              <w:right w:val="nil"/>
+            </w:tcBorders>
+            <w:shd w:val="clear" w:color="000000" w:fill="F1EEEA"/>
+            <w:hideMark/>
+          </w:tcPr>
+          <w:p>
+            <w:pPr>
+              <w:ind w:firstLine="0"/>
+              <w:jc w:val="left"/>
+              <w:rPr>
+                <w:rFonts w:ascii="Trebuchet MS" w:eastAsia="Times New Roman" w:hAnsi="Trebuchet MS" w:cs="Calibri"/>
+                <w:color w:val="293845"/>
+                <w:sz w:val="22"/>
+                <w:lang w:val="en-GB" w:eastAsia="en-GB"/>
+              </w:rPr>
+            </w:pPr>
+            <w:r>
+              <w:rPr>
+                <w:rFonts w:ascii="Trebuchet MS" w:eastAsia="Times New Roman" w:hAnsi="Trebuchet MS" w:cs="Calibri"/>
+                <w:color w:val="293845"/>
+                <w:sz w:val="22"/>
+                <w:lang w:val="en-GB" w:eastAsia="en-GB"/>
+              </w:rPr>
+              <w:t>Recommended fix</w:t>
+            </w:r>
+          </w:p>
+        </w:tc>
+        <w:tc>
+          <w:tcPr>
+            <w:tcW w:w="5636" w:type="dxa"/>
+            <w:tcBorders>
+              <w:top w:val="nil"/>
+              <w:left w:val="nil"/>
+              <w:bottom w:val="nil"/>
+              <w:right w:val="nil"/>
+            </w:tcBorders>
+            <w:shd w:val="clear" w:color="auto" w:fill="auto"/>
+            <w:hideMark/>
+          </w:tcPr>
+          <w:p>
+            <w:pPr>
+              <w:ind w:firstLine="0"/>
+              <w:jc w:val="left"/>
+              <w:rPr>
+                <w:rFonts w:ascii="Trebuchet MS" w:eastAsia="Times New Roman" w:hAnsi="Trebuchet MS" w:cs="Calibri"/>
+                <w:color w:val="637145"/>
+                <w:sz w:val="22"/>
+                <w:lang w:val="en-GB" w:eastAsia="en-GB"/>
+              </w:rPr>
+            </w:pPr>
+            <w:r>
+              <w:rPr>
+                <w:rFonts w:ascii="Trebuchet MS" w:eastAsia="Times New Roman" w:hAnsi="Trebuchet MS" w:cs="Calibri"/>
+                <w:color w:val="637145"/>
+                <w:sz w:val="22"/>
+                <w:lang w:val="en-GB" w:eastAsia="en-GB"/>
+              </w:rPr>
+              <w:t xml:space="preserve">Change </w:t>
+            </w:r>
+            <w:r>
+              <w:rPr>
+                <w:rFonts w:ascii="Trebuchet MS" w:eastAsia="Times New Roman" w:hAnsi="Trebuchet MS" w:cs="Calibri"/>
+                <w:color w:val="FF0000"/>
+                <w:sz w:val="22"/>
+                <w:lang w:val="en-GB" w:eastAsia="en-GB"/>
+              </w:rPr>
+              <w:t>divisor</w:t>
+            </w:r>
+            <w:r>
+              <w:rPr>
+                <w:rFonts w:ascii="Trebuchet MS" w:eastAsia="Times New Roman" w:hAnsi="Trebuchet MS" w:cs="Calibri"/>
+                <w:color w:val="637145"/>
+                <w:sz w:val="22"/>
+                <w:lang w:val="en-GB" w:eastAsia="en-GB"/>
+              </w:rPr>
+              <w:t xml:space="preserve"> / divisor to </w:t>
+            </w:r>
+            <w:r>
+              <w:rPr>
+                <w:rFonts w:ascii="Trebuchet MS" w:eastAsia="Times New Roman" w:hAnsi="Trebuchet MS" w:cs="Calibri"/>
+                <w:color w:val="70AD47"/>
+                <w:sz w:val="22"/>
+                <w:lang w:val="en-GB" w:eastAsia="en-GB"/>
+              </w:rPr>
+              <w:t>dividend</w:t>
+            </w:r>
+            <w:r>
+              <w:rPr>
+                <w:rFonts w:ascii="Trebuchet MS" w:eastAsia="Times New Roman" w:hAnsi="Trebuchet MS" w:cs="Calibri"/>
+                <w:color w:val="637145"/>
+                <w:sz w:val="22"/>
+                <w:lang w:val="en-GB" w:eastAsia="en-GB"/>
+              </w:rPr>
+              <w:t xml:space="preserve"> / divisor on line 16 of divide.js</w:t>
+            </w:r>
+          </w:p>
+        </w:tc>
+      </w:tr>
+      <w:tr>
+        <w:trPr>
+          <w:trHeight w:val="288"/>
+        </w:trPr>
+        <w:tc>
+          <w:tcPr>
+            <w:tcW w:w="2676" w:type="dxa"/>
+            <w:tcBorders>
+              <w:top w:val="nil"/>
+              <w:left w:val="nil"/>
+              <w:bottom w:val="nil"/>
+              <w:right w:val="nil"/>
+            </w:tcBorders>
+            <w:shd w:val="clear" w:color="000000" w:fill="F1EEEA"/>
+            <w:hideMark/>
+          </w:tcPr>
+          <w:p>
+            <w:pPr>
+              <w:ind w:firstLine="0"/>
+              <w:jc w:val="left"/>
+              <w:rPr>
+                <w:rFonts w:ascii="Trebuchet MS" w:eastAsia="Times New Roman" w:hAnsi="Trebuchet MS" w:cs="Calibri"/>
+                <w:color w:val="293845"/>
+                <w:sz w:val="22"/>
+                <w:lang w:val="en-GB" w:eastAsia="en-GB"/>
+              </w:rPr>
+            </w:pPr>
+            <w:r>
+              <w:rPr>
+                <w:rFonts w:ascii="Trebuchet MS" w:eastAsia="Times New Roman" w:hAnsi="Trebuchet MS" w:cs="Calibri"/>
+                <w:color w:val="293845"/>
+                <w:sz w:val="22"/>
+                <w:lang w:val="en-GB" w:eastAsia="en-GB"/>
+              </w:rPr>
+              <w:t>Assigned to</w:t>
+            </w:r>
+          </w:p>
+        </w:tc>
+        <w:tc>
+          <w:tcPr>
+            <w:tcW w:w="5636" w:type="dxa"/>
+            <w:tcBorders>
+              <w:top w:val="nil"/>
+              <w:left w:val="nil"/>
+              <w:bottom w:val="nil"/>
+              <w:right w:val="nil"/>
+            </w:tcBorders>
+            <w:shd w:val="clear" w:color="auto" w:fill="auto"/>
+            <w:hideMark/>
+          </w:tcPr>
+          <w:p>
+            <w:pPr>
+              <w:ind w:firstLine="0"/>
+              <w:jc w:val="left"/>
+              <w:rPr>
+                <w:rFonts w:ascii="Trebuchet MS" w:eastAsia="Times New Roman" w:hAnsi="Trebuchet MS" w:cs="Calibri"/>
+                <w:color w:val="637145"/>
+                <w:sz w:val="22"/>
+                <w:lang w:val="en-GB" w:eastAsia="en-GB"/>
+              </w:rPr>
+            </w:pPr>
+            <w:proofErr w:type="spellStart"/>
+            <w:r>
+              <w:rPr>
+                <w:rFonts w:ascii="Trebuchet MS" w:eastAsia="Times New Roman" w:hAnsi="Trebuchet MS" w:cs="Calibri"/>
+                <w:color w:val="637145"/>
+                <w:sz w:val="22"/>
+                <w:lang w:val="en-GB" w:eastAsia="en-GB"/>
+              </w:rPr>
+              <w:t>otula</w:t>
+            </w:r>
+            <w:proofErr w:type="spellEnd"/>
+          </w:p>
+        </w:tc>
+      </w:tr>
+      <w:tr>
+        <w:trPr>
+          <w:trHeight w:val="288"/>
+        </w:trPr>
+        <w:tc>
+          <w:tcPr>
+            <w:tcW w:w="2676" w:type="dxa"/>
+            <w:tcBorders>
+              <w:top w:val="nil"/>
+              <w:left w:val="nil"/>
+              <w:bottom w:val="nil"/>
+              <w:right w:val="nil"/>
+            </w:tcBorders>
+            <w:shd w:val="clear" w:color="000000" w:fill="F1EEEA"/>
+            <w:hideMark/>
+          </w:tcPr>
+          <w:p>
+            <w:pPr>
+              <w:ind w:firstLine="0"/>
+              <w:jc w:val="left"/>
+              <w:rPr>
+                <w:rFonts w:ascii="Trebuchet MS" w:eastAsia="Times New Roman" w:hAnsi="Trebuchet MS" w:cs="Calibri"/>
+                <w:color w:val="293845"/>
+                <w:sz w:val="22"/>
+                <w:lang w:val="en-GB" w:eastAsia="en-GB"/>
+              </w:rPr>
+            </w:pPr>
+            <w:r>
+              <w:rPr>
+                <w:rFonts w:ascii="Trebuchet MS" w:eastAsia="Times New Roman" w:hAnsi="Trebuchet MS" w:cs="Calibri"/>
+                <w:color w:val="293845"/>
+                <w:sz w:val="22"/>
+                <w:lang w:val="en-GB" w:eastAsia="en-GB"/>
+              </w:rPr>
+              <w:t>Status</w:t>
+            </w:r>
+          </w:p>
+        </w:tc>
+        <w:tc>
+          <w:tcPr>
+            <w:tcW w:w="5636" w:type="dxa"/>
+            <w:tcBorders>
+              <w:top w:val="nil"/>
+              <w:left w:val="nil"/>
+              <w:bottom w:val="nil"/>
+              <w:right w:val="nil"/>
+            </w:tcBorders>
+            <w:shd w:val="clear" w:color="auto" w:fill="auto"/>
+            <w:hideMark/>
+          </w:tcPr>
+          <w:p>
+            <w:pPr>
+              <w:ind w:firstLine="0"/>
+              <w:jc w:val="left"/>
+              <w:rPr>
+                <w:rFonts w:ascii="Trebuchet MS" w:eastAsia="Times New Roman" w:hAnsi="Trebuchet MS" w:cs="Calibri"/>
+                <w:color w:val="637145"/>
+                <w:sz w:val="22"/>
+                <w:lang w:val="en-GB" w:eastAsia="en-GB"/>
+              </w:rPr>
+            </w:pPr>
+            <w:r>
+              <w:rPr>
+                <w:rFonts w:ascii="Trebuchet MS" w:eastAsia="Times New Roman" w:hAnsi="Trebuchet MS" w:cs="Calibri"/>
+                <w:color w:val="637145"/>
+                <w:sz w:val="22"/>
+                <w:lang w:val="en-GB" w:eastAsia="en-GB"/>
+              </w:rPr>
+              <w:t>New</w:t>
+            </w:r>
+          </w:p>
+        </w:tc>
+      </w:tr>
+      <w:tr>
+        <w:trPr>
+          <w:trHeight w:val="864"/>
+        </w:trPr>
+        <w:tc>
+          <w:tcPr>
+            <w:tcW w:w="2676" w:type="dxa"/>
+            <w:tcBorders>
+              <w:top w:val="nil"/>
+              <w:left w:val="nil"/>
+              <w:bottom w:val="nil"/>
+              <w:right w:val="nil"/>
+            </w:tcBorders>
+            <w:shd w:val="clear" w:color="000000" w:fill="F1EEEA"/>
+            <w:hideMark/>
+          </w:tcPr>
+          <w:p>
+            <w:pPr>
+              <w:ind w:firstLine="0"/>
+              <w:jc w:val="left"/>
+              <w:rPr>
+                <w:rFonts w:ascii="Trebuchet MS" w:eastAsia="Times New Roman" w:hAnsi="Trebuchet MS" w:cs="Calibri"/>
+                <w:color w:val="293845"/>
+                <w:sz w:val="22"/>
+                <w:lang w:val="en-GB" w:eastAsia="en-GB"/>
+              </w:rPr>
+            </w:pPr>
+            <w:r>
+              <w:rPr>
+                <w:rFonts w:ascii="Trebuchet MS" w:eastAsia="Times New Roman" w:hAnsi="Trebuchet MS" w:cs="Calibri"/>
+                <w:color w:val="293845"/>
+                <w:sz w:val="22"/>
+                <w:lang w:val="en-GB" w:eastAsia="en-GB"/>
+              </w:rPr>
+              <w:t>Comments</w:t>
+            </w:r>
+          </w:p>
+        </w:tc>
+        <w:tc>
+          <w:tcPr>
+            <w:tcW w:w="5636" w:type="dxa"/>
+            <w:tcBorders>
+              <w:top w:val="nil"/>
+              <w:left w:val="nil"/>
+              <w:bottom w:val="nil"/>
+              <w:right w:val="nil"/>
+            </w:tcBorders>
+            <w:shd w:val="clear" w:color="auto" w:fill="auto"/>
+            <w:hideMark/>
+          </w:tcPr>
+          <w:p>
+            <w:pPr>
+              <w:ind w:firstLine="0"/>
+              <w:jc w:val="left"/>
+              <w:rPr>
+                <w:rFonts w:ascii="Trebuchet MS" w:eastAsia="Times New Roman" w:hAnsi="Trebuchet MS" w:cs="Calibri"/>
+                <w:color w:val="637145"/>
+                <w:sz w:val="22"/>
+                <w:lang w:val="en-GB" w:eastAsia="en-GB"/>
+              </w:rPr>
+            </w:pPr>
+            <w:r>
+              <w:rPr>
+                <w:rFonts w:ascii="Trebuchet MS" w:eastAsia="Times New Roman" w:hAnsi="Trebuchet MS" w:cs="Calibri"/>
+                <w:color w:val="637145"/>
+                <w:sz w:val="22"/>
+                <w:lang w:val="en-GB" w:eastAsia="en-GB"/>
+              </w:rPr>
+              <w:t>Function is used to show price information to the user and that is why Seriousness is determined to be major. Fix should be straightforward to implement.</w:t>
+            </w:r>
+          </w:p>
+        </w:tc>
+      </w:tr>
+    </w:tbl>
+    <w:p>
+      <w:pPr>
+        <w:pStyle w:val="BodyText1"/>
+        <w:rPr>
+          <w:lang w:val="en-GB"/>
+        </w:rPr>
+      </w:pPr>
+    </w:p>
+    <w:tbl>
+      <w:tblPr>
+        <w:tblW w:w="8711" w:type="dxa"/>
+        <w:tblLook w:val="04A0" w:firstRow="1" w:lastRow="0" w:firstColumn="1" w:lastColumn="0" w:noHBand="0" w:noVBand="1"/>
+      </w:tblPr>
+      <w:tblGrid>
+        <w:gridCol w:w="2307"/>
+        <w:gridCol w:w="6404"/>
+      </w:tblGrid>
+      <w:tr>
+        <w:trPr>
+          <w:trHeight w:val="361"/>
+        </w:trPr>
+        <w:tc>
+          <w:tcPr>
+            <w:tcW w:w="2307" w:type="dxa"/>
+            <w:tcBorders>
+              <w:top w:val="nil"/>
+              <w:left w:val="nil"/>
+              <w:bottom w:val="nil"/>
+              <w:right w:val="nil"/>
+            </w:tcBorders>
+            <w:shd w:val="clear" w:color="000000" w:fill="293845"/>
+            <w:noWrap/>
+            <w:vAlign w:val="center"/>
+            <w:hideMark/>
+          </w:tcPr>
+          <w:p>
+            <w:pPr>
+              <w:ind w:firstLine="0"/>
+              <w:jc w:val="left"/>
+              <w:rPr>
+                <w:rFonts w:ascii="Trebuchet MS" w:eastAsia="Times New Roman" w:hAnsi="Trebuchet MS" w:cs="Calibri"/>
+                <w:color w:val="FFFFFF"/>
+                <w:sz w:val="28"/>
+                <w:szCs w:val="28"/>
+                <w:lang w:val="en-GB" w:eastAsia="en-GB"/>
+              </w:rPr>
+            </w:pPr>
+            <w:r>
+              <w:rPr>
+                <w:rFonts w:ascii="Trebuchet MS" w:eastAsia="Times New Roman" w:hAnsi="Trebuchet MS" w:cs="Calibri"/>
+                <w:color w:val="FFFFFF"/>
+                <w:sz w:val="28"/>
+                <w:szCs w:val="28"/>
+                <w:lang w:val="en-GB" w:eastAsia="en-GB"/>
+              </w:rPr>
+              <w:t>Bug report</w:t>
+            </w:r>
+          </w:p>
+        </w:tc>
+        <w:tc>
+          <w:tcPr>
+            <w:tcW w:w="6404" w:type="dxa"/>
+            <w:tcBorders>
+              <w:top w:val="nil"/>
+              <w:left w:val="nil"/>
+              <w:bottom w:val="nil"/>
+              <w:right w:val="nil"/>
+            </w:tcBorders>
+            <w:shd w:val="clear" w:color="000000" w:fill="293845"/>
+            <w:noWrap/>
+            <w:vAlign w:val="center"/>
+            <w:hideMark/>
+          </w:tcPr>
+          <w:p>
+            <w:pPr>
+              <w:ind w:firstLine="0"/>
+              <w:jc w:val="left"/>
+              <w:rPr>
+                <w:rFonts w:ascii="Trebuchet MS" w:eastAsia="Times New Roman" w:hAnsi="Trebuchet MS" w:cs="Calibri"/>
+                <w:color w:val="FFFFFF"/>
+                <w:sz w:val="28"/>
+                <w:szCs w:val="28"/>
+                <w:lang w:val="en-GB" w:eastAsia="en-GB"/>
+              </w:rPr>
+            </w:pPr>
+            <w:r>
+              <w:rPr>
+                <w:rFonts w:ascii="Trebuchet MS" w:eastAsia="Times New Roman" w:hAnsi="Trebuchet MS" w:cs="Calibri"/>
+                <w:color w:val="FFFFFF"/>
+                <w:sz w:val="28"/>
+                <w:szCs w:val="28"/>
+                <w:lang w:val="en-GB" w:eastAsia="en-GB"/>
+              </w:rPr>
+              <w:t> </w:t>
+            </w:r>
+          </w:p>
+        </w:tc>
+      </w:tr>
+      <w:tr>
+        <w:trPr>
+          <w:trHeight w:val="289"/>
+        </w:trPr>
+        <w:tc>
+          <w:tcPr>
+            <w:tcW w:w="2307" w:type="dxa"/>
+            <w:tcBorders>
+              <w:top w:val="nil"/>
+              <w:left w:val="nil"/>
+              <w:bottom w:val="nil"/>
+              <w:right w:val="nil"/>
+            </w:tcBorders>
+            <w:shd w:val="clear" w:color="000000" w:fill="D6DCE4"/>
+            <w:noWrap/>
+            <w:vAlign w:val="bottom"/>
+            <w:hideMark/>
+          </w:tcPr>
+          <w:p>
+            <w:pPr>
+              <w:ind w:firstLine="0"/>
+              <w:jc w:val="left"/>
+              <w:rPr>
+                <w:rFonts w:ascii="Trebuchet MS" w:eastAsia="Times New Roman" w:hAnsi="Trebuchet MS" w:cs="Calibri"/>
+                <w:color w:val="293845"/>
+                <w:sz w:val="22"/>
+                <w:lang w:val="en-GB" w:eastAsia="en-GB"/>
+              </w:rPr>
+            </w:pPr>
+            <w:r>
+              <w:rPr>
+                <w:rFonts w:ascii="Trebuchet MS" w:eastAsia="Times New Roman" w:hAnsi="Trebuchet MS" w:cs="Calibri"/>
+                <w:color w:val="293845"/>
+                <w:sz w:val="22"/>
+                <w:lang w:val="en-GB" w:eastAsia="en-GB"/>
+              </w:rPr>
+              <w:t>ID</w:t>
+            </w:r>
+          </w:p>
+        </w:tc>
+        <w:tc>
+          <w:tcPr>
+            <w:tcW w:w="6404" w:type="dxa"/>
+            <w:tcBorders>
+              <w:top w:val="nil"/>
+              <w:left w:val="nil"/>
+              <w:bottom w:val="nil"/>
+              <w:right w:val="nil"/>
+            </w:tcBorders>
+            <w:shd w:val="clear" w:color="000000" w:fill="D6DCE4"/>
+            <w:hideMark/>
+          </w:tcPr>
+          <w:p>
+            <w:pPr>
+              <w:ind w:firstLine="0"/>
+              <w:jc w:val="left"/>
+              <w:rPr>
+                <w:rFonts w:ascii="Trebuchet MS" w:eastAsia="Times New Roman" w:hAnsi="Trebuchet MS" w:cs="Calibri"/>
+                <w:color w:val="637145"/>
+                <w:sz w:val="22"/>
+                <w:lang w:val="en-GB" w:eastAsia="en-GB"/>
+              </w:rPr>
+            </w:pPr>
+            <w:r>
+              <w:rPr>
+                <w:rFonts w:ascii="Trebuchet MS" w:eastAsia="Times New Roman" w:hAnsi="Trebuchet MS" w:cs="Calibri"/>
+                <w:color w:val="637145"/>
+                <w:sz w:val="22"/>
+                <w:lang w:val="en-GB" w:eastAsia="en-GB"/>
+              </w:rPr>
+              <w:t> </w:t>
+            </w:r>
+          </w:p>
+        </w:tc>
+      </w:tr>
+      <w:tr>
+        <w:trPr>
+          <w:trHeight w:val="289"/>
+        </w:trPr>
+        <w:tc>
+          <w:tcPr>
+            <w:tcW w:w="2307" w:type="dxa"/>
+            <w:tcBorders>
+              <w:top w:val="nil"/>
+              <w:left w:val="nil"/>
+              <w:bottom w:val="nil"/>
+              <w:right w:val="nil"/>
+            </w:tcBorders>
+            <w:shd w:val="clear" w:color="000000" w:fill="D6DCE4"/>
+            <w:noWrap/>
+            <w:hideMark/>
+          </w:tcPr>
+          <w:p>
+            <w:pPr>
+              <w:ind w:firstLine="0"/>
+              <w:jc w:val="left"/>
+              <w:rPr>
+                <w:rFonts w:ascii="Trebuchet MS" w:eastAsia="Times New Roman" w:hAnsi="Trebuchet MS" w:cs="Calibri"/>
+                <w:b/>
+                <w:bCs/>
+                <w:color w:val="637145"/>
+                <w:sz w:val="22"/>
+                <w:lang w:val="en-GB" w:eastAsia="en-GB"/>
+              </w:rPr>
+            </w:pPr>
+            <w:r>
+              <w:rPr>
+                <w:rFonts w:ascii="Trebuchet MS" w:eastAsia="Times New Roman" w:hAnsi="Trebuchet MS" w:cs="Calibri"/>
+                <w:b/>
+                <w:bCs/>
+                <w:color w:val="637145"/>
+                <w:sz w:val="22"/>
+                <w:lang w:val="en-GB" w:eastAsia="en-GB"/>
+              </w:rPr>
+              <w:t>BR-002</w:t>
+            </w:r>
+          </w:p>
+        </w:tc>
+        <w:tc>
+          <w:tcPr>
+            <w:tcW w:w="6404" w:type="dxa"/>
+            <w:tcBorders>
+              <w:top w:val="nil"/>
+              <w:left w:val="nil"/>
+              <w:bottom w:val="nil"/>
+              <w:right w:val="nil"/>
+            </w:tcBorders>
+            <w:shd w:val="clear" w:color="000000" w:fill="D6DCE4"/>
+            <w:hideMark/>
+          </w:tcPr>
+          <w:p>
+            <w:pPr>
+              <w:ind w:firstLine="0"/>
+              <w:jc w:val="left"/>
+              <w:rPr>
+                <w:rFonts w:ascii="Trebuchet MS" w:eastAsia="Times New Roman" w:hAnsi="Trebuchet MS" w:cs="Calibri"/>
+                <w:color w:val="637145"/>
+                <w:sz w:val="22"/>
+                <w:lang w:val="en-GB" w:eastAsia="en-GB"/>
+              </w:rPr>
+            </w:pPr>
+            <w:r>
+              <w:rPr>
+                <w:rFonts w:ascii="Trebuchet MS" w:eastAsia="Times New Roman" w:hAnsi="Trebuchet MS" w:cs="Calibri"/>
+                <w:color w:val="637145"/>
+                <w:sz w:val="22"/>
+                <w:lang w:val="en-GB" w:eastAsia="en-GB"/>
+              </w:rPr>
+              <w:t> </w:t>
+            </w:r>
+          </w:p>
+        </w:tc>
+      </w:tr>
+      <w:tr>
+        <w:trPr>
+          <w:trHeight w:val="289"/>
+        </w:trPr>
+        <w:tc>
+          <w:tcPr>
+            <w:tcW w:w="2307" w:type="dxa"/>
+            <w:tcBorders>
+              <w:top w:val="nil"/>
+              <w:left w:val="nil"/>
+              <w:bottom w:val="nil"/>
+              <w:right w:val="nil"/>
+            </w:tcBorders>
+            <w:shd w:val="clear" w:color="000000" w:fill="293845"/>
+            <w:noWrap/>
+            <w:vAlign w:val="center"/>
+            <w:hideMark/>
+          </w:tcPr>
+          <w:p>
+            <w:pPr>
+              <w:ind w:firstLine="0"/>
+              <w:jc w:val="left"/>
+              <w:rPr>
+                <w:rFonts w:ascii="Trebuchet MS" w:eastAsia="Times New Roman" w:hAnsi="Trebuchet MS" w:cs="Calibri"/>
+                <w:color w:val="FFFFFF"/>
+                <w:sz w:val="22"/>
+                <w:lang w:val="en-GB" w:eastAsia="en-GB"/>
+              </w:rPr>
+            </w:pPr>
+            <w:r>
+              <w:rPr>
+                <w:rFonts w:ascii="Trebuchet MS" w:eastAsia="Times New Roman" w:hAnsi="Trebuchet MS" w:cs="Calibri"/>
+                <w:color w:val="FFFFFF"/>
+                <w:sz w:val="22"/>
+                <w:lang w:val="en-GB" w:eastAsia="en-GB"/>
+              </w:rPr>
+              <w:t> </w:t>
+            </w:r>
+          </w:p>
+        </w:tc>
+        <w:tc>
+          <w:tcPr>
+            <w:tcW w:w="6404" w:type="dxa"/>
+            <w:tcBorders>
+              <w:top w:val="nil"/>
+              <w:left w:val="nil"/>
+              <w:bottom w:val="nil"/>
+              <w:right w:val="nil"/>
+            </w:tcBorders>
+            <w:shd w:val="clear" w:color="000000" w:fill="293845"/>
+            <w:noWrap/>
+            <w:vAlign w:val="center"/>
+            <w:hideMark/>
+          </w:tcPr>
+          <w:p>
+            <w:pPr>
+              <w:ind w:firstLine="0"/>
+              <w:jc w:val="left"/>
+              <w:rPr>
+                <w:rFonts w:ascii="Trebuchet MS" w:eastAsia="Times New Roman" w:hAnsi="Trebuchet MS" w:cs="Calibri"/>
+                <w:color w:val="FFFFFF"/>
+                <w:sz w:val="22"/>
+                <w:lang w:val="en-GB" w:eastAsia="en-GB"/>
+              </w:rPr>
+            </w:pPr>
+            <w:r>
+              <w:rPr>
+                <w:rFonts w:ascii="Trebuchet MS" w:eastAsia="Times New Roman" w:hAnsi="Trebuchet MS" w:cs="Calibri"/>
+                <w:color w:val="FFFFFF"/>
+                <w:sz w:val="22"/>
+                <w:lang w:val="en-GB" w:eastAsia="en-GB"/>
+              </w:rPr>
+              <w:t> </w:t>
+            </w:r>
+          </w:p>
+        </w:tc>
+      </w:tr>
+      <w:tr>
+        <w:trPr>
+          <w:trHeight w:val="578"/>
+        </w:trPr>
+        <w:tc>
+          <w:tcPr>
+            <w:tcW w:w="2307" w:type="dxa"/>
+            <w:tcBorders>
+              <w:top w:val="nil"/>
+              <w:left w:val="nil"/>
+              <w:bottom w:val="nil"/>
+              <w:right w:val="nil"/>
+            </w:tcBorders>
+            <w:shd w:val="clear" w:color="000000" w:fill="F1EEEA"/>
+            <w:hideMark/>
+          </w:tcPr>
+          <w:p>
+            <w:pPr>
+              <w:ind w:firstLine="0"/>
+              <w:jc w:val="left"/>
+              <w:rPr>
+                <w:rFonts w:ascii="Trebuchet MS" w:eastAsia="Times New Roman" w:hAnsi="Trebuchet MS" w:cs="Calibri"/>
+                <w:color w:val="293845"/>
+                <w:sz w:val="22"/>
+                <w:lang w:val="en-GB" w:eastAsia="en-GB"/>
+              </w:rPr>
+            </w:pPr>
+            <w:r>
+              <w:rPr>
+                <w:rFonts w:ascii="Trebuchet MS" w:eastAsia="Times New Roman" w:hAnsi="Trebuchet MS" w:cs="Calibri"/>
+                <w:color w:val="293845"/>
+                <w:sz w:val="22"/>
+                <w:lang w:val="en-GB" w:eastAsia="en-GB"/>
+              </w:rPr>
+              <w:t>Title</w:t>
+            </w:r>
+          </w:p>
+        </w:tc>
+        <w:tc>
+          <w:tcPr>
+            <w:tcW w:w="6404" w:type="dxa"/>
+            <w:tcBorders>
+              <w:top w:val="nil"/>
+              <w:left w:val="nil"/>
+              <w:bottom w:val="nil"/>
+              <w:right w:val="nil"/>
+            </w:tcBorders>
+            <w:shd w:val="clear" w:color="auto" w:fill="auto"/>
+            <w:hideMark/>
+          </w:tcPr>
+          <w:p>
+            <w:pPr>
+              <w:ind w:firstLine="0"/>
+              <w:jc w:val="left"/>
+              <w:rPr>
+                <w:rFonts w:ascii="Trebuchet MS" w:eastAsia="Times New Roman" w:hAnsi="Trebuchet MS" w:cs="Calibri"/>
+                <w:color w:val="637145"/>
+                <w:sz w:val="22"/>
+                <w:lang w:val="en-GB" w:eastAsia="en-GB"/>
+              </w:rPr>
+            </w:pPr>
+            <w:r>
+              <w:rPr>
+                <w:rFonts w:ascii="Trebuchet MS" w:eastAsia="Times New Roman" w:hAnsi="Trebuchet MS" w:cs="Calibri"/>
+                <w:color w:val="637145"/>
+                <w:sz w:val="22"/>
+                <w:lang w:val="en-GB" w:eastAsia="en-GB"/>
+              </w:rPr>
+              <w:t xml:space="preserve">Possible design error in the file words.js, when </w:t>
+            </w:r>
+            <w:proofErr w:type="gramStart"/>
+            <w:r>
+              <w:rPr>
+                <w:rFonts w:ascii="Trebuchet MS" w:eastAsia="Times New Roman" w:hAnsi="Trebuchet MS" w:cs="Calibri"/>
+                <w:color w:val="637145"/>
+                <w:sz w:val="22"/>
+                <w:lang w:val="en-GB" w:eastAsia="en-GB"/>
+              </w:rPr>
+              <w:t>words(</w:t>
+            </w:r>
+            <w:proofErr w:type="gramEnd"/>
+            <w:r>
+              <w:rPr>
+                <w:rFonts w:ascii="Trebuchet MS" w:eastAsia="Times New Roman" w:hAnsi="Trebuchet MS" w:cs="Calibri"/>
+                <w:color w:val="637145"/>
+                <w:sz w:val="22"/>
+                <w:lang w:val="en-GB" w:eastAsia="en-GB"/>
+              </w:rPr>
+              <w:t>) is used with a string as a second parameter</w:t>
+            </w:r>
+          </w:p>
+        </w:tc>
+      </w:tr>
+      <w:tr>
+        <w:trPr>
+          <w:trHeight w:val="289"/>
+        </w:trPr>
+        <w:tc>
+          <w:tcPr>
+            <w:tcW w:w="2307" w:type="dxa"/>
+            <w:tcBorders>
+              <w:top w:val="nil"/>
+              <w:left w:val="nil"/>
+              <w:bottom w:val="nil"/>
+              <w:right w:val="nil"/>
+            </w:tcBorders>
+            <w:shd w:val="clear" w:color="000000" w:fill="F1EEEA"/>
+            <w:hideMark/>
+          </w:tcPr>
+          <w:p>
+            <w:pPr>
+              <w:ind w:firstLine="0"/>
+              <w:jc w:val="left"/>
+              <w:rPr>
+                <w:rFonts w:ascii="Trebuchet MS" w:eastAsia="Times New Roman" w:hAnsi="Trebuchet MS" w:cs="Calibri"/>
+                <w:color w:val="293845"/>
+                <w:sz w:val="22"/>
+                <w:lang w:val="en-GB" w:eastAsia="en-GB"/>
+              </w:rPr>
+            </w:pPr>
+            <w:r>
+              <w:rPr>
+                <w:rFonts w:ascii="Trebuchet MS" w:eastAsia="Times New Roman" w:hAnsi="Trebuchet MS" w:cs="Calibri"/>
+                <w:color w:val="293845"/>
+                <w:sz w:val="22"/>
+                <w:lang w:val="en-GB" w:eastAsia="en-GB"/>
+              </w:rPr>
+              <w:t>Related Test ID(s)</w:t>
+            </w:r>
+          </w:p>
+        </w:tc>
+        <w:tc>
+          <w:tcPr>
+            <w:tcW w:w="6404" w:type="dxa"/>
+            <w:tcBorders>
+              <w:top w:val="nil"/>
+              <w:left w:val="nil"/>
+              <w:bottom w:val="nil"/>
+              <w:right w:val="nil"/>
+            </w:tcBorders>
+            <w:shd w:val="clear" w:color="auto" w:fill="auto"/>
+            <w:hideMark/>
+          </w:tcPr>
+          <w:p>
+            <w:pPr>
+              <w:ind w:firstLine="0"/>
+              <w:jc w:val="left"/>
+              <w:rPr>
+                <w:rFonts w:ascii="Trebuchet MS" w:eastAsia="Times New Roman" w:hAnsi="Trebuchet MS" w:cs="Calibri"/>
+                <w:color w:val="637145"/>
+                <w:sz w:val="22"/>
+                <w:lang w:val="en-GB" w:eastAsia="en-GB"/>
+              </w:rPr>
+            </w:pPr>
+            <w:r>
+              <w:rPr>
+                <w:rFonts w:ascii="Trebuchet MS" w:eastAsia="Times New Roman" w:hAnsi="Trebuchet MS" w:cs="Calibri"/>
+                <w:color w:val="637145"/>
+                <w:sz w:val="22"/>
+                <w:lang w:val="en-GB" w:eastAsia="en-GB"/>
+              </w:rPr>
+              <w:t>TC022</w:t>
+            </w:r>
+          </w:p>
+        </w:tc>
+      </w:tr>
+      <w:tr>
+        <w:trPr>
+          <w:trHeight w:val="578"/>
+        </w:trPr>
+        <w:tc>
+          <w:tcPr>
+            <w:tcW w:w="2307" w:type="dxa"/>
+            <w:tcBorders>
+              <w:top w:val="nil"/>
+              <w:left w:val="nil"/>
+              <w:bottom w:val="nil"/>
+              <w:right w:val="nil"/>
+            </w:tcBorders>
+            <w:shd w:val="clear" w:color="000000" w:fill="F1EEEA"/>
+            <w:hideMark/>
+          </w:tcPr>
+          <w:p>
+            <w:pPr>
+              <w:ind w:firstLine="0"/>
+              <w:jc w:val="left"/>
+              <w:rPr>
+                <w:rFonts w:ascii="Trebuchet MS" w:eastAsia="Times New Roman" w:hAnsi="Trebuchet MS" w:cs="Calibri"/>
+                <w:color w:val="293845"/>
+                <w:sz w:val="22"/>
+                <w:lang w:val="en-GB" w:eastAsia="en-GB"/>
+              </w:rPr>
+            </w:pPr>
+            <w:r>
+              <w:rPr>
+                <w:rFonts w:ascii="Trebuchet MS" w:eastAsia="Times New Roman" w:hAnsi="Trebuchet MS" w:cs="Calibri"/>
+                <w:color w:val="293845"/>
+                <w:sz w:val="22"/>
+                <w:lang w:val="en-GB" w:eastAsia="en-GB"/>
+              </w:rPr>
+              <w:t>Description</w:t>
+            </w:r>
+          </w:p>
+        </w:tc>
+        <w:tc>
+          <w:tcPr>
+            <w:tcW w:w="6404" w:type="dxa"/>
+            <w:tcBorders>
+              <w:top w:val="nil"/>
+              <w:left w:val="nil"/>
+              <w:bottom w:val="nil"/>
+              <w:right w:val="nil"/>
+            </w:tcBorders>
+            <w:shd w:val="clear" w:color="auto" w:fill="auto"/>
+            <w:hideMark/>
+          </w:tcPr>
+          <w:p>
+            <w:pPr>
+              <w:ind w:firstLine="0"/>
+              <w:jc w:val="left"/>
+              <w:rPr>
+                <w:rFonts w:ascii="Trebuchet MS" w:eastAsia="Times New Roman" w:hAnsi="Trebuchet MS" w:cs="Calibri"/>
+                <w:color w:val="637145"/>
+                <w:sz w:val="22"/>
+                <w:lang w:val="en-GB" w:eastAsia="en-GB"/>
+              </w:rPr>
+            </w:pPr>
+            <w:r>
+              <w:rPr>
+                <w:rFonts w:ascii="Trebuchet MS" w:eastAsia="Times New Roman" w:hAnsi="Trebuchet MS" w:cs="Calibri"/>
+                <w:color w:val="637145"/>
+                <w:sz w:val="22"/>
+                <w:lang w:val="en-GB" w:eastAsia="en-GB"/>
+              </w:rPr>
+              <w:t xml:space="preserve">When the </w:t>
+            </w:r>
+            <w:proofErr w:type="gramStart"/>
+            <w:r>
+              <w:rPr>
+                <w:rFonts w:ascii="Trebuchet MS" w:eastAsia="Times New Roman" w:hAnsi="Trebuchet MS" w:cs="Calibri"/>
+                <w:color w:val="637145"/>
+                <w:sz w:val="22"/>
+                <w:lang w:val="en-GB" w:eastAsia="en-GB"/>
+              </w:rPr>
+              <w:t>words</w:t>
+            </w:r>
+            <w:proofErr w:type="gramEnd"/>
+            <w:r>
+              <w:rPr>
+                <w:rFonts w:ascii="Trebuchet MS" w:eastAsia="Times New Roman" w:hAnsi="Trebuchet MS" w:cs="Calibri"/>
+                <w:color w:val="637145"/>
+                <w:sz w:val="22"/>
+                <w:lang w:val="en-GB" w:eastAsia="en-GB"/>
+              </w:rPr>
+              <w:t xml:space="preserve"> function is given a second parameter as a string, the function returns an unexpected array. </w:t>
+            </w:r>
+          </w:p>
+        </w:tc>
+      </w:tr>
+      <w:tr>
+        <w:trPr>
+          <w:trHeight w:val="289"/>
+        </w:trPr>
+        <w:tc>
+          <w:tcPr>
+            <w:tcW w:w="2307" w:type="dxa"/>
+            <w:tcBorders>
+              <w:top w:val="nil"/>
+              <w:left w:val="nil"/>
+              <w:bottom w:val="nil"/>
+              <w:right w:val="nil"/>
+            </w:tcBorders>
+            <w:shd w:val="clear" w:color="000000" w:fill="F1EEEA"/>
+            <w:hideMark/>
+          </w:tcPr>
+          <w:p>
+            <w:pPr>
+              <w:ind w:firstLine="0"/>
+              <w:jc w:val="left"/>
+              <w:rPr>
+                <w:rFonts w:ascii="Trebuchet MS" w:eastAsia="Times New Roman" w:hAnsi="Trebuchet MS" w:cs="Calibri"/>
+                <w:color w:val="293845"/>
+                <w:sz w:val="22"/>
+                <w:lang w:val="en-GB" w:eastAsia="en-GB"/>
+              </w:rPr>
+            </w:pPr>
+            <w:r>
+              <w:rPr>
+                <w:rFonts w:ascii="Trebuchet MS" w:eastAsia="Times New Roman" w:hAnsi="Trebuchet MS" w:cs="Calibri"/>
+                <w:color w:val="293845"/>
+                <w:sz w:val="22"/>
+                <w:lang w:val="en-GB" w:eastAsia="en-GB"/>
+              </w:rPr>
+              <w:lastRenderedPageBreak/>
+              <w:t>Reported by</w:t>
+            </w:r>
+          </w:p>
+        </w:tc>
+        <w:tc>
+          <w:tcPr>
+            <w:tcW w:w="6404" w:type="dxa"/>
+            <w:tcBorders>
+              <w:top w:val="nil"/>
+              <w:left w:val="nil"/>
+              <w:bottom w:val="nil"/>
+              <w:right w:val="nil"/>
+            </w:tcBorders>
+            <w:shd w:val="clear" w:color="auto" w:fill="auto"/>
+            <w:hideMark/>
+          </w:tcPr>
+          <w:p>
+            <w:pPr>
+              <w:ind w:firstLine="0"/>
+              <w:jc w:val="left"/>
+              <w:rPr>
+                <w:rFonts w:ascii="Trebuchet MS" w:eastAsia="Times New Roman" w:hAnsi="Trebuchet MS" w:cs="Calibri"/>
+                <w:color w:val="637145"/>
+                <w:sz w:val="22"/>
+                <w:lang w:val="en-GB" w:eastAsia="en-GB"/>
+              </w:rPr>
+            </w:pPr>
+            <w:proofErr w:type="spellStart"/>
+            <w:r>
+              <w:rPr>
+                <w:rFonts w:ascii="Trebuchet MS" w:eastAsia="Times New Roman" w:hAnsi="Trebuchet MS" w:cs="Calibri"/>
+                <w:color w:val="637145"/>
+                <w:sz w:val="22"/>
+                <w:lang w:val="en-GB" w:eastAsia="en-GB"/>
+              </w:rPr>
+              <w:t>petrikreus</w:t>
+            </w:r>
+            <w:proofErr w:type="spellEnd"/>
+          </w:p>
+        </w:tc>
+      </w:tr>
+      <w:tr>
+        <w:trPr>
+          <w:trHeight w:val="289"/>
+        </w:trPr>
+        <w:tc>
+          <w:tcPr>
+            <w:tcW w:w="2307" w:type="dxa"/>
+            <w:tcBorders>
+              <w:top w:val="nil"/>
+              <w:left w:val="nil"/>
+              <w:bottom w:val="nil"/>
+              <w:right w:val="nil"/>
+            </w:tcBorders>
+            <w:shd w:val="clear" w:color="000000" w:fill="F1EEEA"/>
+            <w:hideMark/>
+          </w:tcPr>
+          <w:p>
+            <w:pPr>
+              <w:ind w:firstLine="0"/>
+              <w:jc w:val="left"/>
+              <w:rPr>
+                <w:rFonts w:ascii="Trebuchet MS" w:eastAsia="Times New Roman" w:hAnsi="Trebuchet MS" w:cs="Calibri"/>
+                <w:color w:val="293845"/>
+                <w:sz w:val="22"/>
+                <w:lang w:val="en-GB" w:eastAsia="en-GB"/>
+              </w:rPr>
+            </w:pPr>
+            <w:r>
+              <w:rPr>
+                <w:rFonts w:ascii="Trebuchet MS" w:eastAsia="Times New Roman" w:hAnsi="Trebuchet MS" w:cs="Calibri"/>
+                <w:color w:val="293845"/>
+                <w:sz w:val="22"/>
+                <w:lang w:val="en-GB" w:eastAsia="en-GB"/>
+              </w:rPr>
+              <w:t xml:space="preserve">Reported Date </w:t>
+            </w:r>
+          </w:p>
+        </w:tc>
+        <w:tc>
+          <w:tcPr>
+            <w:tcW w:w="6404" w:type="dxa"/>
+            <w:tcBorders>
+              <w:top w:val="nil"/>
+              <w:left w:val="nil"/>
+              <w:bottom w:val="nil"/>
+              <w:right w:val="nil"/>
+            </w:tcBorders>
+            <w:shd w:val="clear" w:color="auto" w:fill="auto"/>
+            <w:hideMark/>
+          </w:tcPr>
+          <w:p>
+            <w:pPr>
+              <w:ind w:firstLine="0"/>
+              <w:jc w:val="left"/>
+              <w:rPr>
+                <w:rFonts w:ascii="Trebuchet MS" w:eastAsia="Times New Roman" w:hAnsi="Trebuchet MS" w:cs="Calibri"/>
+                <w:color w:val="637145"/>
+                <w:sz w:val="22"/>
+                <w:lang w:val="en-GB" w:eastAsia="en-GB"/>
+              </w:rPr>
+            </w:pPr>
+            <w:r>
+              <w:rPr>
+                <w:rFonts w:ascii="Trebuchet MS" w:eastAsia="Times New Roman" w:hAnsi="Trebuchet MS" w:cs="Calibri"/>
+                <w:color w:val="637145"/>
+                <w:sz w:val="22"/>
+                <w:lang w:val="en-GB" w:eastAsia="en-GB"/>
+              </w:rPr>
+              <w:t>15.12.2022</w:t>
+            </w:r>
+          </w:p>
+        </w:tc>
+      </w:tr>
+      <w:tr>
+        <w:trPr>
+          <w:trHeight w:val="289"/>
+        </w:trPr>
+        <w:tc>
+          <w:tcPr>
+            <w:tcW w:w="2307" w:type="dxa"/>
+            <w:tcBorders>
+              <w:top w:val="nil"/>
+              <w:left w:val="nil"/>
+              <w:bottom w:val="nil"/>
+              <w:right w:val="nil"/>
+            </w:tcBorders>
+            <w:shd w:val="clear" w:color="000000" w:fill="F1EEEA"/>
+            <w:hideMark/>
+          </w:tcPr>
+          <w:p>
+            <w:pPr>
+              <w:ind w:firstLine="0"/>
+              <w:jc w:val="left"/>
+              <w:rPr>
+                <w:rFonts w:ascii="Trebuchet MS" w:eastAsia="Times New Roman" w:hAnsi="Trebuchet MS" w:cs="Calibri"/>
+                <w:color w:val="293845"/>
+                <w:sz w:val="22"/>
+                <w:lang w:val="en-GB" w:eastAsia="en-GB"/>
+              </w:rPr>
+            </w:pPr>
+            <w:r>
+              <w:rPr>
+                <w:rFonts w:ascii="Trebuchet MS" w:eastAsia="Times New Roman" w:hAnsi="Trebuchet MS" w:cs="Calibri"/>
+                <w:color w:val="293845"/>
+                <w:sz w:val="22"/>
+                <w:lang w:val="en-GB" w:eastAsia="en-GB"/>
+              </w:rPr>
+              <w:t>Name of the Program</w:t>
+            </w:r>
+          </w:p>
+        </w:tc>
+        <w:tc>
+          <w:tcPr>
+            <w:tcW w:w="6404" w:type="dxa"/>
+            <w:tcBorders>
+              <w:top w:val="nil"/>
+              <w:left w:val="nil"/>
+              <w:bottom w:val="nil"/>
+              <w:right w:val="nil"/>
+            </w:tcBorders>
+            <w:shd w:val="clear" w:color="auto" w:fill="auto"/>
+            <w:hideMark/>
+          </w:tcPr>
+          <w:p>
+            <w:pPr>
+              <w:ind w:firstLine="0"/>
+              <w:jc w:val="left"/>
+              <w:rPr>
+                <w:rFonts w:ascii="Trebuchet MS" w:eastAsia="Times New Roman" w:hAnsi="Trebuchet MS" w:cs="Calibri"/>
+                <w:color w:val="637145"/>
+                <w:sz w:val="22"/>
+                <w:lang w:val="en-GB" w:eastAsia="en-GB"/>
+              </w:rPr>
+            </w:pPr>
+            <w:r>
+              <w:rPr>
+                <w:rFonts w:ascii="Trebuchet MS" w:eastAsia="Times New Roman" w:hAnsi="Trebuchet MS" w:cs="Calibri"/>
+                <w:color w:val="637145"/>
+                <w:sz w:val="22"/>
+                <w:lang w:val="en-GB" w:eastAsia="en-GB"/>
+              </w:rPr>
+              <w:t>COMP.SE.200-2022-2023-1 Utils function library</w:t>
+            </w:r>
+          </w:p>
+        </w:tc>
+      </w:tr>
+      <w:tr>
+        <w:trPr>
+          <w:trHeight w:val="578"/>
+        </w:trPr>
+        <w:tc>
+          <w:tcPr>
+            <w:tcW w:w="2307" w:type="dxa"/>
+            <w:tcBorders>
+              <w:top w:val="nil"/>
+              <w:left w:val="nil"/>
+              <w:bottom w:val="nil"/>
+              <w:right w:val="nil"/>
+            </w:tcBorders>
+            <w:shd w:val="clear" w:color="000000" w:fill="F1EEEA"/>
+            <w:hideMark/>
+          </w:tcPr>
+          <w:p>
+            <w:pPr>
+              <w:ind w:firstLine="0"/>
+              <w:jc w:val="left"/>
+              <w:rPr>
+                <w:rFonts w:ascii="Trebuchet MS" w:eastAsia="Times New Roman" w:hAnsi="Trebuchet MS" w:cs="Calibri"/>
+                <w:color w:val="293845"/>
+                <w:sz w:val="22"/>
+                <w:lang w:val="en-GB" w:eastAsia="en-GB"/>
+              </w:rPr>
+            </w:pPr>
+            <w:r>
+              <w:rPr>
+                <w:rFonts w:ascii="Trebuchet MS" w:eastAsia="Times New Roman" w:hAnsi="Trebuchet MS" w:cs="Calibri"/>
+                <w:color w:val="293845"/>
+                <w:sz w:val="22"/>
+                <w:lang w:val="en-GB" w:eastAsia="en-GB"/>
+              </w:rPr>
+              <w:t>Testing configuration</w:t>
+            </w:r>
+          </w:p>
+        </w:tc>
+        <w:tc>
+          <w:tcPr>
+            <w:tcW w:w="6404" w:type="dxa"/>
+            <w:tcBorders>
+              <w:top w:val="nil"/>
+              <w:left w:val="nil"/>
+              <w:bottom w:val="nil"/>
+              <w:right w:val="nil"/>
+            </w:tcBorders>
+            <w:shd w:val="clear" w:color="auto" w:fill="auto"/>
+            <w:hideMark/>
+          </w:tcPr>
+          <w:p>
+            <w:pPr>
+              <w:ind w:firstLine="0"/>
+              <w:jc w:val="left"/>
+              <w:rPr>
+                <w:rFonts w:ascii="Trebuchet MS" w:eastAsia="Times New Roman" w:hAnsi="Trebuchet MS" w:cs="Calibri"/>
+                <w:color w:val="637145"/>
+                <w:sz w:val="22"/>
+                <w:lang w:val="en-GB" w:eastAsia="en-GB"/>
+              </w:rPr>
+            </w:pPr>
+            <w:r>
+              <w:rPr>
+                <w:rFonts w:ascii="Trebuchet MS" w:eastAsia="Times New Roman" w:hAnsi="Trebuchet MS" w:cs="Calibri"/>
+                <w:color w:val="637145"/>
+                <w:sz w:val="22"/>
+                <w:lang w:val="en-GB" w:eastAsia="en-GB"/>
+              </w:rPr>
+              <w:t>Node v16.17.0, Jest 29.1.2, Coveralls 3.1.1, Ubuntu 20.04.5 LTS (WSL2)</w:t>
+            </w:r>
+          </w:p>
+        </w:tc>
+      </w:tr>
+      <w:tr>
+        <w:trPr>
+          <w:trHeight w:val="289"/>
+        </w:trPr>
+        <w:tc>
+          <w:tcPr>
+            <w:tcW w:w="2307" w:type="dxa"/>
+            <w:tcBorders>
+              <w:top w:val="nil"/>
+              <w:left w:val="nil"/>
+              <w:bottom w:val="nil"/>
+              <w:right w:val="nil"/>
+            </w:tcBorders>
+            <w:shd w:val="clear" w:color="000000" w:fill="F1EEEA"/>
+            <w:hideMark/>
+          </w:tcPr>
+          <w:p>
+            <w:pPr>
+              <w:ind w:firstLine="0"/>
+              <w:jc w:val="left"/>
+              <w:rPr>
+                <w:rFonts w:ascii="Trebuchet MS" w:eastAsia="Times New Roman" w:hAnsi="Trebuchet MS" w:cs="Calibri"/>
+                <w:color w:val="293845"/>
+                <w:sz w:val="22"/>
+                <w:lang w:val="en-GB" w:eastAsia="en-GB"/>
+              </w:rPr>
+            </w:pPr>
+            <w:r>
+              <w:rPr>
+                <w:rFonts w:ascii="Trebuchet MS" w:eastAsia="Times New Roman" w:hAnsi="Trebuchet MS" w:cs="Calibri"/>
+                <w:color w:val="293845"/>
+                <w:sz w:val="22"/>
+                <w:lang w:val="en-GB" w:eastAsia="en-GB"/>
+              </w:rPr>
+              <w:t>Report type</w:t>
+            </w:r>
+          </w:p>
+        </w:tc>
+        <w:tc>
+          <w:tcPr>
+            <w:tcW w:w="6404" w:type="dxa"/>
+            <w:tcBorders>
+              <w:top w:val="nil"/>
+              <w:left w:val="nil"/>
+              <w:bottom w:val="nil"/>
+              <w:right w:val="nil"/>
+            </w:tcBorders>
+            <w:shd w:val="clear" w:color="auto" w:fill="auto"/>
+            <w:hideMark/>
+          </w:tcPr>
+          <w:p>
+            <w:pPr>
+              <w:ind w:firstLine="0"/>
+              <w:jc w:val="left"/>
+              <w:rPr>
+                <w:rFonts w:ascii="Trebuchet MS" w:eastAsia="Times New Roman" w:hAnsi="Trebuchet MS" w:cs="Calibri"/>
+                <w:color w:val="637145"/>
+                <w:sz w:val="22"/>
+                <w:lang w:val="en-GB" w:eastAsia="en-GB"/>
+              </w:rPr>
+            </w:pPr>
+            <w:r>
+              <w:rPr>
+                <w:rFonts w:ascii="Trebuchet MS" w:eastAsia="Times New Roman" w:hAnsi="Trebuchet MS" w:cs="Calibri"/>
+                <w:color w:val="637145"/>
+                <w:sz w:val="22"/>
+                <w:lang w:val="en-GB" w:eastAsia="en-GB"/>
+              </w:rPr>
+              <w:t>Design error</w:t>
+            </w:r>
+          </w:p>
+        </w:tc>
+      </w:tr>
+      <w:tr>
+        <w:trPr>
+          <w:trHeight w:val="289"/>
+        </w:trPr>
+        <w:tc>
+          <w:tcPr>
+            <w:tcW w:w="2307" w:type="dxa"/>
+            <w:tcBorders>
+              <w:top w:val="nil"/>
+              <w:left w:val="nil"/>
+              <w:bottom w:val="nil"/>
+              <w:right w:val="nil"/>
+            </w:tcBorders>
+            <w:shd w:val="clear" w:color="000000" w:fill="F1EEEA"/>
+            <w:hideMark/>
+          </w:tcPr>
+          <w:p>
+            <w:pPr>
+              <w:ind w:firstLine="0"/>
+              <w:jc w:val="left"/>
+              <w:rPr>
+                <w:rFonts w:ascii="Trebuchet MS" w:eastAsia="Times New Roman" w:hAnsi="Trebuchet MS" w:cs="Calibri"/>
+                <w:color w:val="293845"/>
+                <w:sz w:val="22"/>
+                <w:lang w:val="en-GB" w:eastAsia="en-GB"/>
+              </w:rPr>
+            </w:pPr>
+            <w:r>
+              <w:rPr>
+                <w:rFonts w:ascii="Trebuchet MS" w:eastAsia="Times New Roman" w:hAnsi="Trebuchet MS" w:cs="Calibri"/>
+                <w:color w:val="293845"/>
+                <w:sz w:val="22"/>
+                <w:lang w:val="en-GB" w:eastAsia="en-GB"/>
+              </w:rPr>
+              <w:t>Failure repeatable</w:t>
+            </w:r>
+          </w:p>
+        </w:tc>
+        <w:tc>
+          <w:tcPr>
+            <w:tcW w:w="6404" w:type="dxa"/>
+            <w:tcBorders>
+              <w:top w:val="nil"/>
+              <w:left w:val="nil"/>
+              <w:bottom w:val="nil"/>
+              <w:right w:val="nil"/>
+            </w:tcBorders>
+            <w:shd w:val="clear" w:color="auto" w:fill="auto"/>
+            <w:hideMark/>
+          </w:tcPr>
+          <w:p>
+            <w:pPr>
+              <w:ind w:firstLine="0"/>
+              <w:jc w:val="left"/>
+              <w:rPr>
+                <w:rFonts w:ascii="Trebuchet MS" w:eastAsia="Times New Roman" w:hAnsi="Trebuchet MS" w:cs="Calibri"/>
+                <w:color w:val="637145"/>
+                <w:sz w:val="22"/>
+                <w:lang w:val="en-GB" w:eastAsia="en-GB"/>
+              </w:rPr>
+            </w:pPr>
+            <w:r>
+              <w:rPr>
+                <w:rFonts w:ascii="Trebuchet MS" w:eastAsia="Times New Roman" w:hAnsi="Trebuchet MS" w:cs="Calibri"/>
+                <w:color w:val="637145"/>
+                <w:sz w:val="22"/>
+                <w:lang w:val="en-GB" w:eastAsia="en-GB"/>
+              </w:rPr>
+              <w:t>Yes</w:t>
+            </w:r>
+          </w:p>
+        </w:tc>
+      </w:tr>
+      <w:tr>
+        <w:trPr>
+          <w:trHeight w:val="289"/>
+        </w:trPr>
+        <w:tc>
+          <w:tcPr>
+            <w:tcW w:w="2307" w:type="dxa"/>
+            <w:tcBorders>
+              <w:top w:val="nil"/>
+              <w:left w:val="nil"/>
+              <w:bottom w:val="nil"/>
+              <w:right w:val="nil"/>
+            </w:tcBorders>
+            <w:shd w:val="clear" w:color="000000" w:fill="F1EEEA"/>
+            <w:hideMark/>
+          </w:tcPr>
+          <w:p>
+            <w:pPr>
+              <w:ind w:firstLine="0"/>
+              <w:jc w:val="left"/>
+              <w:rPr>
+                <w:rFonts w:ascii="Trebuchet MS" w:eastAsia="Times New Roman" w:hAnsi="Trebuchet MS" w:cs="Calibri"/>
+                <w:color w:val="293845"/>
+                <w:sz w:val="22"/>
+                <w:lang w:val="en-GB" w:eastAsia="en-GB"/>
+              </w:rPr>
+            </w:pPr>
+            <w:r>
+              <w:rPr>
+                <w:rFonts w:ascii="Trebuchet MS" w:eastAsia="Times New Roman" w:hAnsi="Trebuchet MS" w:cs="Calibri"/>
+                <w:color w:val="293845"/>
+                <w:sz w:val="22"/>
+                <w:lang w:val="en-GB" w:eastAsia="en-GB"/>
+              </w:rPr>
+              <w:t>Seriousness</w:t>
+            </w:r>
+          </w:p>
+        </w:tc>
+        <w:tc>
+          <w:tcPr>
+            <w:tcW w:w="6404" w:type="dxa"/>
+            <w:tcBorders>
+              <w:top w:val="nil"/>
+              <w:left w:val="nil"/>
+              <w:bottom w:val="nil"/>
+              <w:right w:val="nil"/>
+            </w:tcBorders>
+            <w:shd w:val="clear" w:color="auto" w:fill="auto"/>
+            <w:hideMark/>
+          </w:tcPr>
+          <w:p>
+            <w:pPr>
+              <w:ind w:firstLine="0"/>
+              <w:jc w:val="left"/>
+              <w:rPr>
+                <w:rFonts w:ascii="Trebuchet MS" w:eastAsia="Times New Roman" w:hAnsi="Trebuchet MS" w:cs="Calibri"/>
+                <w:color w:val="637145"/>
+                <w:sz w:val="22"/>
+                <w:lang w:val="en-GB" w:eastAsia="en-GB"/>
+              </w:rPr>
+            </w:pPr>
+            <w:r>
+              <w:rPr>
+                <w:rFonts w:ascii="Trebuchet MS" w:eastAsia="Times New Roman" w:hAnsi="Trebuchet MS" w:cs="Calibri"/>
+                <w:color w:val="637145"/>
+                <w:sz w:val="22"/>
+                <w:lang w:val="en-GB" w:eastAsia="en-GB"/>
+              </w:rPr>
+              <w:t>Minor</w:t>
+            </w:r>
+          </w:p>
+        </w:tc>
+      </w:tr>
+      <w:tr>
+        <w:trPr>
+          <w:trHeight w:val="289"/>
+        </w:trPr>
+        <w:tc>
+          <w:tcPr>
+            <w:tcW w:w="2307" w:type="dxa"/>
+            <w:tcBorders>
+              <w:top w:val="nil"/>
+              <w:left w:val="nil"/>
+              <w:bottom w:val="nil"/>
+              <w:right w:val="nil"/>
+            </w:tcBorders>
+            <w:shd w:val="clear" w:color="000000" w:fill="F1EEEA"/>
+            <w:hideMark/>
+          </w:tcPr>
+          <w:p>
+            <w:pPr>
+              <w:ind w:firstLine="0"/>
+              <w:jc w:val="left"/>
+              <w:rPr>
+                <w:rFonts w:ascii="Trebuchet MS" w:eastAsia="Times New Roman" w:hAnsi="Trebuchet MS" w:cs="Calibri"/>
+                <w:color w:val="293845"/>
+                <w:sz w:val="22"/>
+                <w:lang w:val="en-GB" w:eastAsia="en-GB"/>
+              </w:rPr>
+            </w:pPr>
+            <w:r>
+              <w:rPr>
+                <w:rFonts w:ascii="Trebuchet MS" w:eastAsia="Times New Roman" w:hAnsi="Trebuchet MS" w:cs="Calibri"/>
+                <w:color w:val="293845"/>
+                <w:sz w:val="22"/>
+                <w:lang w:val="en-GB" w:eastAsia="en-GB"/>
+              </w:rPr>
+              <w:t>How to repeat</w:t>
+            </w:r>
+          </w:p>
+        </w:tc>
+        <w:tc>
+          <w:tcPr>
+            <w:tcW w:w="6404" w:type="dxa"/>
+            <w:tcBorders>
+              <w:top w:val="nil"/>
+              <w:left w:val="nil"/>
+              <w:bottom w:val="nil"/>
+              <w:right w:val="nil"/>
+            </w:tcBorders>
+            <w:shd w:val="clear" w:color="auto" w:fill="auto"/>
+            <w:hideMark/>
+          </w:tcPr>
+          <w:p>
+            <w:pPr>
+              <w:ind w:firstLine="0"/>
+              <w:jc w:val="left"/>
+              <w:rPr>
+                <w:rFonts w:ascii="Trebuchet MS" w:eastAsia="Times New Roman" w:hAnsi="Trebuchet MS" w:cs="Calibri"/>
+                <w:color w:val="637145"/>
+                <w:sz w:val="22"/>
+                <w:lang w:val="en-GB" w:eastAsia="en-GB"/>
+              </w:rPr>
+            </w:pPr>
+            <w:r>
+              <w:rPr>
+                <w:rFonts w:ascii="Trebuchet MS" w:eastAsia="Times New Roman" w:hAnsi="Trebuchet MS" w:cs="Calibri"/>
+                <w:color w:val="637145"/>
+                <w:sz w:val="22"/>
+                <w:lang w:val="en-GB" w:eastAsia="en-GB"/>
+              </w:rPr>
+              <w:t>Locally: npm test</w:t>
+            </w:r>
+          </w:p>
+        </w:tc>
+      </w:tr>
+      <w:tr>
+        <w:trPr>
+          <w:trHeight w:val="4052"/>
+        </w:trPr>
+        <w:tc>
+          <w:tcPr>
+            <w:tcW w:w="2307" w:type="dxa"/>
+            <w:tcBorders>
+              <w:top w:val="nil"/>
+              <w:left w:val="nil"/>
+              <w:bottom w:val="nil"/>
+              <w:right w:val="nil"/>
+            </w:tcBorders>
+            <w:shd w:val="clear" w:color="000000" w:fill="F1EEEA"/>
+            <w:hideMark/>
+          </w:tcPr>
+          <w:p>
+            <w:pPr>
+              <w:ind w:firstLine="0"/>
+              <w:jc w:val="left"/>
+              <w:rPr>
+                <w:rFonts w:ascii="Trebuchet MS" w:eastAsia="Times New Roman" w:hAnsi="Trebuchet MS" w:cs="Calibri"/>
+                <w:color w:val="293845"/>
+                <w:sz w:val="22"/>
+                <w:lang w:val="en-GB" w:eastAsia="en-GB"/>
+              </w:rPr>
+            </w:pPr>
+            <w:r>
+              <w:rPr>
+                <w:rFonts w:ascii="Trebuchet MS" w:eastAsia="Times New Roman" w:hAnsi="Trebuchet MS" w:cs="Calibri"/>
+                <w:color w:val="293845"/>
+                <w:sz w:val="22"/>
+                <w:lang w:val="en-GB" w:eastAsia="en-GB"/>
+              </w:rPr>
+              <w:t>Recommended fix</w:t>
+            </w:r>
+          </w:p>
+        </w:tc>
+        <w:tc>
+          <w:tcPr>
+            <w:tcW w:w="6404" w:type="dxa"/>
+            <w:tcBorders>
+              <w:top w:val="nil"/>
+              <w:left w:val="nil"/>
+              <w:bottom w:val="nil"/>
+              <w:right w:val="nil"/>
+            </w:tcBorders>
+            <w:shd w:val="clear" w:color="auto" w:fill="auto"/>
+            <w:hideMark/>
+          </w:tcPr>
+          <w:p>
+            <w:pPr>
+              <w:ind w:firstLine="0"/>
+              <w:jc w:val="left"/>
+              <w:rPr>
+                <w:rFonts w:ascii="Trebuchet MS" w:eastAsia="Times New Roman" w:hAnsi="Trebuchet MS" w:cs="Calibri"/>
+                <w:color w:val="637145"/>
+                <w:sz w:val="22"/>
+                <w:lang w:val="en-GB" w:eastAsia="en-GB"/>
+              </w:rPr>
+            </w:pPr>
+            <w:r>
+              <w:rPr>
+                <w:rFonts w:ascii="Trebuchet MS" w:eastAsia="Times New Roman" w:hAnsi="Trebuchet MS" w:cs="Calibri"/>
+                <w:color w:val="637145"/>
+                <w:sz w:val="22"/>
+                <w:lang w:val="en-GB" w:eastAsia="en-GB"/>
+              </w:rPr>
+              <w:t xml:space="preserve">1. Force the usage with </w:t>
+            </w:r>
+            <w:proofErr w:type="spellStart"/>
+            <w:r>
+              <w:rPr>
+                <w:rFonts w:ascii="Trebuchet MS" w:eastAsia="Times New Roman" w:hAnsi="Trebuchet MS" w:cs="Calibri"/>
+                <w:color w:val="637145"/>
+                <w:sz w:val="22"/>
+                <w:lang w:val="en-GB" w:eastAsia="en-GB"/>
+              </w:rPr>
+              <w:t>RegExp</w:t>
+            </w:r>
+            <w:proofErr w:type="spellEnd"/>
+            <w:r>
+              <w:rPr>
+                <w:rFonts w:ascii="Trebuchet MS" w:eastAsia="Times New Roman" w:hAnsi="Trebuchet MS" w:cs="Calibri"/>
+                <w:color w:val="637145"/>
+                <w:sz w:val="22"/>
+                <w:lang w:val="en-GB" w:eastAsia="en-GB"/>
+              </w:rPr>
+              <w:t xml:space="preserve"> by throwing an error when a string or number is used as a second parameter.</w:t>
+            </w:r>
+            <w:r>
+              <w:rPr>
+                <w:rFonts w:ascii="Trebuchet MS" w:eastAsia="Times New Roman" w:hAnsi="Trebuchet MS" w:cs="Calibri"/>
+                <w:color w:val="637145"/>
+                <w:sz w:val="22"/>
+                <w:lang w:val="en-GB" w:eastAsia="en-GB"/>
+              </w:rPr>
+              <w:br/>
+            </w:r>
+            <w:r>
+              <w:rPr>
+                <w:rFonts w:ascii="Trebuchet MS" w:eastAsia="Times New Roman" w:hAnsi="Trebuchet MS" w:cs="Calibri"/>
+                <w:color w:val="637145"/>
+                <w:sz w:val="22"/>
+                <w:lang w:val="en-GB" w:eastAsia="en-GB"/>
+              </w:rPr>
+              <w:br/>
+              <w:t>OR</w:t>
+            </w:r>
+            <w:r>
+              <w:rPr>
+                <w:rFonts w:ascii="Trebuchet MS" w:eastAsia="Times New Roman" w:hAnsi="Trebuchet MS" w:cs="Calibri"/>
+                <w:color w:val="637145"/>
+                <w:sz w:val="22"/>
+                <w:lang w:val="en-GB" w:eastAsia="en-GB"/>
+              </w:rPr>
+              <w:br/>
+            </w:r>
+            <w:r>
+              <w:rPr>
+                <w:rFonts w:ascii="Trebuchet MS" w:eastAsia="Times New Roman" w:hAnsi="Trebuchet MS" w:cs="Calibri"/>
+                <w:color w:val="637145"/>
+                <w:sz w:val="22"/>
+                <w:lang w:val="en-GB" w:eastAsia="en-GB"/>
+              </w:rPr>
+              <w:br/>
+              <w:t xml:space="preserve">2. Check if the second parameter is a string. If it is, escape special characters to avoid unexpected results and return first index of the result array: </w:t>
+            </w:r>
+            <w:proofErr w:type="spellStart"/>
+            <w:proofErr w:type="gramStart"/>
+            <w:r>
+              <w:rPr>
+                <w:rFonts w:ascii="Trebuchet MS" w:eastAsia="Times New Roman" w:hAnsi="Trebuchet MS" w:cs="Calibri"/>
+                <w:color w:val="637145"/>
+                <w:sz w:val="22"/>
+                <w:lang w:val="en-GB" w:eastAsia="en-GB"/>
+              </w:rPr>
+              <w:t>string.match</w:t>
+            </w:r>
+            <w:proofErr w:type="spellEnd"/>
+            <w:proofErr w:type="gramEnd"/>
+            <w:r>
+              <w:rPr>
+                <w:rFonts w:ascii="Trebuchet MS" w:eastAsia="Times New Roman" w:hAnsi="Trebuchet MS" w:cs="Calibri"/>
+                <w:color w:val="637145"/>
+                <w:sz w:val="22"/>
+                <w:lang w:val="en-GB" w:eastAsia="en-GB"/>
+              </w:rPr>
+              <w:t>(pattern)[0].</w:t>
+            </w:r>
+            <w:r>
+              <w:rPr>
+                <w:rFonts w:ascii="Trebuchet MS" w:eastAsia="Times New Roman" w:hAnsi="Trebuchet MS" w:cs="Calibri"/>
+                <w:color w:val="637145"/>
+                <w:sz w:val="22"/>
+                <w:lang w:val="en-GB" w:eastAsia="en-GB"/>
+              </w:rPr>
+              <w:br/>
+            </w:r>
+            <w:r>
+              <w:rPr>
+                <w:rFonts w:ascii="Trebuchet MS" w:eastAsia="Times New Roman" w:hAnsi="Trebuchet MS" w:cs="Calibri"/>
+                <w:color w:val="637145"/>
+                <w:sz w:val="22"/>
+                <w:lang w:val="en-GB" w:eastAsia="en-GB"/>
+              </w:rPr>
+              <w:br/>
+              <w:t>See: https://developer.mozilla.org/en-US/docs/Web/JavaScript/Reference/Global_Objects/String/match#a_non-regexp_as_the_parameter</w:t>
+            </w:r>
+          </w:p>
+        </w:tc>
+      </w:tr>
+      <w:tr>
+        <w:trPr>
+          <w:trHeight w:val="289"/>
+        </w:trPr>
+        <w:tc>
+          <w:tcPr>
+            <w:tcW w:w="2307" w:type="dxa"/>
+            <w:tcBorders>
+              <w:top w:val="nil"/>
+              <w:left w:val="nil"/>
+              <w:bottom w:val="nil"/>
+              <w:right w:val="nil"/>
+            </w:tcBorders>
+            <w:shd w:val="clear" w:color="000000" w:fill="F1EEEA"/>
+            <w:hideMark/>
+          </w:tcPr>
+          <w:p>
+            <w:pPr>
+              <w:ind w:firstLine="0"/>
+              <w:jc w:val="left"/>
+              <w:rPr>
+                <w:rFonts w:ascii="Trebuchet MS" w:eastAsia="Times New Roman" w:hAnsi="Trebuchet MS" w:cs="Calibri"/>
+                <w:color w:val="293845"/>
+                <w:sz w:val="22"/>
+                <w:lang w:val="en-GB" w:eastAsia="en-GB"/>
+              </w:rPr>
+            </w:pPr>
+            <w:r>
+              <w:rPr>
+                <w:rFonts w:ascii="Trebuchet MS" w:eastAsia="Times New Roman" w:hAnsi="Trebuchet MS" w:cs="Calibri"/>
+                <w:color w:val="293845"/>
+                <w:sz w:val="22"/>
+                <w:lang w:val="en-GB" w:eastAsia="en-GB"/>
+              </w:rPr>
+              <w:t>Assigned to</w:t>
+            </w:r>
+          </w:p>
+        </w:tc>
+        <w:tc>
+          <w:tcPr>
+            <w:tcW w:w="6404" w:type="dxa"/>
+            <w:tcBorders>
+              <w:top w:val="nil"/>
+              <w:left w:val="nil"/>
+              <w:bottom w:val="nil"/>
+              <w:right w:val="nil"/>
+            </w:tcBorders>
+            <w:shd w:val="clear" w:color="auto" w:fill="auto"/>
+            <w:hideMark/>
+          </w:tcPr>
+          <w:p>
+            <w:pPr>
+              <w:ind w:firstLine="0"/>
+              <w:jc w:val="left"/>
+              <w:rPr>
+                <w:rFonts w:ascii="Trebuchet MS" w:eastAsia="Times New Roman" w:hAnsi="Trebuchet MS" w:cs="Calibri"/>
+                <w:color w:val="637145"/>
+                <w:sz w:val="22"/>
+                <w:lang w:val="en-GB" w:eastAsia="en-GB"/>
+              </w:rPr>
+            </w:pPr>
+            <w:proofErr w:type="spellStart"/>
+            <w:r>
+              <w:rPr>
+                <w:rFonts w:ascii="Trebuchet MS" w:eastAsia="Times New Roman" w:hAnsi="Trebuchet MS" w:cs="Calibri"/>
+                <w:color w:val="637145"/>
+                <w:sz w:val="22"/>
+                <w:lang w:val="en-GB" w:eastAsia="en-GB"/>
+              </w:rPr>
+              <w:t>otula</w:t>
+            </w:r>
+            <w:proofErr w:type="spellEnd"/>
+          </w:p>
+        </w:tc>
+      </w:tr>
+      <w:tr>
+        <w:trPr>
+          <w:trHeight w:val="289"/>
+        </w:trPr>
+        <w:tc>
+          <w:tcPr>
+            <w:tcW w:w="2307" w:type="dxa"/>
+            <w:tcBorders>
+              <w:top w:val="nil"/>
+              <w:left w:val="nil"/>
+              <w:bottom w:val="nil"/>
+              <w:right w:val="nil"/>
+            </w:tcBorders>
+            <w:shd w:val="clear" w:color="000000" w:fill="F1EEEA"/>
+            <w:hideMark/>
+          </w:tcPr>
+          <w:p>
+            <w:pPr>
+              <w:ind w:firstLine="0"/>
+              <w:jc w:val="left"/>
+              <w:rPr>
+                <w:rFonts w:ascii="Trebuchet MS" w:eastAsia="Times New Roman" w:hAnsi="Trebuchet MS" w:cs="Calibri"/>
+                <w:color w:val="293845"/>
+                <w:sz w:val="22"/>
+                <w:lang w:val="en-GB" w:eastAsia="en-GB"/>
+              </w:rPr>
+            </w:pPr>
+            <w:r>
+              <w:rPr>
+                <w:rFonts w:ascii="Trebuchet MS" w:eastAsia="Times New Roman" w:hAnsi="Trebuchet MS" w:cs="Calibri"/>
+                <w:color w:val="293845"/>
+                <w:sz w:val="22"/>
+                <w:lang w:val="en-GB" w:eastAsia="en-GB"/>
+              </w:rPr>
+              <w:t>Status</w:t>
+            </w:r>
+          </w:p>
+        </w:tc>
+        <w:tc>
+          <w:tcPr>
+            <w:tcW w:w="6404" w:type="dxa"/>
+            <w:tcBorders>
+              <w:top w:val="nil"/>
+              <w:left w:val="nil"/>
+              <w:bottom w:val="nil"/>
+              <w:right w:val="nil"/>
+            </w:tcBorders>
+            <w:shd w:val="clear" w:color="auto" w:fill="auto"/>
+            <w:hideMark/>
+          </w:tcPr>
+          <w:p>
+            <w:pPr>
+              <w:ind w:firstLine="0"/>
+              <w:jc w:val="left"/>
+              <w:rPr>
+                <w:rFonts w:ascii="Trebuchet MS" w:eastAsia="Times New Roman" w:hAnsi="Trebuchet MS" w:cs="Calibri"/>
+                <w:color w:val="637145"/>
+                <w:sz w:val="22"/>
+                <w:lang w:val="en-GB" w:eastAsia="en-GB"/>
+              </w:rPr>
+            </w:pPr>
+            <w:r>
+              <w:rPr>
+                <w:rFonts w:ascii="Trebuchet MS" w:eastAsia="Times New Roman" w:hAnsi="Trebuchet MS" w:cs="Calibri"/>
+                <w:color w:val="637145"/>
+                <w:sz w:val="22"/>
+                <w:lang w:val="en-GB" w:eastAsia="en-GB"/>
+              </w:rPr>
+              <w:t>New</w:t>
+            </w:r>
+          </w:p>
+        </w:tc>
+      </w:tr>
+      <w:tr>
+        <w:trPr>
+          <w:trHeight w:val="1157"/>
+        </w:trPr>
+        <w:tc>
+          <w:tcPr>
+            <w:tcW w:w="2307" w:type="dxa"/>
+            <w:tcBorders>
+              <w:top w:val="nil"/>
+              <w:left w:val="nil"/>
+              <w:bottom w:val="nil"/>
+              <w:right w:val="nil"/>
+            </w:tcBorders>
+            <w:shd w:val="clear" w:color="000000" w:fill="F1EEEA"/>
+            <w:hideMark/>
+          </w:tcPr>
+          <w:p>
+            <w:pPr>
+              <w:ind w:firstLine="0"/>
+              <w:jc w:val="left"/>
+              <w:rPr>
+                <w:rFonts w:ascii="Trebuchet MS" w:eastAsia="Times New Roman" w:hAnsi="Trebuchet MS" w:cs="Calibri"/>
+                <w:color w:val="293845"/>
+                <w:sz w:val="22"/>
+                <w:lang w:val="en-GB" w:eastAsia="en-GB"/>
+              </w:rPr>
+            </w:pPr>
+            <w:r>
+              <w:rPr>
+                <w:rFonts w:ascii="Trebuchet MS" w:eastAsia="Times New Roman" w:hAnsi="Trebuchet MS" w:cs="Calibri"/>
+                <w:color w:val="293845"/>
+                <w:sz w:val="22"/>
+                <w:lang w:val="en-GB" w:eastAsia="en-GB"/>
+              </w:rPr>
+              <w:t>Comments</w:t>
+            </w:r>
+          </w:p>
+        </w:tc>
+        <w:tc>
+          <w:tcPr>
+            <w:tcW w:w="6404" w:type="dxa"/>
+            <w:tcBorders>
+              <w:top w:val="nil"/>
+              <w:left w:val="nil"/>
+              <w:bottom w:val="nil"/>
+              <w:right w:val="nil"/>
+            </w:tcBorders>
+            <w:shd w:val="clear" w:color="auto" w:fill="auto"/>
+            <w:hideMark/>
+          </w:tcPr>
+          <w:p>
+            <w:pPr>
+              <w:ind w:firstLine="0"/>
+              <w:jc w:val="left"/>
+              <w:rPr>
+                <w:rFonts w:ascii="Trebuchet MS" w:eastAsia="Times New Roman" w:hAnsi="Trebuchet MS" w:cs="Calibri"/>
+                <w:color w:val="637145"/>
+                <w:sz w:val="22"/>
+                <w:lang w:val="en-GB" w:eastAsia="en-GB"/>
+              </w:rPr>
+            </w:pPr>
+            <w:r>
+              <w:rPr>
+                <w:rFonts w:ascii="Trebuchet MS" w:eastAsia="Times New Roman" w:hAnsi="Trebuchet MS" w:cs="Calibri"/>
+                <w:color w:val="637145"/>
+                <w:sz w:val="22"/>
+                <w:lang w:val="en-GB" w:eastAsia="en-GB"/>
+              </w:rPr>
+              <w:t xml:space="preserve">The main use case of the function is expected to be without the second parameter, or the second parameter being a </w:t>
+            </w:r>
+            <w:r>
+              <w:rPr>
+                <w:rFonts w:ascii="Trebuchet MS" w:eastAsia="Times New Roman" w:hAnsi="Trebuchet MS" w:cs="Calibri"/>
+                <w:color w:val="637145"/>
+                <w:sz w:val="22"/>
+                <w:lang w:val="en-GB" w:eastAsia="en-GB"/>
+              </w:rPr>
+              <w:br/>
+            </w:r>
+            <w:proofErr w:type="spellStart"/>
+            <w:r>
+              <w:rPr>
+                <w:rFonts w:ascii="Trebuchet MS" w:eastAsia="Times New Roman" w:hAnsi="Trebuchet MS" w:cs="Calibri"/>
+                <w:color w:val="637145"/>
+                <w:sz w:val="22"/>
+                <w:lang w:val="en-GB" w:eastAsia="en-GB"/>
+              </w:rPr>
+              <w:t>RegExp</w:t>
+            </w:r>
+            <w:proofErr w:type="spellEnd"/>
+            <w:r>
+              <w:rPr>
+                <w:rFonts w:ascii="Trebuchet MS" w:eastAsia="Times New Roman" w:hAnsi="Trebuchet MS" w:cs="Calibri"/>
+                <w:color w:val="637145"/>
+                <w:sz w:val="22"/>
+                <w:lang w:val="en-GB" w:eastAsia="en-GB"/>
+              </w:rPr>
+              <w:t>. That is the reason for minor seriousness.</w:t>
+            </w:r>
+          </w:p>
+        </w:tc>
+      </w:tr>
+    </w:tbl>
+    <w:p>
+      <w:pPr>
+        <w:pStyle w:val="BodyText1"/>
+        <w:rPr>
+          <w:lang w:val="en-GB"/>
+        </w:rPr>
+      </w:pPr>
     </w:p>
     <w:p>
       <w:pPr>
@@ -5368,7 +8984,72 @@
         </w:rPr>
       </w:pPr>
       <w:bookmarkStart w:id="21" w:name="test-cases-for-reduce.js"/>
-      <w:bookmarkEnd w:id="20"/>
+      <w:bookmarkEnd w:id="19"/>
+      <w:r>
+        <w:rPr>
+          <w:lang w:val="en-GB"/>
+        </w:rPr>
+        <w:t>The tests show that two files out of the total of ten</w:t>
+      </w:r>
+      <w:r>
+        <w:rPr>
+          <w:lang w:val="en-GB"/>
+        </w:rPr>
+        <w:t xml:space="preserve"> files under testing</w:t>
+      </w:r>
+      <w:r>
+        <w:rPr>
+          <w:lang w:val="en-GB"/>
+        </w:rPr>
+        <w:t xml:space="preserve"> have bugs in them. One bug which is major and one which is minor. Based on these findings, the testing did not pass our criteria, which was a 100% pass rate. The proposed fixes are estimated to require only minor effort, however. The major bug is most likely due to a programming error and the minor bug is more of a conceptual</w:t>
+      </w:r>
+      <w:r>
+        <w:rPr>
+          <w:lang w:val="en-GB"/>
+        </w:rPr>
+        <w:t xml:space="preserve"> design</w:t>
+      </w:r>
+      <w:r>
+        <w:rPr>
+          <w:lang w:val="en-GB"/>
+        </w:rPr>
+        <w:t xml:space="preserve"> error which should be defined unambiguously.</w:t>
+      </w:r>
+    </w:p>
+    <w:p>
+      <w:pPr>
+        <w:pStyle w:val="BodyText1"/>
+        <w:rPr>
+          <w:lang w:val="en-GB"/>
+        </w:rPr>
+      </w:pPr>
+      <w:r>
+        <w:rPr>
+          <w:lang w:val="en-GB"/>
+        </w:rPr>
+        <w:t>The application and the utility library are not fully tested. Our tests covered only a fraction of the utility library. Moreover, this testing did not include any integration, system, or acceptance tests. Since bugs were already found at the unit level suggests that additional higher-level tests would most likely reveal additional problems.</w:t>
+      </w:r>
+    </w:p>
+    <w:p>
+      <w:pPr>
+        <w:pStyle w:val="BodyText1"/>
+        <w:rPr>
+          <w:lang w:val="en-GB"/>
+        </w:rPr>
+      </w:pPr>
+      <w:r>
+        <w:rPr>
+          <w:lang w:val="en-GB"/>
+        </w:rPr>
+        <w:t xml:space="preserve">In conclusion, the overall quality of the utility library is difficult to estimate since the tests covered only a fraction of the whole library. However, based on our findings, our best </w:t>
+      </w:r>
+      <w:r>
+        <w:rPr>
+          <w:lang w:val="en-GB"/>
+        </w:rPr>
+        <w:lastRenderedPageBreak/>
+        <w:t>estimation is that the library has bugs in 20% of its code base, and 10% of the code base may include major bugs. Building on this estimation, we posit that found bugs should be fixed and further testing should be considered before using the utility library in production.</w:t>
+      </w:r>
     </w:p>
     <w:p>
       <w:pPr>
@@ -5383,8 +9064,8 @@
         </w:rPr>
       </w:pPr>
       <w:bookmarkStart w:id="22" w:name="_Toc535531177"/>
-      <w:bookmarkStart w:id="23" w:name="_Toc122001965"/>
-      <w:bookmarkEnd w:id="19"/>
+      <w:bookmarkStart w:id="23" w:name="_Toc122176598"/>
+      <w:bookmarkEnd w:id="20"/>
       <w:bookmarkEnd w:id="21"/>
       <w:r>
         <w:rPr>
@@ -5407,13 +9088,219 @@
         <w:spacing w:line="288" w:lineRule="auto"/>
         <w:ind w:left="567" w:hanging="567"/>
         <w:rPr>
+          <w:lang w:val="en-GB"/>
+        </w:rPr>
+      </w:pPr>
+      <w:bookmarkStart w:id="24" w:name="_Ref117853942"/>
+      <w:r>
+        <w:rPr>
+          <w:lang w:val="en-GB"/>
+        </w:rPr>
+        <w:t xml:space="preserve">Coveralls.io. (2022). Retrieved from </w:t>
+      </w:r>
+      <w:hyperlink r:id="rId10" w:history="1">
+        <w:r>
+          <w:rPr>
+            <w:rStyle w:val="Hyperlink"/>
+            <w:lang w:val="en-GB"/>
+          </w:rPr>
+          <w:t>https://coveralls.io</w:t>
+        </w:r>
+      </w:hyperlink>
+    </w:p>
+    <w:p>
+      <w:pPr>
+        <w:pStyle w:val="BibItem"/>
+        <w:spacing w:line="288" w:lineRule="auto"/>
+        <w:ind w:left="567" w:hanging="567"/>
+        <w:rPr>
           <w:rStyle w:val="Hyperlink"/>
           <w:color w:val="auto"/>
           <w:u w:val="none"/>
           <w:lang w:val="en-GB"/>
         </w:rPr>
       </w:pPr>
-      <w:bookmarkStart w:id="24" w:name="_Ref117853942"/>
+      <w:bookmarkStart w:id="25" w:name="_Ref122175558"/>
+      <w:r>
+        <w:rPr>
+          <w:lang w:val="en-GB"/>
+        </w:rPr>
+        <w:t xml:space="preserve">Coveralls GitHub Action. (2022). </w:t>
+      </w:r>
+      <w:r>
+        <w:rPr>
+          <w:lang w:val="en-GB"/>
+        </w:rPr>
+        <w:t>Coveralls GitHub Action</w:t>
+      </w:r>
+      <w:r>
+        <w:rPr>
+          <w:lang w:val="en-GB"/>
+        </w:rPr>
+        <w:t xml:space="preserve">. </w:t>
+      </w:r>
+      <w:r>
+        <w:rPr>
+          <w:i/>
+          <w:iCs/>
+          <w:lang w:val="en-GB"/>
+        </w:rPr>
+        <w:t>GitHub Marketplace</w:t>
+      </w:r>
+      <w:r>
+        <w:rPr>
+          <w:lang w:val="en-GB"/>
+        </w:rPr>
+        <w:t xml:space="preserve">. Retrieved from </w:t>
+      </w:r>
+      <w:hyperlink r:id="rId11" w:history="1">
+        <w:r>
+          <w:rPr>
+            <w:rStyle w:val="Hyperlink"/>
+            <w:lang w:val="en-GB"/>
+          </w:rPr>
+          <w:t>https://github.com/marketplace/actions/coveralls-github-action</w:t>
+        </w:r>
+      </w:hyperlink>
+      <w:bookmarkEnd w:id="25"/>
+    </w:p>
+    <w:p>
+      <w:pPr>
+        <w:pStyle w:val="BibItem"/>
+        <w:spacing w:line="288" w:lineRule="auto"/>
+        <w:ind w:left="567" w:hanging="567"/>
+        <w:rPr>
+          <w:lang w:val="en-GB"/>
+        </w:rPr>
+      </w:pPr>
+      <w:bookmarkStart w:id="26" w:name="_Ref122176617"/>
+      <w:r>
+        <w:rPr>
+          <w:rStyle w:val="Hyperlink"/>
+          <w:color w:val="auto"/>
+          <w:u w:val="none"/>
+          <w:lang w:val="en-GB"/>
+        </w:rPr>
+        <w:t xml:space="preserve">Coveralls. (2022). node-coveralls. </w:t>
+      </w:r>
+      <w:r>
+        <w:rPr>
+          <w:rStyle w:val="Hyperlink"/>
+          <w:i/>
+          <w:iCs/>
+          <w:color w:val="auto"/>
+          <w:u w:val="none"/>
+          <w:lang w:val="en-GB"/>
+        </w:rPr>
+        <w:t>npm</w:t>
+      </w:r>
+      <w:r>
+        <w:rPr>
+          <w:rStyle w:val="Hyperlink"/>
+          <w:color w:val="auto"/>
+          <w:u w:val="none"/>
+          <w:lang w:val="en-GB"/>
+        </w:rPr>
+        <w:t xml:space="preserve">. Retrieved from </w:t>
+      </w:r>
+      <w:hyperlink r:id="rId12" w:history="1">
+        <w:r>
+          <w:rPr>
+            <w:rStyle w:val="Hyperlink"/>
+            <w:lang w:val="en-GB"/>
+          </w:rPr>
+          <w:t>https://www.npmjs.com/package/coveralls</w:t>
+        </w:r>
+      </w:hyperlink>
+      <w:bookmarkEnd w:id="26"/>
+    </w:p>
+    <w:p>
+      <w:pPr>
+        <w:pStyle w:val="BibItem"/>
+        <w:spacing w:line="288" w:lineRule="auto"/>
+        <w:ind w:left="567" w:hanging="567"/>
+        <w:rPr>
+          <w:lang w:val="en-GB"/>
+        </w:rPr>
+      </w:pPr>
+      <w:bookmarkStart w:id="27" w:name="_Ref122175398"/>
+      <w:r>
+        <w:rPr>
+          <w:lang w:val="en-GB"/>
+        </w:rPr>
+        <w:t xml:space="preserve">Coveralls Report. (2022). Retrieved from </w:t>
+      </w:r>
+      <w:hyperlink r:id="rId13" w:history="1">
+        <w:r>
+          <w:rPr>
+            <w:rStyle w:val="Hyperlink"/>
+            <w:lang w:val="en-GB"/>
+          </w:rPr>
+          <w:t>https://coveralls.io/github/petrikreus/comp-se-200-assignment?branch=main</w:t>
+        </w:r>
+      </w:hyperlink>
+      <w:bookmarkEnd w:id="27"/>
+    </w:p>
+    <w:p>
+      <w:pPr>
+        <w:pStyle w:val="BibItem"/>
+        <w:spacing w:line="288" w:lineRule="auto"/>
+        <w:ind w:left="567" w:hanging="567"/>
+        <w:rPr>
+          <w:lang w:val="en-GB"/>
+        </w:rPr>
+      </w:pPr>
+      <w:bookmarkStart w:id="28" w:name="_Ref122175437"/>
+      <w:r>
+        <w:rPr>
+          <w:lang w:val="en-GB"/>
+        </w:rPr>
+        <w:t xml:space="preserve">GitHub. (2022). Building and testing Node.js. </w:t>
+      </w:r>
+      <w:r>
+        <w:rPr>
+          <w:i/>
+          <w:iCs/>
+          <w:lang w:val="en-GB"/>
+        </w:rPr>
+        <w:t>GitHub Docs</w:t>
+      </w:r>
+      <w:r>
+        <w:rPr>
+          <w:lang w:val="en-GB"/>
+        </w:rPr>
+        <w:t xml:space="preserve">. </w:t>
+      </w:r>
+      <w:r>
+        <w:rPr>
+          <w:lang w:val="en-GB"/>
+        </w:rPr>
+        <w:t xml:space="preserve">Retrieved from </w:t>
+      </w:r>
+      <w:hyperlink r:id="rId14" w:history="1">
+        <w:r>
+          <w:rPr>
+            <w:rStyle w:val="Hyperlink"/>
+            <w:lang w:val="en-GB"/>
+          </w:rPr>
+          <w:t>https://docs.github.com/en/actions/automating-builds-and-tests/building-and-testing-nodejs</w:t>
+        </w:r>
+      </w:hyperlink>
+      <w:bookmarkEnd w:id="28"/>
+    </w:p>
+    <w:p>
+      <w:pPr>
+        <w:pStyle w:val="BibItem"/>
+        <w:spacing w:line="288" w:lineRule="auto"/>
+        <w:ind w:left="567" w:hanging="567"/>
+        <w:rPr>
+          <w:rStyle w:val="Hyperlink"/>
+          <w:color w:val="auto"/>
+          <w:u w:val="none"/>
+          <w:lang w:val="en-GB"/>
+        </w:rPr>
+      </w:pPr>
+      <w:bookmarkStart w:id="29" w:name="_Ref122176206"/>
       <w:r>
         <w:rPr>
           <w:lang w:val="en-GB"/>
@@ -5426,7 +9313,7 @@
         </w:rPr>
         <w:t xml:space="preserve">(2022). </w:t>
       </w:r>
-      <w:hyperlink r:id="rId10" w:history="1">
+      <w:hyperlink r:id="rId15" w:history="1">
         <w:r>
           <w:rPr>
             <w:rStyle w:val="Hyperlink"/>
@@ -5436,6 +9323,7 @@
         </w:r>
       </w:hyperlink>
       <w:bookmarkEnd w:id="24"/>
+      <w:bookmarkEnd w:id="29"/>
     </w:p>
     <w:p>
       <w:pPr>
@@ -5449,7 +9337,7 @@
           <w:lang w:val="en-GB"/>
         </w:rPr>
       </w:pPr>
-      <w:bookmarkStart w:id="25" w:name="_Ref118027805"/>
+      <w:bookmarkStart w:id="30" w:name="_Ref122176442"/>
       <w:r>
         <w:rPr>
           <w:rStyle w:val="Hyperlink"/>
@@ -5457,7 +9345,18 @@
           <w:u w:val="none"/>
           <w:lang w:val="en-GB"/>
         </w:rPr>
-        <w:t>Node.js. (</w:t>
+        <w:t xml:space="preserve">Kreus, P. &amp; Sund, O. (2022). Comp-se-200-assignment. </w:t>
+      </w:r>
+      <w:r>
+        <w:rPr>
+          <w:rStyle w:val="Hyperlink"/>
+          <w:i/>
+          <w:iCs/>
+          <w:color w:val="auto"/>
+          <w:u w:val="none"/>
+          <w:lang w:val="en-GB"/>
+        </w:rPr>
+        <w:t>GitHub</w:t>
       </w:r>
       <w:r>
         <w:rPr>
@@ -5466,8 +9365,29 @@
           <w:u w:val="none"/>
           <w:lang w:val="en-GB"/>
         </w:rPr>
-        <w:t>2022</w:t>
-      </w:r>
+        <w:t xml:space="preserve">. Retrieved from </w:t>
+      </w:r>
+      <w:hyperlink r:id="rId16" w:history="1">
+        <w:r>
+          <w:rPr>
+            <w:rStyle w:val="Hyperlink"/>
+            <w:lang w:val="en-GB"/>
+          </w:rPr>
+          <w:t>https://github.com/petrikreus/comp-se-200-assignment?branch=main</w:t>
+        </w:r>
+      </w:hyperlink>
+      <w:bookmarkEnd w:id="30"/>
+    </w:p>
+    <w:p>
+      <w:pPr>
+        <w:pStyle w:val="BibItem"/>
+        <w:spacing w:line="288" w:lineRule="auto"/>
+        <w:ind w:left="567" w:hanging="567"/>
+        <w:rPr>
+          <w:lang w:val="en-GB"/>
+        </w:rPr>
+      </w:pPr>
+      <w:bookmarkStart w:id="31" w:name="_Ref118027805"/>
       <w:r>
         <w:rPr>
           <w:rStyle w:val="Hyperlink"/>
@@ -5475,7 +9395,7 @@
           <w:u w:val="none"/>
           <w:lang w:val="en-GB"/>
         </w:rPr>
-        <w:t>)</w:t>
+        <w:t>Node.js. (</w:t>
       </w:r>
       <w:r>
         <w:rPr>
@@ -5484,9 +9404,27 @@
           <w:u w:val="none"/>
           <w:lang w:val="en-GB"/>
         </w:rPr>
+        <w:t>2022</w:t>
+      </w:r>
+      <w:r>
+        <w:rPr>
+          <w:rStyle w:val="Hyperlink"/>
+          <w:color w:val="auto"/>
+          <w:u w:val="none"/>
+          <w:lang w:val="en-GB"/>
+        </w:rPr>
+        <w:t>)</w:t>
+      </w:r>
+      <w:r>
+        <w:rPr>
+          <w:rStyle w:val="Hyperlink"/>
+          <w:color w:val="auto"/>
+          <w:u w:val="none"/>
+          <w:lang w:val="en-GB"/>
+        </w:rPr>
         <w:t xml:space="preserve">. </w:t>
       </w:r>
-      <w:hyperlink r:id="rId11" w:history="1">
+      <w:hyperlink r:id="rId17" w:history="1">
         <w:r>
           <w:rPr>
             <w:rStyle w:val="Hyperlink"/>
@@ -5495,120 +9433,11 @@
           <w:t>https://nodejs.org</w:t>
         </w:r>
       </w:hyperlink>
-      <w:bookmarkEnd w:id="25"/>
-    </w:p>
-    <w:p>
-      <w:pPr>
-        <w:pStyle w:val="BibItem"/>
-        <w:spacing w:line="288" w:lineRule="auto"/>
-        <w:ind w:left="567" w:hanging="567"/>
-        <w:rPr>
-          <w:rStyle w:val="Hyperlink"/>
-          <w:color w:val="auto"/>
-          <w:u w:val="none"/>
-          <w:lang w:val="en-GB"/>
-        </w:rPr>
-      </w:pPr>
-      <w:bookmarkStart w:id="26" w:name="_Ref118028958"/>
-      <w:r>
-        <w:rPr>
-          <w:rStyle w:val="Hyperlink"/>
-          <w:color w:val="auto"/>
-          <w:u w:val="none"/>
-          <w:lang w:val="en-GB"/>
-        </w:rPr>
-        <w:t xml:space="preserve">nvm. (2022). </w:t>
-      </w:r>
-      <w:hyperlink r:id="rId12" w:history="1">
-        <w:r>
-          <w:rPr>
-            <w:rStyle w:val="Hyperlink"/>
-            <w:lang w:val="en-GB"/>
-          </w:rPr>
-          <w:t>https://github.com/nvm-sh/nvm</w:t>
-        </w:r>
-      </w:hyperlink>
-      <w:bookmarkEnd w:id="26"/>
-    </w:p>
-    <w:p>
-      <w:pPr>
-        <w:pStyle w:val="BibItem"/>
-        <w:spacing w:line="288" w:lineRule="auto"/>
-        <w:ind w:left="567" w:hanging="567"/>
-        <w:rPr>
-          <w:rStyle w:val="Hyperlink"/>
-          <w:color w:val="auto"/>
-          <w:u w:val="none"/>
-          <w:lang w:val="en-GB"/>
-        </w:rPr>
-      </w:pPr>
-      <w:bookmarkStart w:id="27" w:name="_Ref118027829"/>
-      <w:r>
-        <w:rPr>
-          <w:rStyle w:val="Hyperlink"/>
-          <w:color w:val="auto"/>
-          <w:u w:val="none"/>
-          <w:lang w:val="en-GB"/>
-        </w:rPr>
-        <w:t xml:space="preserve">Testing Library. (2022). </w:t>
-      </w:r>
-      <w:hyperlink r:id="rId13" w:history="1">
-        <w:r>
-          <w:rPr>
-            <w:rStyle w:val="Hyperlink"/>
-            <w:lang w:val="en-GB"/>
-          </w:rPr>
-          <w:t>https://testing-library.com/docs/react-testing-library/intro/</w:t>
-        </w:r>
-      </w:hyperlink>
-      <w:bookmarkEnd w:id="27"/>
-    </w:p>
-    <w:p>
-      <w:pPr>
-        <w:pStyle w:val="BibItem"/>
-        <w:spacing w:line="288" w:lineRule="auto"/>
-        <w:ind w:left="567" w:hanging="567"/>
-        <w:rPr>
-          <w:lang w:val="en-GB"/>
-        </w:rPr>
-      </w:pPr>
-      <w:bookmarkStart w:id="28" w:name="_Ref118028594"/>
-      <w:r>
-        <w:rPr>
-          <w:rStyle w:val="Hyperlink"/>
-          <w:color w:val="auto"/>
-          <w:u w:val="none"/>
-          <w:lang w:val="en-GB"/>
-        </w:rPr>
-        <w:t xml:space="preserve">VMware. (2022). </w:t>
-      </w:r>
-      <w:hyperlink r:id="rId14" w:history="1">
-        <w:r>
-          <w:rPr>
-            <w:rStyle w:val="Hyperlink"/>
-            <w:lang w:val="en-GB"/>
-          </w:rPr>
-          <w:t>https://www.vmware.com/products/workstation-player.html</w:t>
-        </w:r>
-      </w:hyperlink>
-      <w:bookmarkEnd w:id="28"/>
-    </w:p>
-    <w:bookmarkEnd w:id="22"/>
-    <w:p>
-      <w:pPr>
-        <w:pStyle w:val="BibItem"/>
-        <w:numPr>
-          <w:ilvl w:val="0"/>
-          <w:numId w:val="0"/>
-        </w:numPr>
-        <w:spacing w:line="288" w:lineRule="auto"/>
-        <w:rPr>
-          <w:lang w:val="en-GB"/>
-        </w:rPr>
-      </w:pPr>
+      <w:bookmarkEnd w:id="22"/>
+      <w:bookmarkEnd w:id="31"/>
     </w:p>
     <w:sectPr>
-      <w:headerReference w:type="default" r:id="rId15"/>
+      <w:headerReference w:type="default" r:id="rId18"/>
       <w:pgSz w:w="11906" w:h="16838" w:code="9"/>
       <w:pgMar w:top="1418" w:right="1134" w:bottom="1418" w:left="2268" w:header="709" w:footer="709" w:gutter="0"/>
       <w:pgNumType w:start="1"/>
@@ -5785,7 +9614,7 @@
         <v:path o:extrusionok="f" gradientshapeok="t" o:connecttype="rect"/>
         <o:lock v:ext="edit" aspectratio="t"/>
       </v:shapetype>
-      <v:shape id="_x0000_i1026" type="#_x0000_t75" alt="\mathbb{R}" style="width:10.2pt;height:10.2pt;visibility:visible;mso-wrap-style:square" o:bullet="t">
+      <v:shape id="_x0000_i1185" type="#_x0000_t75" alt="\mathbb{R}" style="width:10.8pt;height:10.8pt;visibility:visible;mso-wrap-style:square" o:bullet="t">
         <v:imagedata r:id="rId1" o:title="mathbb{R}"/>
       </v:shape>
     </w:pict>
@@ -11175,6 +15004,17 @@
       <w:shd w:val="clear" w:color="auto" w:fill="E1DFDD"/>
     </w:rPr>
   </w:style>
+  <w:style w:type="character" w:customStyle="1" w:styleId="codeintext">
+    <w:name w:val="code in text"/>
+    <w:basedOn w:val="DefaultParagraphFont"/>
+    <w:uiPriority w:val="1"/>
+    <w:qFormat/>
+    <w:rsid w:val="001945E0"/>
+    <w:rPr>
+      <w:rFonts w:ascii="Consolas" w:hAnsi="Consolas"/>
+      <w:lang w:val="en-GB"/>
+    </w:rPr>
+  </w:style>
 </w:styles>
 </file>
 
